--- a/Tutorial.docx
+++ b/Tutorial.docx
@@ -12,6 +12,13 @@
     </w:p>
     <w:sdt>
       <w:sdtPr>
+        <w:rPr>
+          <w:rFonts w:asciiTheme="minorHAnsi" w:eastAsiaTheme="minorHAnsi" w:hAnsiTheme="minorHAnsi" w:cstheme="minorBidi"/>
+          <w:color w:val="auto"/>
+          <w:sz w:val="22"/>
+          <w:szCs w:val="22"/>
+          <w:lang w:eastAsia="en-US"/>
+        </w:rPr>
         <w:id w:val="1433858694"/>
         <w:docPartObj>
           <w:docPartGallery w:val="Table of Contents"/>
@@ -20,13 +27,8 @@
       </w:sdtPr>
       <w:sdtEndPr>
         <w:rPr>
-          <w:rFonts w:asciiTheme="minorHAnsi" w:eastAsiaTheme="minorHAnsi" w:hAnsiTheme="minorHAnsi" w:cstheme="minorBidi"/>
           <w:b/>
           <w:bCs/>
-          <w:color w:val="auto"/>
-          <w:sz w:val="22"/>
-          <w:szCs w:val="22"/>
-          <w:lang w:eastAsia="en-US"/>
         </w:rPr>
       </w:sdtEndPr>
       <w:sdtContent>
@@ -904,14 +906,9 @@
       </w:pPr>
       <w:bookmarkStart w:id="0" w:name="_Toc434785978"/>
       <w:r>
-        <w:t>Shell-</w:t>
-      </w:r>
-      <w:proofErr w:type="spellStart"/>
-      <w:r>
-        <w:t>Commands</w:t>
+        <w:t>Shell-Commands</w:t>
       </w:r>
       <w:bookmarkEnd w:id="0"/>
-      <w:proofErr w:type="spellEnd"/>
     </w:p>
     <w:tbl>
       <w:tblPr>
@@ -938,14 +935,12 @@
                 <w:b/>
               </w:rPr>
             </w:pPr>
-            <w:proofErr w:type="spellStart"/>
             <w:r>
               <w:rPr>
                 <w:b/>
               </w:rPr>
               <w:t>node</w:t>
             </w:r>
-            <w:proofErr w:type="spellEnd"/>
           </w:p>
         </w:tc>
         <w:tc>
@@ -970,19 +965,11 @@
                 <w:b/>
               </w:rPr>
             </w:pPr>
-            <w:proofErr w:type="spellStart"/>
             <w:r>
               <w:rPr>
                 <w:b/>
               </w:rPr>
-              <w:t>node</w:t>
-            </w:r>
-            <w:proofErr w:type="spellEnd"/>
-            <w:r>
-              <w:rPr>
-                <w:b/>
-              </w:rPr>
-              <w:t xml:space="preserve"> </w:t>
+              <w:t xml:space="preserve">node </w:t>
             </w:r>
             <w:r>
               <w:t>script.js</w:t>
@@ -1011,28 +998,12 @@
                 <w:b/>
               </w:rPr>
             </w:pPr>
-            <w:proofErr w:type="spellStart"/>
             <w:r>
               <w:rPr>
                 <w:b/>
               </w:rPr>
-              <w:t>npm</w:t>
-            </w:r>
-            <w:proofErr w:type="spellEnd"/>
-            <w:r>
-              <w:rPr>
-                <w:b/>
-              </w:rPr>
-              <w:t xml:space="preserve"> </w:t>
-            </w:r>
-            <w:proofErr w:type="spellStart"/>
-            <w:r>
-              <w:rPr>
-                <w:b/>
-              </w:rPr>
-              <w:t>init</w:t>
-            </w:r>
-            <w:proofErr w:type="spellEnd"/>
+              <w:t>npm init</w:t>
+            </w:r>
           </w:p>
         </w:tc>
         <w:tc>
@@ -1057,28 +1028,12 @@
                 <w:b/>
               </w:rPr>
             </w:pPr>
-            <w:proofErr w:type="spellStart"/>
             <w:r>
               <w:rPr>
                 <w:b/>
               </w:rPr>
-              <w:t>npm</w:t>
-            </w:r>
-            <w:proofErr w:type="spellEnd"/>
-            <w:r>
-              <w:rPr>
-                <w:b/>
-              </w:rPr>
-              <w:t xml:space="preserve"> </w:t>
-            </w:r>
-            <w:proofErr w:type="spellStart"/>
-            <w:r>
-              <w:rPr>
-                <w:b/>
-              </w:rPr>
-              <w:t>install</w:t>
-            </w:r>
-            <w:proofErr w:type="spellEnd"/>
+              <w:t>npm install</w:t>
+            </w:r>
           </w:p>
         </w:tc>
         <w:tc>
@@ -1103,39 +1058,15 @@
                 <w:b/>
               </w:rPr>
             </w:pPr>
-            <w:proofErr w:type="spellStart"/>
             <w:r>
               <w:rPr>
                 <w:b/>
               </w:rPr>
-              <w:t>npm</w:t>
-            </w:r>
-            <w:proofErr w:type="spellEnd"/>
-            <w:r>
-              <w:rPr>
-                <w:b/>
-              </w:rPr>
-              <w:t xml:space="preserve"> </w:t>
-            </w:r>
-            <w:proofErr w:type="spellStart"/>
-            <w:r>
-              <w:rPr>
-                <w:b/>
-              </w:rPr>
-              <w:t>install</w:t>
-            </w:r>
-            <w:proofErr w:type="spellEnd"/>
-            <w:r>
-              <w:rPr>
-                <w:b/>
-              </w:rPr>
-              <w:t xml:space="preserve"> </w:t>
-            </w:r>
-            <w:proofErr w:type="spellStart"/>
+              <w:t xml:space="preserve">npm install </w:t>
+            </w:r>
             <w:r>
               <w:t>module</w:t>
             </w:r>
-            <w:proofErr w:type="spellEnd"/>
           </w:p>
         </w:tc>
         <w:tc>
@@ -1160,39 +1091,15 @@
                 <w:b/>
               </w:rPr>
             </w:pPr>
-            <w:proofErr w:type="spellStart"/>
             <w:r>
               <w:rPr>
                 <w:b/>
               </w:rPr>
-              <w:t>npm</w:t>
-            </w:r>
-            <w:proofErr w:type="spellEnd"/>
-            <w:r>
-              <w:rPr>
-                <w:b/>
-              </w:rPr>
-              <w:t xml:space="preserve"> </w:t>
-            </w:r>
-            <w:proofErr w:type="spellStart"/>
-            <w:r>
-              <w:rPr>
-                <w:b/>
-              </w:rPr>
-              <w:t>install</w:t>
-            </w:r>
-            <w:proofErr w:type="spellEnd"/>
-            <w:r>
-              <w:rPr>
-                <w:b/>
-              </w:rPr>
-              <w:t xml:space="preserve"> </w:t>
-            </w:r>
-            <w:proofErr w:type="spellStart"/>
+              <w:t xml:space="preserve">npm install </w:t>
+            </w:r>
             <w:r>
               <w:t>module</w:t>
             </w:r>
-            <w:proofErr w:type="spellEnd"/>
             <w:r>
               <w:rPr>
                 <w:b/>
@@ -1207,15 +1114,7 @@
           </w:tcPr>
           <w:p>
             <w:r>
-              <w:t xml:space="preserve">Installiert ein bestimmtes Modul und fügt es als Abhängigkeit in der </w:t>
-            </w:r>
-            <w:proofErr w:type="spellStart"/>
-            <w:r>
-              <w:t>package.json</w:t>
-            </w:r>
-            <w:proofErr w:type="spellEnd"/>
-            <w:r>
-              <w:t xml:space="preserve"> hinzu</w:t>
+              <w:t>Installiert ein bestimmtes Modul und fügt es als Abhängigkeit in der package.json hinzu</w:t>
             </w:r>
           </w:p>
         </w:tc>
@@ -1231,39 +1130,15 @@
                 <w:b/>
               </w:rPr>
             </w:pPr>
-            <w:proofErr w:type="spellStart"/>
             <w:r>
               <w:rPr>
                 <w:b/>
               </w:rPr>
-              <w:t>npm</w:t>
-            </w:r>
-            <w:proofErr w:type="spellEnd"/>
-            <w:r>
-              <w:rPr>
-                <w:b/>
-              </w:rPr>
-              <w:t xml:space="preserve"> </w:t>
-            </w:r>
-            <w:proofErr w:type="spellStart"/>
-            <w:r>
-              <w:rPr>
-                <w:b/>
-              </w:rPr>
-              <w:t>install</w:t>
-            </w:r>
-            <w:proofErr w:type="spellEnd"/>
-            <w:r>
-              <w:rPr>
-                <w:b/>
-              </w:rPr>
-              <w:t xml:space="preserve"> </w:t>
-            </w:r>
-            <w:proofErr w:type="spellStart"/>
+              <w:t xml:space="preserve">npm install </w:t>
+            </w:r>
             <w:r>
               <w:t>module</w:t>
             </w:r>
-            <w:proofErr w:type="spellEnd"/>
             <w:r>
               <w:rPr>
                 <w:b/>
@@ -1294,28 +1169,12 @@
                 <w:b/>
               </w:rPr>
             </w:pPr>
-            <w:proofErr w:type="spellStart"/>
             <w:r>
               <w:rPr>
                 <w:b/>
               </w:rPr>
-              <w:t>npm</w:t>
-            </w:r>
-            <w:proofErr w:type="spellEnd"/>
-            <w:r>
-              <w:rPr>
-                <w:b/>
-              </w:rPr>
-              <w:t xml:space="preserve"> </w:t>
-            </w:r>
-            <w:proofErr w:type="spellStart"/>
-            <w:r>
-              <w:rPr>
-                <w:b/>
-              </w:rPr>
-              <w:t>test</w:t>
-            </w:r>
-            <w:proofErr w:type="spellEnd"/>
+              <w:t>npm test</w:t>
+            </w:r>
           </w:p>
         </w:tc>
         <w:tc>
@@ -1324,23 +1183,7 @@
           </w:tcPr>
           <w:p>
             <w:r>
-              <w:t xml:space="preserve">Führt das in der </w:t>
-            </w:r>
-            <w:proofErr w:type="spellStart"/>
-            <w:r>
-              <w:t>package.json</w:t>
-            </w:r>
-            <w:proofErr w:type="spellEnd"/>
-            <w:r>
-              <w:t xml:space="preserve"> aufgeführte </w:t>
-            </w:r>
-            <w:proofErr w:type="spellStart"/>
-            <w:r>
-              <w:t>Testscript</w:t>
-            </w:r>
-            <w:proofErr w:type="spellEnd"/>
-            <w:r>
-              <w:t xml:space="preserve"> aus</w:t>
+              <w:t>Führt das in der package.json aufgeführte Testscript aus</w:t>
             </w:r>
           </w:p>
         </w:tc>
@@ -1356,28 +1199,12 @@
                 <w:b/>
               </w:rPr>
             </w:pPr>
-            <w:proofErr w:type="spellStart"/>
             <w:r>
               <w:rPr>
                 <w:b/>
               </w:rPr>
-              <w:t>npm</w:t>
-            </w:r>
-            <w:proofErr w:type="spellEnd"/>
-            <w:r>
-              <w:rPr>
-                <w:b/>
-              </w:rPr>
-              <w:t xml:space="preserve"> </w:t>
-            </w:r>
-            <w:proofErr w:type="spellStart"/>
-            <w:r>
-              <w:rPr>
-                <w:b/>
-              </w:rPr>
-              <w:t>start</w:t>
-            </w:r>
-            <w:proofErr w:type="spellEnd"/>
+              <w:t>npm start</w:t>
+            </w:r>
           </w:p>
         </w:tc>
         <w:tc>
@@ -1386,23 +1213,7 @@
           </w:tcPr>
           <w:p>
             <w:r>
-              <w:t xml:space="preserve">Führt das in der </w:t>
-            </w:r>
-            <w:proofErr w:type="spellStart"/>
-            <w:r>
-              <w:t>package.json</w:t>
-            </w:r>
-            <w:proofErr w:type="spellEnd"/>
-            <w:r>
-              <w:t xml:space="preserve"> aufgeführte </w:t>
-            </w:r>
-            <w:proofErr w:type="spellStart"/>
-            <w:r>
-              <w:t>Startscript</w:t>
-            </w:r>
-            <w:proofErr w:type="spellEnd"/>
-            <w:r>
-              <w:t xml:space="preserve"> aus</w:t>
+              <w:t>Führt das in der package.json aufgeführte Startscript aus</w:t>
             </w:r>
           </w:p>
         </w:tc>
@@ -1431,17 +1242,8 @@
         </w:r>
       </w:hyperlink>
       <w:r>
-        <w:t xml:space="preserve"> heruntergeladen und installiert werden. Ein Windows Installer steht zur Verfügung. Nach einem Neustart des </w:t>
-      </w:r>
-      <w:proofErr w:type="gramStart"/>
-      <w:r>
-        <w:t>System</w:t>
-      </w:r>
-      <w:proofErr w:type="gramEnd"/>
-      <w:r>
-        <w:t xml:space="preserve"> kann über die Kommandozeile auf die globalen Pfadvariablen </w:t>
-      </w:r>
-      <w:proofErr w:type="spellStart"/>
+        <w:t xml:space="preserve"> heruntergeladen und installiert werden. Ein Windows Installer steht zur Verfügung. Nach einem Neustart des System kann über die Kommandozeile auf die globalen Pfadvariablen </w:t>
+      </w:r>
       <w:r>
         <w:rPr>
           <w:rFonts w:ascii="Lucida Console" w:hAnsi="Lucida Console"/>
@@ -1449,7 +1251,6 @@
         </w:rPr>
         <w:t>node</w:t>
       </w:r>
-      <w:proofErr w:type="spellEnd"/>
       <w:r>
         <w:rPr>
           <w:sz w:val="20"/>
@@ -1459,7 +1260,6 @@
       <w:r>
         <w:t xml:space="preserve">und </w:t>
       </w:r>
-      <w:proofErr w:type="spellStart"/>
       <w:r>
         <w:rPr>
           <w:rFonts w:ascii="Lucida Console" w:hAnsi="Lucida Console"/>
@@ -1467,7 +1267,6 @@
         </w:rPr>
         <w:t>npm</w:t>
       </w:r>
-      <w:proofErr w:type="spellEnd"/>
       <w:r>
         <w:rPr>
           <w:sz w:val="20"/>
@@ -1523,34 +1322,14 @@
       <w:r>
         <w:t xml:space="preserve">Tippe </w:t>
       </w:r>
-      <w:proofErr w:type="spellStart"/>
       <w:r>
         <w:rPr>
           <w:rFonts w:ascii="Lucida Console" w:hAnsi="Lucida Console"/>
           <w:color w:val="0D0D0D" w:themeColor="text1" w:themeTint="F2"/>
           <w:sz w:val="20"/>
         </w:rPr>
-        <w:t>npm</w:t>
-      </w:r>
-      <w:proofErr w:type="spellEnd"/>
-      <w:r>
-        <w:rPr>
-          <w:rFonts w:ascii="Lucida Console" w:hAnsi="Lucida Console"/>
-          <w:color w:val="0D0D0D" w:themeColor="text1" w:themeTint="F2"/>
-          <w:sz w:val="20"/>
-        </w:rPr>
-        <w:t xml:space="preserve"> </w:t>
-      </w:r>
-      <w:proofErr w:type="spellStart"/>
-      <w:r>
-        <w:rPr>
-          <w:rFonts w:ascii="Lucida Console" w:hAnsi="Lucida Console"/>
-          <w:color w:val="0D0D0D" w:themeColor="text1" w:themeTint="F2"/>
-          <w:sz w:val="20"/>
-        </w:rPr>
-        <w:t>init</w:t>
-      </w:r>
-      <w:proofErr w:type="spellEnd"/>
+        <w:t>npm init</w:t>
+      </w:r>
       <w:r>
         <w:rPr>
           <w:color w:val="0D0D0D" w:themeColor="text1" w:themeTint="F2"/>
@@ -1574,15 +1353,7 @@
         <w:t>Lege ein node.js-Script an</w:t>
       </w:r>
       <w:r>
-        <w:t xml:space="preserve"> (eine .</w:t>
-      </w:r>
-      <w:proofErr w:type="spellStart"/>
-      <w:r>
-        <w:t>js</w:t>
-      </w:r>
-      <w:proofErr w:type="spellEnd"/>
-      <w:r>
-        <w:t>-Datei).</w:t>
+        <w:t xml:space="preserve"> (eine .js-Datei).</w:t>
       </w:r>
     </w:p>
     <w:p>
@@ -1605,43 +1376,14 @@
       <w:r>
         <w:t xml:space="preserve">automatisch erzeugten </w:t>
       </w:r>
-      <w:proofErr w:type="spellStart"/>
-      <w:r>
-        <w:t>package.json</w:t>
-      </w:r>
-      <w:proofErr w:type="spellEnd"/>
-      <w:r>
-        <w:t xml:space="preserve"> unter </w:t>
-      </w:r>
-      <w:proofErr w:type="spellStart"/>
-      <w:r>
-        <w:t>scripts</w:t>
-      </w:r>
-      <w:proofErr w:type="spellEnd"/>
-      <w:r>
-        <w:t xml:space="preserve"> ein Attribut „</w:t>
-      </w:r>
-      <w:proofErr w:type="spellStart"/>
-      <w:r>
-        <w:t>start</w:t>
-      </w:r>
-      <w:proofErr w:type="spellEnd"/>
-      <w:r>
-        <w:t xml:space="preserve">“ </w:t>
+      <w:r>
+        <w:t xml:space="preserve">package.json unter scripts ein Attribut „start“ </w:t>
       </w:r>
       <w:r>
         <w:t xml:space="preserve">zum Beispiel </w:t>
       </w:r>
       <w:r>
-        <w:t>mit „</w:t>
-      </w:r>
-      <w:proofErr w:type="spellStart"/>
-      <w:r>
-        <w:t>node</w:t>
-      </w:r>
-      <w:proofErr w:type="spellEnd"/>
-      <w:r>
-        <w:t xml:space="preserve"> [your-script.js]“ als Wert an.</w:t>
+        <w:t>mit „node [your-script.js]“ als Wert an.</w:t>
       </w:r>
     </w:p>
     <w:p>
@@ -1661,54 +1403,27 @@
       <w:r>
         <w:t xml:space="preserve">: Installiere benötigte Module mit </w:t>
       </w:r>
-      <w:proofErr w:type="spellStart"/>
       <w:r>
         <w:rPr>
           <w:rFonts w:ascii="Lucida Console" w:hAnsi="Lucida Console"/>
           <w:sz w:val="20"/>
         </w:rPr>
-        <w:t>npm</w:t>
-      </w:r>
-      <w:proofErr w:type="spellEnd"/>
+        <w:t xml:space="preserve">npm install </w:t>
+      </w:r>
       <w:r>
         <w:rPr>
           <w:rFonts w:ascii="Lucida Console" w:hAnsi="Lucida Console"/>
           <w:sz w:val="20"/>
         </w:rPr>
-        <w:t xml:space="preserve"> </w:t>
-      </w:r>
-      <w:proofErr w:type="spellStart"/>
+        <w:t>[</w:t>
+      </w:r>
       <w:r>
         <w:rPr>
           <w:rFonts w:ascii="Lucida Console" w:hAnsi="Lucida Console"/>
           <w:sz w:val="20"/>
         </w:rPr>
-        <w:t>install</w:t>
-      </w:r>
-      <w:proofErr w:type="spellEnd"/>
-      <w:r>
-        <w:rPr>
-          <w:rFonts w:ascii="Lucida Console" w:hAnsi="Lucida Console"/>
-          <w:sz w:val="20"/>
-        </w:rPr>
-        <w:t xml:space="preserve"> </w:t>
-      </w:r>
-      <w:r>
-        <w:rPr>
-          <w:rFonts w:ascii="Lucida Console" w:hAnsi="Lucida Console"/>
-          <w:sz w:val="20"/>
-        </w:rPr>
-        <w:t>[</w:t>
-      </w:r>
-      <w:proofErr w:type="spellStart"/>
-      <w:r>
-        <w:rPr>
-          <w:rFonts w:ascii="Lucida Console" w:hAnsi="Lucida Console"/>
-          <w:sz w:val="20"/>
-        </w:rPr>
         <w:t>module</w:t>
       </w:r>
-      <w:proofErr w:type="spellEnd"/>
       <w:r>
         <w:rPr>
           <w:rFonts w:ascii="Lucida Console" w:hAnsi="Lucida Console"/>
@@ -1775,23 +1490,13 @@
         </w:rPr>
         <w:tab/>
       </w:r>
-      <w:proofErr w:type="spellStart"/>
       <w:r>
         <w:rPr>
           <w:rFonts w:ascii="Lucida Console" w:hAnsi="Lucida Console"/>
           <w:sz w:val="16"/>
           <w:lang w:val="en-US"/>
         </w:rPr>
-        <w:t>npm</w:t>
-      </w:r>
-      <w:proofErr w:type="spellEnd"/>
-      <w:r>
-        <w:rPr>
-          <w:rFonts w:ascii="Lucida Console" w:hAnsi="Lucida Console"/>
-          <w:sz w:val="16"/>
-          <w:lang w:val="en-US"/>
-        </w:rPr>
-        <w:t xml:space="preserve"> install express --save</w:t>
+        <w:t>npm install express --save</w:t>
       </w:r>
     </w:p>
     <w:p>
@@ -1818,31 +1523,21 @@
         </w:rPr>
         <w:tab/>
       </w:r>
-      <w:proofErr w:type="spellStart"/>
       <w:r>
         <w:rPr>
           <w:rFonts w:ascii="Lucida Console" w:hAnsi="Lucida Console"/>
           <w:sz w:val="16"/>
           <w:lang w:val="en-US"/>
         </w:rPr>
-        <w:t>npm</w:t>
-      </w:r>
-      <w:proofErr w:type="spellEnd"/>
+        <w:t xml:space="preserve">npm install socket.io </w:t>
+      </w:r>
       <w:r>
         <w:rPr>
           <w:rFonts w:ascii="Lucida Console" w:hAnsi="Lucida Console"/>
           <w:sz w:val="16"/>
           <w:lang w:val="en-US"/>
         </w:rPr>
-        <w:t xml:space="preserve"> install socket.io </w:t>
-      </w:r>
-      <w:r>
-        <w:rPr>
-          <w:rFonts w:ascii="Lucida Console" w:hAnsi="Lucida Console"/>
-          <w:sz w:val="16"/>
-          <w:lang w:val="en-US"/>
-        </w:rPr>
-        <w:t>–</w:t>
+        <w:t>--</w:t>
       </w:r>
       <w:r>
         <w:rPr>
@@ -1877,21 +1572,12 @@
       <w:r>
         <w:t xml:space="preserve"> </w:t>
       </w:r>
-      <w:proofErr w:type="spellStart"/>
       <w:r>
         <w:rPr>
           <w:rFonts w:ascii="Lucida Console" w:hAnsi="Lucida Console"/>
           <w:sz w:val="20"/>
         </w:rPr>
-        <w:t>node</w:t>
-      </w:r>
-      <w:proofErr w:type="spellEnd"/>
-      <w:r>
-        <w:rPr>
-          <w:rFonts w:ascii="Lucida Console" w:hAnsi="Lucida Console"/>
-          <w:sz w:val="20"/>
-        </w:rPr>
-        <w:t xml:space="preserve"> [your-script.js]</w:t>
+        <w:t>node [your-script.js]</w:t>
       </w:r>
       <w:r>
         <w:rPr>
@@ -1924,49 +1610,15 @@
         <w:t>Im Falle</w:t>
       </w:r>
       <w:r>
-        <w:t xml:space="preserve"> dafür, dass ein </w:t>
-      </w:r>
-      <w:proofErr w:type="spellStart"/>
-      <w:r>
-        <w:t>Startscript</w:t>
-      </w:r>
-      <w:proofErr w:type="spellEnd"/>
-      <w:r>
-        <w:t xml:space="preserve"> in der </w:t>
-      </w:r>
-      <w:proofErr w:type="spellStart"/>
-      <w:r>
-        <w:t>package.json</w:t>
-      </w:r>
-      <w:proofErr w:type="spellEnd"/>
-      <w:r>
-        <w:t xml:space="preserve"> festgelegt wurde, lässt sich das Projekt auch mit </w:t>
-      </w:r>
-      <w:proofErr w:type="spellStart"/>
+        <w:t xml:space="preserve"> dafür, dass ein Startscript in der package.json festgelegt wurde, lässt sich das Projekt auch mit </w:t>
+      </w:r>
       <w:r>
         <w:rPr>
           <w:rFonts w:ascii="Lucida Console" w:hAnsi="Lucida Console"/>
           <w:sz w:val="20"/>
         </w:rPr>
-        <w:t>npm</w:t>
-      </w:r>
-      <w:proofErr w:type="spellEnd"/>
-      <w:r>
-        <w:rPr>
-          <w:rFonts w:ascii="Lucida Console" w:hAnsi="Lucida Console"/>
-          <w:sz w:val="20"/>
-        </w:rPr>
-        <w:t xml:space="preserve"> </w:t>
-      </w:r>
-      <w:proofErr w:type="spellStart"/>
-      <w:r>
-        <w:rPr>
-          <w:rFonts w:ascii="Lucida Console" w:hAnsi="Lucida Console"/>
-          <w:sz w:val="20"/>
-        </w:rPr>
-        <w:t>start</w:t>
-      </w:r>
-      <w:proofErr w:type="spellEnd"/>
+        <w:t>npm start</w:t>
+      </w:r>
       <w:r>
         <w:rPr>
           <w:sz w:val="20"/>
@@ -1995,24 +1647,14 @@
       </w:pPr>
       <w:bookmarkStart w:id="4" w:name="_Toc434785982"/>
       <w:r>
-        <w:t xml:space="preserve">Hinweis zu node.js mit </w:t>
-      </w:r>
-      <w:proofErr w:type="spellStart"/>
-      <w:r>
-        <w:t>GitHub</w:t>
+        <w:t>Hinweis zu node.js mit GitHub</w:t>
       </w:r>
       <w:bookmarkEnd w:id="4"/>
-      <w:proofErr w:type="spellEnd"/>
     </w:p>
     <w:p>
       <w:r>
-        <w:t xml:space="preserve">Werden node.js-Projekte, zum Beispiel von </w:t>
-      </w:r>
-      <w:proofErr w:type="spellStart"/>
-      <w:r>
-        <w:t>GitHub</w:t>
-      </w:r>
-      <w:proofErr w:type="spellEnd"/>
+        <w:t>Werden node.js-Projekte, zum Beispiel von GitHub</w:t>
+      </w:r>
       <w:r>
         <w:t>,</w:t>
       </w:r>
@@ -2022,63 +1664,21 @@
       <w:r>
         <w:t xml:space="preserve">, müssen mit </w:t>
       </w:r>
-      <w:proofErr w:type="spellStart"/>
       <w:r>
         <w:rPr>
           <w:rFonts w:ascii="Lucida Console" w:hAnsi="Lucida Console"/>
           <w:sz w:val="20"/>
         </w:rPr>
-        <w:t>npm</w:t>
-      </w:r>
-      <w:proofErr w:type="spellEnd"/>
-      <w:r>
-        <w:rPr>
-          <w:rFonts w:ascii="Lucida Console" w:hAnsi="Lucida Console"/>
+        <w:t>npm install</w:t>
+      </w:r>
+      <w:r>
+        <w:rPr>
           <w:sz w:val="20"/>
         </w:rPr>
         <w:t xml:space="preserve"> </w:t>
       </w:r>
-      <w:proofErr w:type="spellStart"/>
-      <w:r>
-        <w:rPr>
-          <w:rFonts w:ascii="Lucida Console" w:hAnsi="Lucida Console"/>
-          <w:sz w:val="20"/>
-        </w:rPr>
-        <w:t>install</w:t>
-      </w:r>
-      <w:proofErr w:type="spellEnd"/>
-      <w:r>
-        <w:rPr>
-          <w:sz w:val="20"/>
-        </w:rPr>
-        <w:t xml:space="preserve"> </w:t>
-      </w:r>
-      <w:r>
-        <w:t xml:space="preserve">zumeist die Abhängigkeiten installiert werden, bevor das Projekt auch lokal lauffähig ist. Es ist nicht üblich die fremden </w:t>
-      </w:r>
-      <w:proofErr w:type="spellStart"/>
-      <w:r>
-        <w:t>node</w:t>
-      </w:r>
-      <w:proofErr w:type="spellEnd"/>
-      <w:r>
-        <w:t xml:space="preserve">-Module zu pushen. Deswegen sollte der </w:t>
-      </w:r>
-      <w:proofErr w:type="spellStart"/>
-      <w:r>
-        <w:t>node_modules</w:t>
-      </w:r>
-      <w:proofErr w:type="spellEnd"/>
-      <w:r>
-        <w:t>-Ordner auch bei eigenen Projekten in der .</w:t>
-      </w:r>
-      <w:proofErr w:type="spellStart"/>
-      <w:r>
-        <w:t>gitignore</w:t>
-      </w:r>
-      <w:proofErr w:type="spellEnd"/>
-      <w:r>
-        <w:t xml:space="preserve"> gelistet werden.</w:t>
+      <w:r>
+        <w:t>zumeist die Abhängigkeiten installiert werden, bevor das Projekt auch lokal lauffähig ist. Es ist nicht üblich die fremden node-Module zu pushen. Deswegen sollte der node_modules-Ordner auch bei eigenen Projekten in der .gitignore gelistet werden.</w:t>
       </w:r>
       <w:r>
         <w:t xml:space="preserve"> </w:t>
@@ -2090,14 +1690,9 @@
       </w:pPr>
       <w:bookmarkStart w:id="5" w:name="_Toc434785983"/>
       <w:r>
-        <w:t xml:space="preserve">Node.js </w:t>
-      </w:r>
-      <w:proofErr w:type="spellStart"/>
-      <w:r>
-        <w:t>Commands</w:t>
+        <w:t>Node.js Commands</w:t>
       </w:r>
       <w:bookmarkEnd w:id="5"/>
-      <w:proofErr w:type="spellEnd"/>
     </w:p>
     <w:tbl>
       <w:tblPr>
@@ -2154,19 +1749,11 @@
                 <w:b/>
               </w:rPr>
             </w:pPr>
-            <w:proofErr w:type="spellStart"/>
             <w:r>
               <w:rPr>
                 <w:b/>
               </w:rPr>
-              <w:t>require</w:t>
-            </w:r>
-            <w:proofErr w:type="spellEnd"/>
-            <w:r>
-              <w:rPr>
-                <w:b/>
-              </w:rPr>
-              <w:t>("…");</w:t>
+              <w:t>require("…");</w:t>
             </w:r>
           </w:p>
         </w:tc>
@@ -2195,15 +1782,7 @@
     </w:p>
     <w:p>
       <w:r>
-        <w:t>Im folgenden Codebeispiel wird ein sehr einfacher Server aufgesetzt, der „</w:t>
-      </w:r>
-      <w:proofErr w:type="spellStart"/>
-      <w:r>
-        <w:t>Hello</w:t>
-      </w:r>
-      <w:proofErr w:type="spellEnd"/>
-      <w:r>
-        <w:t xml:space="preserve"> World“ im Browser ausgeben soll. Der folgende Server hört auf Port 1337.</w:t>
+        <w:t>Im folgenden Codebeispiel wird ein sehr einfacher Server aufgesetzt, der „Hello World“ im Browser ausgeben soll. Der folgende Server hört auf Port 1337.</w:t>
       </w:r>
     </w:p>
     <w:tbl>
@@ -2253,7 +1832,6 @@
                 <w:lang w:val="en-US" w:eastAsia="de-DE"/>
               </w:rPr>
             </w:pPr>
-            <w:proofErr w:type="spellStart"/>
             <w:r>
               <w:rPr>
                 <w:rFonts w:ascii="Lucida Console" w:eastAsia="Times New Roman" w:hAnsi="Lucida Console" w:cs="Courier New"/>
@@ -2262,18 +1840,7 @@
                 <w:szCs w:val="20"/>
                 <w:lang w:val="en-US" w:eastAsia="de-DE"/>
               </w:rPr>
-              <w:t>var</w:t>
-            </w:r>
-            <w:proofErr w:type="spellEnd"/>
-            <w:r>
-              <w:rPr>
-                <w:rFonts w:ascii="Lucida Console" w:eastAsia="Times New Roman" w:hAnsi="Lucida Console" w:cs="Courier New"/>
-                <w:color w:val="F92672"/>
-                <w:sz w:val="18"/>
-                <w:szCs w:val="20"/>
-                <w:lang w:val="en-US" w:eastAsia="de-DE"/>
-              </w:rPr>
-              <w:t xml:space="preserve"> </w:t>
+              <w:t xml:space="preserve">var </w:t>
             </w:r>
             <w:r>
               <w:rPr>
@@ -2366,7 +1933,6 @@
               </w:rPr>
               <w:br/>
             </w:r>
-            <w:proofErr w:type="spellStart"/>
             <w:r>
               <w:rPr>
                 <w:rFonts w:ascii="Lucida Console" w:eastAsia="Times New Roman" w:hAnsi="Lucida Console" w:cs="Courier New"/>
@@ -2386,9 +1952,18 @@
                 <w:szCs w:val="20"/>
                 <w:lang w:val="en-US" w:eastAsia="de-DE"/>
               </w:rPr>
-              <w:t>.createServer</w:t>
-            </w:r>
-            <w:proofErr w:type="spellEnd"/>
+              <w:t>.createServer(</w:t>
+            </w:r>
+            <w:r>
+              <w:rPr>
+                <w:rFonts w:ascii="Lucida Console" w:eastAsia="Times New Roman" w:hAnsi="Lucida Console" w:cs="Courier New"/>
+                <w:color w:val="F92672"/>
+                <w:sz w:val="18"/>
+                <w:szCs w:val="20"/>
+                <w:lang w:val="en-US" w:eastAsia="de-DE"/>
+              </w:rPr>
+              <w:t xml:space="preserve">function </w:t>
+            </w:r>
             <w:r>
               <w:rPr>
                 <w:rFonts w:ascii="Lucida Console" w:eastAsia="Times New Roman" w:hAnsi="Lucida Console" w:cs="Courier New"/>
@@ -2399,27 +1974,6 @@
               </w:rPr>
               <w:t>(</w:t>
             </w:r>
-            <w:r>
-              <w:rPr>
-                <w:rFonts w:ascii="Lucida Console" w:eastAsia="Times New Roman" w:hAnsi="Lucida Console" w:cs="Courier New"/>
-                <w:color w:val="F92672"/>
-                <w:sz w:val="18"/>
-                <w:szCs w:val="20"/>
-                <w:lang w:val="en-US" w:eastAsia="de-DE"/>
-              </w:rPr>
-              <w:t xml:space="preserve">function </w:t>
-            </w:r>
-            <w:r>
-              <w:rPr>
-                <w:rFonts w:ascii="Lucida Console" w:eastAsia="Times New Roman" w:hAnsi="Lucida Console" w:cs="Courier New"/>
-                <w:color w:val="F8F8F2"/>
-                <w:sz w:val="18"/>
-                <w:szCs w:val="20"/>
-                <w:lang w:val="en-US" w:eastAsia="de-DE"/>
-              </w:rPr>
-              <w:t>(</w:t>
-            </w:r>
-            <w:proofErr w:type="spellStart"/>
             <w:r>
               <w:rPr>
                 <w:rFonts w:ascii="Lucida Console" w:eastAsia="Times New Roman" w:hAnsi="Lucida Console" w:cs="Courier New"/>
@@ -2432,7 +1986,6 @@
               </w:rPr>
               <w:t>req</w:t>
             </w:r>
-            <w:proofErr w:type="spellEnd"/>
             <w:r>
               <w:rPr>
                 <w:rFonts w:ascii="Lucida Console" w:eastAsia="Times New Roman" w:hAnsi="Lucida Console" w:cs="Courier New"/>
@@ -2476,7 +2029,6 @@
               <w:br/>
               <w:t xml:space="preserve">    </w:t>
             </w:r>
-            <w:proofErr w:type="spellStart"/>
             <w:r>
               <w:rPr>
                 <w:rFonts w:ascii="Lucida Console" w:eastAsia="Times New Roman" w:hAnsi="Lucida Console" w:cs="Courier New"/>
@@ -2497,9 +2049,18 @@
                 <w:szCs w:val="20"/>
                 <w:lang w:val="en-US" w:eastAsia="de-DE"/>
               </w:rPr>
-              <w:t>.writeHead</w:t>
-            </w:r>
-            <w:proofErr w:type="spellEnd"/>
+              <w:t>.writeHead(</w:t>
+            </w:r>
+            <w:r>
+              <w:rPr>
+                <w:rFonts w:ascii="Lucida Console" w:eastAsia="Times New Roman" w:hAnsi="Lucida Console" w:cs="Courier New"/>
+                <w:color w:val="AE81FF"/>
+                <w:sz w:val="18"/>
+                <w:szCs w:val="20"/>
+                <w:lang w:val="en-US" w:eastAsia="de-DE"/>
+              </w:rPr>
+              <w:t>200</w:t>
+            </w:r>
             <w:r>
               <w:rPr>
                 <w:rFonts w:ascii="Lucida Console" w:eastAsia="Times New Roman" w:hAnsi="Lucida Console" w:cs="Courier New"/>
@@ -2508,17 +2069,37 @@
                 <w:szCs w:val="20"/>
                 <w:lang w:val="en-US" w:eastAsia="de-DE"/>
               </w:rPr>
-              <w:t>(</w:t>
+              <w:t>, {</w:t>
             </w:r>
             <w:r>
               <w:rPr>
                 <w:rFonts w:ascii="Lucida Console" w:eastAsia="Times New Roman" w:hAnsi="Lucida Console" w:cs="Courier New"/>
-                <w:color w:val="AE81FF"/>
+                <w:color w:val="E6DB74"/>
                 <w:sz w:val="18"/>
                 <w:szCs w:val="20"/>
                 <w:lang w:val="en-US" w:eastAsia="de-DE"/>
               </w:rPr>
-              <w:t>200</w:t>
+              <w:t>'Content-Type'</w:t>
+            </w:r>
+            <w:r>
+              <w:rPr>
+                <w:rFonts w:ascii="Lucida Console" w:eastAsia="Times New Roman" w:hAnsi="Lucida Console" w:cs="Courier New"/>
+                <w:color w:val="F92672"/>
+                <w:sz w:val="18"/>
+                <w:szCs w:val="20"/>
+                <w:lang w:val="en-US" w:eastAsia="de-DE"/>
+              </w:rPr>
+              <w:t xml:space="preserve">: </w:t>
+            </w:r>
+            <w:r>
+              <w:rPr>
+                <w:rFonts w:ascii="Lucida Console" w:eastAsia="Times New Roman" w:hAnsi="Lucida Console" w:cs="Courier New"/>
+                <w:color w:val="E6DB74"/>
+                <w:sz w:val="18"/>
+                <w:szCs w:val="20"/>
+                <w:lang w:val="en-US" w:eastAsia="de-DE"/>
+              </w:rPr>
+              <w:t>'text/plain'</w:t>
             </w:r>
             <w:r>
               <w:rPr>
@@ -2528,60 +2109,19 @@
                 <w:szCs w:val="20"/>
                 <w:lang w:val="en-US" w:eastAsia="de-DE"/>
               </w:rPr>
-              <w:t>, {</w:t>
+              <w:t>});</w:t>
             </w:r>
             <w:r>
               <w:rPr>
                 <w:rFonts w:ascii="Lucida Console" w:eastAsia="Times New Roman" w:hAnsi="Lucida Console" w:cs="Courier New"/>
-                <w:color w:val="E6DB74"/>
+                <w:color w:val="F8F8F2"/>
                 <w:sz w:val="18"/>
                 <w:szCs w:val="20"/>
                 <w:lang w:val="en-US" w:eastAsia="de-DE"/>
               </w:rPr>
-              <w:t>'Content-Type'</w:t>
-            </w:r>
-            <w:r>
-              <w:rPr>
-                <w:rFonts w:ascii="Lucida Console" w:eastAsia="Times New Roman" w:hAnsi="Lucida Console" w:cs="Courier New"/>
-                <w:color w:val="F92672"/>
-                <w:sz w:val="18"/>
-                <w:szCs w:val="20"/>
-                <w:lang w:val="en-US" w:eastAsia="de-DE"/>
-              </w:rPr>
-              <w:t xml:space="preserve">: </w:t>
-            </w:r>
-            <w:r>
-              <w:rPr>
-                <w:rFonts w:ascii="Lucida Console" w:eastAsia="Times New Roman" w:hAnsi="Lucida Console" w:cs="Courier New"/>
-                <w:color w:val="E6DB74"/>
-                <w:sz w:val="18"/>
-                <w:szCs w:val="20"/>
-                <w:lang w:val="en-US" w:eastAsia="de-DE"/>
-              </w:rPr>
-              <w:t>'text/plain'</w:t>
-            </w:r>
-            <w:r>
-              <w:rPr>
-                <w:rFonts w:ascii="Lucida Console" w:eastAsia="Times New Roman" w:hAnsi="Lucida Console" w:cs="Courier New"/>
-                <w:color w:val="F8F8F2"/>
-                <w:sz w:val="18"/>
-                <w:szCs w:val="20"/>
-                <w:lang w:val="en-US" w:eastAsia="de-DE"/>
-              </w:rPr>
-              <w:t>});</w:t>
-            </w:r>
-            <w:r>
-              <w:rPr>
-                <w:rFonts w:ascii="Lucida Console" w:eastAsia="Times New Roman" w:hAnsi="Lucida Console" w:cs="Courier New"/>
-                <w:color w:val="F8F8F2"/>
-                <w:sz w:val="18"/>
-                <w:szCs w:val="20"/>
-                <w:lang w:val="en-US" w:eastAsia="de-DE"/>
-              </w:rPr>
               <w:br/>
               <w:t xml:space="preserve">    </w:t>
             </w:r>
-            <w:proofErr w:type="spellStart"/>
             <w:r>
               <w:rPr>
                 <w:rFonts w:ascii="Lucida Console" w:eastAsia="Times New Roman" w:hAnsi="Lucida Console" w:cs="Courier New"/>
@@ -2614,7 +2154,6 @@
               </w:rPr>
               <w:t>end</w:t>
             </w:r>
-            <w:proofErr w:type="spellEnd"/>
             <w:r>
               <w:rPr>
                 <w:rFonts w:ascii="Lucida Console" w:eastAsia="Times New Roman" w:hAnsi="Lucida Console" w:cs="Courier New"/>
@@ -2860,32 +2399,14 @@
       <w:r>
         <w:t>Im folgenden Codebeispiel wird ein Beispielserver mit Express aufgesetzt, welcher statische Dateien aus einem Verzeichnis “</w:t>
       </w:r>
-      <w:proofErr w:type="spellStart"/>
       <w:r>
         <w:t>public</w:t>
       </w:r>
-      <w:proofErr w:type="spellEnd"/>
-      <w:r>
-        <w:t>” ausliefert und zwischen den Routen /hallo und /</w:t>
-      </w:r>
-      <w:proofErr w:type="spellStart"/>
-      <w:r>
-        <w:t>about</w:t>
-      </w:r>
-      <w:proofErr w:type="spellEnd"/>
-      <w:r>
-        <w:t xml:space="preserve"> unterscheiden kann.</w:t>
-      </w:r>
-      <w:r>
-        <w:t xml:space="preserve"> Vorausgesetzt wird die Installation von </w:t>
-      </w:r>
-      <w:proofErr w:type="spellStart"/>
-      <w:r>
-        <w:t>express</w:t>
-      </w:r>
-      <w:proofErr w:type="spellEnd"/>
-      <w:r>
-        <w:t xml:space="preserve"> (siehe auch Anlegen eines node.js-Projektes).</w:t>
+      <w:r>
+        <w:t>” ausliefert und zwischen den Routen /hallo und /about unterscheiden kann.</w:t>
+      </w:r>
+      <w:r>
+        <w:t xml:space="preserve"> Vorausgesetzt wird die Installation von express (siehe auch Anlegen eines node.js-Projektes).</w:t>
       </w:r>
     </w:p>
     <w:p>
@@ -2899,7 +2420,6 @@
           <w:lang w:val="en-US"/>
         </w:rPr>
       </w:pPr>
-      <w:proofErr w:type="spellStart"/>
       <w:r>
         <w:rPr>
           <w:rFonts w:ascii="Lucida Console" w:hAnsi="Lucida Console"/>
@@ -2907,17 +2427,7 @@
           <w:sz w:val="18"/>
           <w:lang w:val="en-US"/>
         </w:rPr>
-        <w:t>var</w:t>
-      </w:r>
-      <w:proofErr w:type="spellEnd"/>
-      <w:r>
-        <w:rPr>
-          <w:rFonts w:ascii="Lucida Console" w:hAnsi="Lucida Console"/>
-          <w:color w:val="F92672"/>
-          <w:sz w:val="18"/>
-          <w:lang w:val="en-US"/>
-        </w:rPr>
-        <w:t xml:space="preserve"> </w:t>
+        <w:t xml:space="preserve">var </w:t>
       </w:r>
       <w:r>
         <w:rPr>
@@ -2984,7 +2494,6 @@
         </w:rPr>
         <w:br/>
       </w:r>
-      <w:proofErr w:type="spellStart"/>
       <w:r>
         <w:rPr>
           <w:rFonts w:ascii="Lucida Console" w:hAnsi="Lucida Console"/>
@@ -2992,17 +2501,7 @@
           <w:sz w:val="18"/>
           <w:lang w:val="en-US"/>
         </w:rPr>
-        <w:t>var</w:t>
-      </w:r>
-      <w:proofErr w:type="spellEnd"/>
-      <w:r>
-        <w:rPr>
-          <w:rFonts w:ascii="Lucida Console" w:hAnsi="Lucida Console"/>
-          <w:color w:val="F92672"/>
-          <w:sz w:val="18"/>
-          <w:lang w:val="en-US"/>
-        </w:rPr>
-        <w:t xml:space="preserve"> </w:t>
+        <w:t xml:space="preserve">var </w:t>
       </w:r>
       <w:r>
         <w:rPr>
@@ -3062,7 +2561,6 @@
         </w:rPr>
         <w:br/>
       </w:r>
-      <w:proofErr w:type="spellStart"/>
       <w:r>
         <w:rPr>
           <w:rFonts w:ascii="Lucida Console" w:hAnsi="Lucida Console"/>
@@ -3092,7 +2590,6 @@
         </w:rPr>
         <w:t>get</w:t>
       </w:r>
-      <w:proofErr w:type="spellEnd"/>
       <w:r>
         <w:rPr>
           <w:rFonts w:ascii="Lucida Console" w:hAnsi="Lucida Console"/>
@@ -3138,7 +2635,6 @@
         </w:rPr>
         <w:t>(</w:t>
       </w:r>
-      <w:proofErr w:type="spellStart"/>
       <w:r>
         <w:rPr>
           <w:rFonts w:ascii="Lucida Console" w:hAnsi="Lucida Console"/>
@@ -3150,7 +2646,6 @@
         </w:rPr>
         <w:t>req</w:t>
       </w:r>
-      <w:proofErr w:type="spellEnd"/>
       <w:r>
         <w:rPr>
           <w:rFonts w:ascii="Lucida Console" w:hAnsi="Lucida Console"/>
@@ -3190,7 +2685,6 @@
         <w:br/>
         <w:t xml:space="preserve">    </w:t>
       </w:r>
-      <w:proofErr w:type="spellStart"/>
       <w:r>
         <w:rPr>
           <w:rFonts w:ascii="Lucida Console" w:hAnsi="Lucida Console"/>
@@ -3220,7 +2714,6 @@
         </w:rPr>
         <w:t>send</w:t>
       </w:r>
-      <w:proofErr w:type="spellEnd"/>
       <w:r>
         <w:rPr>
           <w:rFonts w:ascii="Lucida Console" w:hAnsi="Lucida Console"/>
@@ -3276,7 +2769,6 @@
         </w:rPr>
         <w:br/>
       </w:r>
-      <w:proofErr w:type="spellStart"/>
       <w:r>
         <w:rPr>
           <w:rFonts w:ascii="Lucida Console" w:hAnsi="Lucida Console"/>
@@ -3306,7 +2798,6 @@
         </w:rPr>
         <w:t>get</w:t>
       </w:r>
-      <w:proofErr w:type="spellEnd"/>
       <w:r>
         <w:rPr>
           <w:rFonts w:ascii="Lucida Console" w:hAnsi="Lucida Console"/>
@@ -3352,7 +2843,6 @@
         </w:rPr>
         <w:t>(</w:t>
       </w:r>
-      <w:proofErr w:type="spellStart"/>
       <w:r>
         <w:rPr>
           <w:rFonts w:ascii="Lucida Console" w:hAnsi="Lucida Console"/>
@@ -3384,7 +2874,6 @@
         </w:rPr>
         <w:t>res</w:t>
       </w:r>
-      <w:proofErr w:type="spellEnd"/>
       <w:r>
         <w:rPr>
           <w:rFonts w:ascii="Lucida Console" w:hAnsi="Lucida Console"/>
@@ -3404,7 +2893,6 @@
         <w:br/>
         <w:t xml:space="preserve">    </w:t>
       </w:r>
-      <w:proofErr w:type="spellStart"/>
       <w:r>
         <w:rPr>
           <w:rFonts w:ascii="Lucida Console" w:hAnsi="Lucida Console"/>
@@ -3434,7 +2922,6 @@
         </w:rPr>
         <w:t>send</w:t>
       </w:r>
-      <w:proofErr w:type="spellEnd"/>
       <w:r>
         <w:rPr>
           <w:rFonts w:ascii="Lucida Console" w:hAnsi="Lucida Console"/>
@@ -3508,7 +2995,6 @@
         </w:rPr>
         <w:br/>
       </w:r>
-      <w:proofErr w:type="spellStart"/>
       <w:r>
         <w:rPr>
           <w:rFonts w:ascii="Lucida Console" w:hAnsi="Lucida Console"/>
@@ -3539,7 +3025,6 @@
         </w:rPr>
         <w:t>use</w:t>
       </w:r>
-      <w:proofErr w:type="spellEnd"/>
       <w:r>
         <w:rPr>
           <w:rFonts w:ascii="Lucida Console" w:hAnsi="Lucida Console"/>
@@ -3549,7 +3034,6 @@
         </w:rPr>
         <w:t>(</w:t>
       </w:r>
-      <w:proofErr w:type="spellStart"/>
       <w:r>
         <w:rPr>
           <w:rFonts w:ascii="Lucida Console" w:hAnsi="Lucida Console"/>
@@ -3568,17 +3052,7 @@
           <w:sz w:val="18"/>
           <w:lang w:val="en-US"/>
         </w:rPr>
-        <w:t>.static</w:t>
-      </w:r>
-      <w:proofErr w:type="spellEnd"/>
-      <w:r>
-        <w:rPr>
-          <w:rFonts w:ascii="Lucida Console" w:hAnsi="Lucida Console"/>
-          <w:color w:val="F8F8F2"/>
-          <w:sz w:val="18"/>
-          <w:lang w:val="en-US"/>
-        </w:rPr>
-        <w:t>(</w:t>
+        <w:t>.static(</w:t>
       </w:r>
       <w:r>
         <w:rPr>
@@ -3616,7 +3090,6 @@
         </w:rPr>
         <w:br/>
       </w:r>
-      <w:proofErr w:type="spellStart"/>
       <w:r>
         <w:rPr>
           <w:rFonts w:ascii="Lucida Console" w:hAnsi="Lucida Console"/>
@@ -3624,17 +3097,7 @@
           <w:sz w:val="18"/>
           <w:lang w:val="en-US"/>
         </w:rPr>
-        <w:t>var</w:t>
-      </w:r>
-      <w:proofErr w:type="spellEnd"/>
-      <w:r>
-        <w:rPr>
-          <w:rFonts w:ascii="Lucida Console" w:hAnsi="Lucida Console"/>
-          <w:color w:val="F92672"/>
-          <w:sz w:val="18"/>
-          <w:lang w:val="en-US"/>
-        </w:rPr>
-        <w:t xml:space="preserve"> </w:t>
+        <w:t xml:space="preserve">var </w:t>
       </w:r>
       <w:r>
         <w:rPr>
@@ -3656,7 +3119,6 @@
         </w:rPr>
         <w:t xml:space="preserve">= </w:t>
       </w:r>
-      <w:proofErr w:type="spellStart"/>
       <w:r>
         <w:rPr>
           <w:rFonts w:ascii="Lucida Console" w:hAnsi="Lucida Console"/>
@@ -3675,17 +3137,7 @@
           <w:sz w:val="18"/>
           <w:lang w:val="en-US"/>
         </w:rPr>
-        <w:t>.listen</w:t>
-      </w:r>
-      <w:proofErr w:type="spellEnd"/>
-      <w:r>
-        <w:rPr>
-          <w:rFonts w:ascii="Lucida Console" w:hAnsi="Lucida Console"/>
-          <w:color w:val="F8F8F2"/>
-          <w:sz w:val="18"/>
-          <w:lang w:val="en-US"/>
-        </w:rPr>
-        <w:t>(</w:t>
+        <w:t>.listen(</w:t>
       </w:r>
       <w:r>
         <w:rPr>
@@ -3878,13 +3330,8 @@
       <w:r>
         <w:t xml:space="preserve">Aufsetzen eines </w:t>
       </w:r>
-      <w:proofErr w:type="spellStart"/>
-      <w:r>
-        <w:t>Hello</w:t>
-      </w:r>
-      <w:proofErr w:type="spellEnd"/>
-      <w:r>
-        <w:t>-World-Server</w:t>
+      <w:r>
+        <w:t>Hello-World-Server</w:t>
       </w:r>
       <w:r>
         <w:t>s</w:t>
@@ -3913,21 +3360,901 @@
     </w:p>
     <w:p>
       <w:r>
-        <w:t>Vorausgesetzt wird die Installation v</w:t>
-      </w:r>
-      <w:bookmarkStart w:id="9" w:name="_GoBack"/>
-      <w:bookmarkEnd w:id="9"/>
-      <w:r>
-        <w:t>on Socket.IO (siehe auch Anlegen eines node.js-Projektes).</w:t>
+        <w:t>Vorausgesetzt wird die Installation von Socket.IO (siehe auch Anlegen eines node.js-Projektes).</w:t>
       </w:r>
     </w:p>
     <w:p>
       <w:pPr>
         <w:pStyle w:val="berschrift3"/>
       </w:pPr>
-      <w:bookmarkStart w:id="10" w:name="_Toc434785987"/>
+      <w:bookmarkStart w:id="9" w:name="_Toc434785987"/>
       <w:r>
         <w:t>Serverseitig</w:t>
+      </w:r>
+      <w:bookmarkEnd w:id="9"/>
+    </w:p>
+    <w:tbl>
+      <w:tblPr>
+        <w:tblStyle w:val="TabellemithellemGitternetz"/>
+        <w:tblW w:w="0" w:type="auto"/>
+        <w:tblCellMar>
+          <w:top w:w="57" w:type="dxa"/>
+          <w:bottom w:w="57" w:type="dxa"/>
+        </w:tblCellMar>
+        <w:tblLook w:val="04A0" w:firstRow="1" w:lastRow="0" w:firstColumn="1" w:lastColumn="0" w:noHBand="0" w:noVBand="1"/>
+      </w:tblPr>
+      <w:tblGrid>
+        <w:gridCol w:w="2830"/>
+        <w:gridCol w:w="6232"/>
+      </w:tblGrid>
+      <w:tr>
+        <w:tc>
+          <w:tcPr>
+            <w:tcW w:w="2830" w:type="dxa"/>
+          </w:tcPr>
+          <w:p>
+            <w:pPr>
+              <w:rPr>
+                <w:lang w:val="en-US"/>
+              </w:rPr>
+            </w:pPr>
+            <w:r>
+              <w:rPr>
+                <w:lang w:val="en-US"/>
+              </w:rPr>
+              <w:t>Einbinden von socket.io</w:t>
+            </w:r>
+          </w:p>
+        </w:tc>
+        <w:tc>
+          <w:tcPr>
+            <w:tcW w:w="6232" w:type="dxa"/>
+          </w:tcPr>
+          <w:p>
+            <w:pPr>
+              <w:pStyle w:val="HTMLVorformatiert"/>
+              <w:shd w:val="clear" w:color="auto" w:fill="272822"/>
+              <w:rPr>
+                <w:rFonts w:ascii="Source Code Pro" w:hAnsi="Source Code Pro"/>
+                <w:color w:val="F8F8F2"/>
+                <w:lang w:val="en-US"/>
+              </w:rPr>
+            </w:pPr>
+            <w:r>
+              <w:rPr>
+                <w:rFonts w:ascii="Source Code Pro" w:hAnsi="Source Code Pro"/>
+                <w:color w:val="F92672"/>
+                <w:lang w:val="en-US"/>
+              </w:rPr>
+              <w:t>v</w:t>
+            </w:r>
+            <w:r>
+              <w:rPr>
+                <w:rFonts w:ascii="Lucida Console" w:hAnsi="Lucida Console"/>
+                <w:color w:val="F92672"/>
+                <w:sz w:val="18"/>
+                <w:lang w:val="en-US"/>
+              </w:rPr>
+              <w:t xml:space="preserve">ar </w:t>
+            </w:r>
+            <w:r>
+              <w:rPr>
+                <w:rFonts w:ascii="Lucida Console" w:hAnsi="Lucida Console"/>
+                <w:i/>
+                <w:iCs/>
+                <w:color w:val="F8F8F2"/>
+                <w:sz w:val="18"/>
+                <w:lang w:val="en-US"/>
+              </w:rPr>
+              <w:t xml:space="preserve">io </w:t>
+            </w:r>
+            <w:r>
+              <w:rPr>
+                <w:rFonts w:ascii="Lucida Console" w:hAnsi="Lucida Console"/>
+                <w:color w:val="F92672"/>
+                <w:sz w:val="18"/>
+                <w:lang w:val="en-US"/>
+              </w:rPr>
+              <w:t xml:space="preserve">= </w:t>
+            </w:r>
+            <w:r>
+              <w:rPr>
+                <w:rFonts w:ascii="Lucida Console" w:hAnsi="Lucida Console"/>
+                <w:color w:val="A6E22E"/>
+                <w:sz w:val="18"/>
+                <w:lang w:val="en-US"/>
+              </w:rPr>
+              <w:t>require</w:t>
+            </w:r>
+            <w:r>
+              <w:rPr>
+                <w:rFonts w:ascii="Lucida Console" w:hAnsi="Lucida Console"/>
+                <w:color w:val="F8F8F2"/>
+                <w:sz w:val="18"/>
+                <w:lang w:val="en-US"/>
+              </w:rPr>
+              <w:t>(</w:t>
+            </w:r>
+            <w:r>
+              <w:rPr>
+                <w:rFonts w:ascii="Lucida Console" w:hAnsi="Lucida Console"/>
+                <w:color w:val="E6DB74"/>
+                <w:sz w:val="18"/>
+                <w:lang w:val="en-US"/>
+              </w:rPr>
+              <w:t>'socket.io'</w:t>
+            </w:r>
+            <w:r>
+              <w:rPr>
+                <w:rFonts w:ascii="Lucida Console" w:hAnsi="Lucida Console"/>
+                <w:color w:val="F8F8F2"/>
+                <w:sz w:val="18"/>
+                <w:lang w:val="en-US"/>
+              </w:rPr>
+              <w:t>)(</w:t>
+            </w:r>
+            <w:r>
+              <w:rPr>
+                <w:rFonts w:ascii="Lucida Console" w:hAnsi="Lucida Console"/>
+                <w:i/>
+                <w:iCs/>
+                <w:color w:val="F8F8F2"/>
+                <w:sz w:val="18"/>
+                <w:lang w:val="en-US"/>
+              </w:rPr>
+              <w:t>server</w:t>
+            </w:r>
+            <w:r>
+              <w:rPr>
+                <w:rFonts w:ascii="Lucida Console" w:hAnsi="Lucida Console"/>
+                <w:color w:val="F8F8F2"/>
+                <w:sz w:val="18"/>
+                <w:lang w:val="en-US"/>
+              </w:rPr>
+              <w:t>);</w:t>
+            </w:r>
+          </w:p>
+        </w:tc>
+      </w:tr>
+      <w:tr>
+        <w:tc>
+          <w:tcPr>
+            <w:tcW w:w="2830" w:type="dxa"/>
+          </w:tcPr>
+          <w:p>
+            <w:r>
+              <w:t xml:space="preserve">Erstmalige </w:t>
+            </w:r>
+            <w:r>
+              <w:t xml:space="preserve">Verbindung eines </w:t>
+            </w:r>
+            <w:r>
+              <w:t>Clients</w:t>
+            </w:r>
+            <w:r>
+              <w:t xml:space="preserve"> abfangen</w:t>
+            </w:r>
+          </w:p>
+        </w:tc>
+        <w:tc>
+          <w:tcPr>
+            <w:tcW w:w="6232" w:type="dxa"/>
+          </w:tcPr>
+          <w:p>
+            <w:pPr>
+              <w:pStyle w:val="HTMLVorformatiert"/>
+              <w:shd w:val="clear" w:color="auto" w:fill="272822"/>
+              <w:rPr>
+                <w:rFonts w:ascii="Lucida Console" w:hAnsi="Lucida Console"/>
+                <w:color w:val="F8F8F2"/>
+                <w:lang w:val="en-US"/>
+              </w:rPr>
+            </w:pPr>
+            <w:r>
+              <w:rPr>
+                <w:rFonts w:ascii="Lucida Console" w:hAnsi="Lucida Console"/>
+                <w:i/>
+                <w:iCs/>
+                <w:color w:val="F8F8F2"/>
+                <w:sz w:val="18"/>
+                <w:lang w:val="en-US"/>
+              </w:rPr>
+              <w:t>io</w:t>
+            </w:r>
+            <w:r>
+              <w:rPr>
+                <w:rFonts w:ascii="Lucida Console" w:hAnsi="Lucida Console"/>
+                <w:color w:val="F8F8F2"/>
+                <w:sz w:val="18"/>
+                <w:lang w:val="en-US"/>
+              </w:rPr>
+              <w:t>.</w:t>
+            </w:r>
+            <w:r>
+              <w:rPr>
+                <w:rFonts w:ascii="Lucida Console" w:hAnsi="Lucida Console"/>
+                <w:color w:val="979748"/>
+                <w:sz w:val="18"/>
+                <w:lang w:val="en-US"/>
+              </w:rPr>
+              <w:t>on</w:t>
+            </w:r>
+            <w:r>
+              <w:rPr>
+                <w:rFonts w:ascii="Lucida Console" w:hAnsi="Lucida Console"/>
+                <w:color w:val="F8F8F2"/>
+                <w:sz w:val="18"/>
+                <w:lang w:val="en-US"/>
+              </w:rPr>
+              <w:t>(</w:t>
+            </w:r>
+            <w:r>
+              <w:rPr>
+                <w:rFonts w:ascii="Lucida Console" w:hAnsi="Lucida Console"/>
+                <w:color w:val="E6DB74"/>
+                <w:sz w:val="18"/>
+                <w:lang w:val="en-US"/>
+              </w:rPr>
+              <w:t>'connection'</w:t>
+            </w:r>
+            <w:r>
+              <w:rPr>
+                <w:rFonts w:ascii="Lucida Console" w:hAnsi="Lucida Console"/>
+                <w:color w:val="F8F8F2"/>
+                <w:sz w:val="18"/>
+                <w:lang w:val="en-US"/>
+              </w:rPr>
+              <w:t xml:space="preserve">, </w:t>
+            </w:r>
+            <w:r>
+              <w:rPr>
+                <w:rFonts w:ascii="Lucida Console" w:hAnsi="Lucida Console"/>
+                <w:color w:val="F92672"/>
+                <w:sz w:val="18"/>
+                <w:lang w:val="en-US"/>
+              </w:rPr>
+              <w:t xml:space="preserve">function </w:t>
+            </w:r>
+            <w:r>
+              <w:rPr>
+                <w:rFonts w:ascii="Lucida Console" w:hAnsi="Lucida Console"/>
+                <w:color w:val="F8F8F2"/>
+                <w:sz w:val="18"/>
+                <w:lang w:val="en-US"/>
+              </w:rPr>
+              <w:t>(</w:t>
+            </w:r>
+            <w:r>
+              <w:rPr>
+                <w:rFonts w:ascii="Lucida Console" w:hAnsi="Lucida Console"/>
+                <w:i/>
+                <w:iCs/>
+                <w:color w:val="FD971F"/>
+                <w:sz w:val="18"/>
+                <w:lang w:val="en-US"/>
+              </w:rPr>
+              <w:t>socket</w:t>
+            </w:r>
+            <w:r>
+              <w:rPr>
+                <w:rFonts w:ascii="Lucida Console" w:hAnsi="Lucida Console"/>
+                <w:color w:val="F8F8F2"/>
+                <w:sz w:val="18"/>
+                <w:lang w:val="en-US"/>
+              </w:rPr>
+              <w:t>) {</w:t>
+            </w:r>
+            <w:r>
+              <w:rPr>
+                <w:rFonts w:ascii="Lucida Console" w:hAnsi="Lucida Console"/>
+                <w:color w:val="F8F8F2"/>
+                <w:sz w:val="18"/>
+                <w:lang w:val="en-US"/>
+              </w:rPr>
+              <w:br/>
+              <w:t xml:space="preserve">    // </w:t>
+            </w:r>
+            <w:r>
+              <w:rPr>
+                <w:rFonts w:ascii="Lucida Console" w:hAnsi="Lucida Console"/>
+                <w:color w:val="F8F8F2"/>
+                <w:sz w:val="18"/>
+                <w:lang w:val="en-US"/>
+              </w:rPr>
+              <w:t>...</w:t>
+            </w:r>
+            <w:r>
+              <w:rPr>
+                <w:rFonts w:ascii="Lucida Console" w:hAnsi="Lucida Console"/>
+                <w:color w:val="F8F8F2"/>
+                <w:sz w:val="18"/>
+                <w:lang w:val="en-US"/>
+              </w:rPr>
+              <w:br/>
+              <w:t>});</w:t>
+            </w:r>
+          </w:p>
+        </w:tc>
+      </w:tr>
+      <w:tr>
+        <w:tc>
+          <w:tcPr>
+            <w:tcW w:w="2830" w:type="dxa"/>
+          </w:tcPr>
+          <w:p>
+            <w:r>
+              <w:t>Events abfangen</w:t>
+            </w:r>
+            <w:r>
+              <w:br/>
+            </w:r>
+            <w:r>
+              <w:rPr>
+                <w:i/>
+                <w:sz w:val="16"/>
+              </w:rPr>
+              <w:t>(im ersten Parameter des Callbacks befinden sich die mitgesendeten Daten)</w:t>
+            </w:r>
+          </w:p>
+        </w:tc>
+        <w:tc>
+          <w:tcPr>
+            <w:tcW w:w="6232" w:type="dxa"/>
+          </w:tcPr>
+          <w:p>
+            <w:pPr>
+              <w:pStyle w:val="HTMLVorformatiert"/>
+              <w:shd w:val="clear" w:color="auto" w:fill="272822"/>
+              <w:rPr>
+                <w:rFonts w:ascii="Lucida Console" w:hAnsi="Lucida Console"/>
+                <w:color w:val="F8F8F2"/>
+                <w:sz w:val="18"/>
+                <w:lang w:val="en-US"/>
+              </w:rPr>
+            </w:pPr>
+            <w:r>
+              <w:rPr>
+                <w:rFonts w:ascii="Lucida Console" w:hAnsi="Lucida Console"/>
+                <w:i/>
+                <w:iCs/>
+                <w:color w:val="FD971F"/>
+                <w:sz w:val="18"/>
+                <w:lang w:val="en-US"/>
+              </w:rPr>
+              <w:t>socket</w:t>
+            </w:r>
+            <w:r>
+              <w:rPr>
+                <w:rFonts w:ascii="Lucida Console" w:hAnsi="Lucida Console"/>
+                <w:color w:val="F8F8F2"/>
+                <w:sz w:val="18"/>
+                <w:lang w:val="en-US"/>
+              </w:rPr>
+              <w:t>.</w:t>
+            </w:r>
+            <w:r>
+              <w:rPr>
+                <w:rFonts w:ascii="Lucida Console" w:hAnsi="Lucida Console"/>
+                <w:color w:val="979748"/>
+                <w:sz w:val="18"/>
+                <w:lang w:val="en-US"/>
+              </w:rPr>
+              <w:t>on</w:t>
+            </w:r>
+            <w:r>
+              <w:rPr>
+                <w:rFonts w:ascii="Lucida Console" w:hAnsi="Lucida Console"/>
+                <w:color w:val="F8F8F2"/>
+                <w:sz w:val="18"/>
+                <w:lang w:val="en-US"/>
+              </w:rPr>
+              <w:t>(</w:t>
+            </w:r>
+            <w:r>
+              <w:rPr>
+                <w:rFonts w:ascii="Lucida Console" w:hAnsi="Lucida Console"/>
+                <w:color w:val="E6DB74"/>
+                <w:sz w:val="18"/>
+                <w:lang w:val="en-US"/>
+              </w:rPr>
+              <w:t>'your event name'</w:t>
+            </w:r>
+            <w:r>
+              <w:rPr>
+                <w:rFonts w:ascii="Lucida Console" w:hAnsi="Lucida Console"/>
+                <w:color w:val="F8F8F2"/>
+                <w:sz w:val="18"/>
+                <w:lang w:val="en-US"/>
+              </w:rPr>
+              <w:t xml:space="preserve">, </w:t>
+            </w:r>
+            <w:r>
+              <w:rPr>
+                <w:rFonts w:ascii="Lucida Console" w:hAnsi="Lucida Console"/>
+                <w:color w:val="F92672"/>
+                <w:sz w:val="18"/>
+                <w:lang w:val="en-US"/>
+              </w:rPr>
+              <w:t xml:space="preserve">function </w:t>
+            </w:r>
+            <w:r>
+              <w:rPr>
+                <w:rFonts w:ascii="Lucida Console" w:hAnsi="Lucida Console"/>
+                <w:color w:val="F8F8F2"/>
+                <w:sz w:val="18"/>
+                <w:lang w:val="en-US"/>
+              </w:rPr>
+              <w:t>(</w:t>
+            </w:r>
+            <w:r>
+              <w:rPr>
+                <w:rFonts w:ascii="Lucida Console" w:hAnsi="Lucida Console"/>
+                <w:i/>
+                <w:iCs/>
+                <w:color w:val="FD971F"/>
+                <w:sz w:val="18"/>
+                <w:lang w:val="en-US"/>
+              </w:rPr>
+              <w:t>data</w:t>
+            </w:r>
+            <w:r>
+              <w:rPr>
+                <w:rFonts w:ascii="Lucida Console" w:hAnsi="Lucida Console"/>
+                <w:color w:val="F8F8F2"/>
+                <w:sz w:val="18"/>
+                <w:lang w:val="en-US"/>
+              </w:rPr>
+              <w:t>) {</w:t>
+            </w:r>
+            <w:r>
+              <w:rPr>
+                <w:rFonts w:ascii="Lucida Console" w:hAnsi="Lucida Console"/>
+                <w:color w:val="F8F8F2"/>
+                <w:sz w:val="18"/>
+                <w:lang w:val="en-US"/>
+              </w:rPr>
+              <w:br/>
+              <w:t xml:space="preserve">    </w:t>
+            </w:r>
+            <w:r>
+              <w:rPr>
+                <w:rFonts w:ascii="Lucida Console" w:hAnsi="Lucida Console"/>
+                <w:i/>
+                <w:iCs/>
+                <w:color w:val="F8F8F2"/>
+                <w:sz w:val="18"/>
+                <w:lang w:val="en-US"/>
+              </w:rPr>
+              <w:t>// ...</w:t>
+            </w:r>
+            <w:r>
+              <w:rPr>
+                <w:rFonts w:ascii="Lucida Console" w:hAnsi="Lucida Console"/>
+                <w:color w:val="F8F8F2"/>
+                <w:sz w:val="18"/>
+                <w:lang w:val="en-US"/>
+              </w:rPr>
+              <w:br/>
+              <w:t>});</w:t>
+            </w:r>
+            <w:r>
+              <w:rPr>
+                <w:rFonts w:ascii="Lucida Console" w:hAnsi="Lucida Console"/>
+                <w:color w:val="F8F8F2"/>
+                <w:sz w:val="18"/>
+                <w:lang w:val="en-US"/>
+              </w:rPr>
+              <w:br/>
+            </w:r>
+          </w:p>
+          <w:p>
+            <w:pPr>
+              <w:pStyle w:val="HTMLVorformatiert"/>
+              <w:shd w:val="clear" w:color="auto" w:fill="272822"/>
+              <w:rPr>
+                <w:rFonts w:ascii="Lucida Console" w:hAnsi="Lucida Console"/>
+                <w:b/>
+                <w:color w:val="F8F8F2"/>
+                <w:sz w:val="18"/>
+                <w:lang w:val="en-US"/>
+              </w:rPr>
+            </w:pPr>
+            <w:r>
+              <w:rPr>
+                <w:rFonts w:ascii="Lucida Console" w:hAnsi="Lucida Console"/>
+                <w:b/>
+                <w:color w:val="F8F8F2"/>
+                <w:sz w:val="18"/>
+                <w:lang w:val="en-US"/>
+              </w:rPr>
+              <w:t>Spezielles Event:</w:t>
+            </w:r>
+          </w:p>
+          <w:p>
+            <w:pPr>
+              <w:pStyle w:val="HTMLVorformatiert"/>
+              <w:shd w:val="clear" w:color="auto" w:fill="272822"/>
+              <w:rPr>
+                <w:rFonts w:ascii="Lucida Console" w:hAnsi="Lucida Console"/>
+                <w:color w:val="F8F8F2"/>
+                <w:sz w:val="18"/>
+                <w:lang w:val="en-US"/>
+              </w:rPr>
+            </w:pPr>
+            <w:r>
+              <w:rPr>
+                <w:rFonts w:ascii="Lucida Console" w:hAnsi="Lucida Console"/>
+                <w:i/>
+                <w:iCs/>
+                <w:color w:val="FD971F"/>
+                <w:sz w:val="18"/>
+                <w:lang w:val="en-US"/>
+              </w:rPr>
+              <w:t>socket</w:t>
+            </w:r>
+            <w:r>
+              <w:rPr>
+                <w:rFonts w:ascii="Lucida Console" w:hAnsi="Lucida Console"/>
+                <w:color w:val="F8F8F2"/>
+                <w:sz w:val="18"/>
+                <w:lang w:val="en-US"/>
+              </w:rPr>
+              <w:t>.</w:t>
+            </w:r>
+            <w:r>
+              <w:rPr>
+                <w:rFonts w:ascii="Lucida Console" w:hAnsi="Lucida Console"/>
+                <w:color w:val="979748"/>
+                <w:sz w:val="18"/>
+                <w:lang w:val="en-US"/>
+              </w:rPr>
+              <w:t>on</w:t>
+            </w:r>
+            <w:r>
+              <w:rPr>
+                <w:rFonts w:ascii="Lucida Console" w:hAnsi="Lucida Console"/>
+                <w:color w:val="F8F8F2"/>
+                <w:sz w:val="18"/>
+                <w:lang w:val="en-US"/>
+              </w:rPr>
+              <w:t>(</w:t>
+            </w:r>
+            <w:r>
+              <w:rPr>
+                <w:rFonts w:ascii="Lucida Console" w:hAnsi="Lucida Console"/>
+                <w:color w:val="E6DB74"/>
+                <w:sz w:val="18"/>
+                <w:lang w:val="en-US"/>
+              </w:rPr>
+              <w:t>'</w:t>
+            </w:r>
+            <w:r>
+              <w:rPr>
+                <w:rFonts w:ascii="Lucida Console" w:hAnsi="Lucida Console"/>
+                <w:color w:val="E6DB74"/>
+                <w:sz w:val="18"/>
+                <w:lang w:val="en-US"/>
+              </w:rPr>
+              <w:t>disconnect</w:t>
+            </w:r>
+            <w:r>
+              <w:rPr>
+                <w:rFonts w:ascii="Lucida Console" w:hAnsi="Lucida Console"/>
+                <w:color w:val="E6DB74"/>
+                <w:sz w:val="18"/>
+                <w:lang w:val="en-US"/>
+              </w:rPr>
+              <w:t>'</w:t>
+            </w:r>
+            <w:r>
+              <w:rPr>
+                <w:rFonts w:ascii="Lucida Console" w:hAnsi="Lucida Console"/>
+                <w:color w:val="F8F8F2"/>
+                <w:sz w:val="18"/>
+                <w:lang w:val="en-US"/>
+              </w:rPr>
+              <w:t xml:space="preserve">, </w:t>
+            </w:r>
+            <w:r>
+              <w:rPr>
+                <w:rFonts w:ascii="Lucida Console" w:hAnsi="Lucida Console"/>
+                <w:color w:val="F92672"/>
+                <w:sz w:val="18"/>
+                <w:lang w:val="en-US"/>
+              </w:rPr>
+              <w:t xml:space="preserve">function </w:t>
+            </w:r>
+            <w:r>
+              <w:rPr>
+                <w:rFonts w:ascii="Lucida Console" w:hAnsi="Lucida Console"/>
+                <w:color w:val="F8F8F2"/>
+                <w:sz w:val="18"/>
+                <w:lang w:val="en-US"/>
+              </w:rPr>
+              <w:t>(</w:t>
+            </w:r>
+            <w:r>
+              <w:rPr>
+                <w:rFonts w:ascii="Lucida Console" w:hAnsi="Lucida Console"/>
+                <w:i/>
+                <w:iCs/>
+                <w:color w:val="FD971F"/>
+                <w:sz w:val="18"/>
+                <w:lang w:val="en-US"/>
+              </w:rPr>
+              <w:t>data</w:t>
+            </w:r>
+            <w:r>
+              <w:rPr>
+                <w:rFonts w:ascii="Lucida Console" w:hAnsi="Lucida Console"/>
+                <w:color w:val="F8F8F2"/>
+                <w:sz w:val="18"/>
+                <w:lang w:val="en-US"/>
+              </w:rPr>
+              <w:t>) {</w:t>
+            </w:r>
+            <w:r>
+              <w:rPr>
+                <w:rFonts w:ascii="Lucida Console" w:hAnsi="Lucida Console"/>
+                <w:color w:val="F8F8F2"/>
+                <w:sz w:val="18"/>
+                <w:lang w:val="en-US"/>
+              </w:rPr>
+              <w:br/>
+              <w:t xml:space="preserve">    </w:t>
+            </w:r>
+            <w:r>
+              <w:rPr>
+                <w:rFonts w:ascii="Lucida Console" w:hAnsi="Lucida Console"/>
+                <w:i/>
+                <w:iCs/>
+                <w:color w:val="F8F8F2"/>
+                <w:sz w:val="18"/>
+                <w:lang w:val="en-US"/>
+              </w:rPr>
+              <w:t>// ...</w:t>
+            </w:r>
+            <w:r>
+              <w:rPr>
+                <w:rFonts w:ascii="Lucida Console" w:hAnsi="Lucida Console"/>
+                <w:color w:val="F8F8F2"/>
+                <w:sz w:val="18"/>
+                <w:lang w:val="en-US"/>
+              </w:rPr>
+              <w:br/>
+              <w:t>});</w:t>
+            </w:r>
+          </w:p>
+          <w:p>
+            <w:pPr>
+              <w:pStyle w:val="HTMLVorformatiert"/>
+              <w:shd w:val="clear" w:color="auto" w:fill="272822"/>
+              <w:rPr>
+                <w:rFonts w:ascii="Lucida Console" w:hAnsi="Lucida Console"/>
+                <w:color w:val="F8F8F2"/>
+                <w:sz w:val="18"/>
+                <w:lang w:val="en-US"/>
+              </w:rPr>
+            </w:pPr>
+          </w:p>
+        </w:tc>
+      </w:tr>
+      <w:tr>
+        <w:tc>
+          <w:tcPr>
+            <w:tcW w:w="2830" w:type="dxa"/>
+          </w:tcPr>
+          <w:p>
+            <w:r>
+              <w:t xml:space="preserve">Event an </w:t>
+            </w:r>
+            <w:r>
+              <w:rPr>
+                <w:b/>
+              </w:rPr>
+              <w:t>alle</w:t>
+            </w:r>
+            <w:r>
+              <w:t xml:space="preserve"> </w:t>
+            </w:r>
+            <w:r>
+              <w:t>verbunden Clients auslösen</w:t>
+            </w:r>
+            <w:r>
+              <w:br/>
+            </w:r>
+            <w:r>
+              <w:rPr>
+                <w:i/>
+                <w:sz w:val="16"/>
+              </w:rPr>
+              <w:t>('your-data' sind die Daten, die mitgesendet werden sollen)</w:t>
+            </w:r>
+          </w:p>
+        </w:tc>
+        <w:tc>
+          <w:tcPr>
+            <w:tcW w:w="6232" w:type="dxa"/>
+          </w:tcPr>
+          <w:p>
+            <w:pPr>
+              <w:pStyle w:val="HTMLVorformatiert"/>
+              <w:shd w:val="clear" w:color="auto" w:fill="272822"/>
+              <w:rPr>
+                <w:rFonts w:ascii="Lucida Console" w:hAnsi="Lucida Console"/>
+                <w:color w:val="F8F8F2"/>
+                <w:sz w:val="18"/>
+                <w:lang w:val="en-US"/>
+              </w:rPr>
+            </w:pPr>
+            <w:r>
+              <w:rPr>
+                <w:rFonts w:ascii="Lucida Console" w:hAnsi="Lucida Console"/>
+                <w:color w:val="F8F8F2"/>
+                <w:sz w:val="18"/>
+                <w:shd w:val="clear" w:color="auto" w:fill="3C3C57"/>
+                <w:lang w:val="en-US"/>
+              </w:rPr>
+              <w:t>io</w:t>
+            </w:r>
+            <w:r>
+              <w:rPr>
+                <w:rFonts w:ascii="Lucida Console" w:hAnsi="Lucida Console"/>
+                <w:color w:val="F8F8F2"/>
+                <w:sz w:val="18"/>
+                <w:lang w:val="en-US"/>
+              </w:rPr>
+              <w:t>.emit(</w:t>
+            </w:r>
+            <w:r>
+              <w:rPr>
+                <w:rFonts w:ascii="Lucida Console" w:hAnsi="Lucida Console"/>
+                <w:color w:val="E6DB74"/>
+                <w:sz w:val="18"/>
+                <w:lang w:val="en-US"/>
+              </w:rPr>
+              <w:t>'your event name'</w:t>
+            </w:r>
+            <w:r>
+              <w:rPr>
+                <w:rFonts w:ascii="Lucida Console" w:hAnsi="Lucida Console"/>
+                <w:color w:val="F8F8F2"/>
+                <w:sz w:val="18"/>
+                <w:lang w:val="en-US"/>
+              </w:rPr>
+              <w:t xml:space="preserve">, </w:t>
+            </w:r>
+            <w:r>
+              <w:rPr>
+                <w:rFonts w:ascii="Lucida Console" w:hAnsi="Lucida Console"/>
+                <w:color w:val="E6DB74"/>
+                <w:sz w:val="18"/>
+                <w:lang w:val="en-US"/>
+              </w:rPr>
+              <w:t>'your data'</w:t>
+            </w:r>
+            <w:r>
+              <w:rPr>
+                <w:rFonts w:ascii="Lucida Console" w:hAnsi="Lucida Console"/>
+                <w:color w:val="F8F8F2"/>
+                <w:sz w:val="18"/>
+                <w:lang w:val="en-US"/>
+              </w:rPr>
+              <w:t>);</w:t>
+            </w:r>
+          </w:p>
+        </w:tc>
+      </w:tr>
+      <w:tr>
+        <w:tc>
+          <w:tcPr>
+            <w:tcW w:w="2830" w:type="dxa"/>
+          </w:tcPr>
+          <w:p>
+            <w:r>
+              <w:t>Event für nur einen verbundenen Client auslösen</w:t>
+            </w:r>
+            <w:r>
+              <w:br/>
+            </w:r>
+            <w:r>
+              <w:rPr>
+                <w:i/>
+                <w:sz w:val="16"/>
+              </w:rPr>
+              <w:t>('your-data' sind die Daten, die mitgesendet werden sollen)</w:t>
+            </w:r>
+          </w:p>
+        </w:tc>
+        <w:tc>
+          <w:tcPr>
+            <w:tcW w:w="6232" w:type="dxa"/>
+          </w:tcPr>
+          <w:p>
+            <w:pPr>
+              <w:pStyle w:val="HTMLVorformatiert"/>
+              <w:shd w:val="clear" w:color="auto" w:fill="272822"/>
+              <w:rPr>
+                <w:rFonts w:ascii="Lucida Console" w:hAnsi="Lucida Console"/>
+                <w:color w:val="F8F8F2"/>
+                <w:sz w:val="18"/>
+                <w:shd w:val="clear" w:color="auto" w:fill="3C3C57"/>
+                <w:lang w:val="en-US"/>
+              </w:rPr>
+            </w:pPr>
+            <w:r>
+              <w:rPr>
+                <w:rFonts w:ascii="Lucida Console" w:hAnsi="Lucida Console"/>
+                <w:color w:val="F8F8F2"/>
+                <w:sz w:val="18"/>
+                <w:shd w:val="clear" w:color="auto" w:fill="3C3C57"/>
+                <w:lang w:val="en-US"/>
+              </w:rPr>
+              <w:t>socket</w:t>
+            </w:r>
+            <w:r>
+              <w:rPr>
+                <w:rFonts w:ascii="Lucida Console" w:hAnsi="Lucida Console"/>
+                <w:color w:val="F8F8F2"/>
+                <w:sz w:val="18"/>
+                <w:lang w:val="en-US"/>
+              </w:rPr>
+              <w:t>.emit(</w:t>
+            </w:r>
+            <w:r>
+              <w:rPr>
+                <w:rFonts w:ascii="Lucida Console" w:hAnsi="Lucida Console"/>
+                <w:color w:val="E6DB74"/>
+                <w:sz w:val="18"/>
+                <w:lang w:val="en-US"/>
+              </w:rPr>
+              <w:t>'your event name'</w:t>
+            </w:r>
+            <w:r>
+              <w:rPr>
+                <w:rFonts w:ascii="Lucida Console" w:hAnsi="Lucida Console"/>
+                <w:color w:val="F8F8F2"/>
+                <w:sz w:val="18"/>
+                <w:lang w:val="en-US"/>
+              </w:rPr>
+              <w:t xml:space="preserve">, </w:t>
+            </w:r>
+            <w:r>
+              <w:rPr>
+                <w:rFonts w:ascii="Lucida Console" w:hAnsi="Lucida Console"/>
+                <w:color w:val="E6DB74"/>
+                <w:sz w:val="18"/>
+                <w:lang w:val="en-US"/>
+              </w:rPr>
+              <w:t>'your data'</w:t>
+            </w:r>
+            <w:r>
+              <w:rPr>
+                <w:rFonts w:ascii="Lucida Console" w:hAnsi="Lucida Console"/>
+                <w:color w:val="F8F8F2"/>
+                <w:sz w:val="18"/>
+                <w:lang w:val="en-US"/>
+              </w:rPr>
+              <w:t>);</w:t>
+            </w:r>
+          </w:p>
+        </w:tc>
+      </w:tr>
+    </w:tbl>
+    <w:p>
+      <w:pPr>
+        <w:rPr>
+          <w:lang w:val="en-US"/>
+        </w:rPr>
+      </w:pPr>
+    </w:p>
+    <w:p>
+      <w:pPr>
+        <w:pStyle w:val="berschrift3"/>
+      </w:pPr>
+      <w:bookmarkStart w:id="10" w:name="_Toc434785988"/>
+      <w:r>
+        <w:t>Clientseitig</w:t>
       </w:r>
       <w:bookmarkEnd w:id="10"/>
     </w:p>
@@ -3951,24 +4278,8 @@
             <w:tcW w:w="2830" w:type="dxa"/>
           </w:tcPr>
           <w:p>
-            <w:pPr>
-              <w:rPr>
-                <w:lang w:val="en-US"/>
-              </w:rPr>
-            </w:pPr>
-            <w:proofErr w:type="spellStart"/>
-            <w:r>
-              <w:rPr>
-                <w:lang w:val="en-US"/>
-              </w:rPr>
-              <w:t>Einbinden</w:t>
-            </w:r>
-            <w:proofErr w:type="spellEnd"/>
-            <w:r>
-              <w:rPr>
-                <w:lang w:val="en-US"/>
-              </w:rPr>
-              <w:t xml:space="preserve"> von socket.io</w:t>
+            <w:r>
+              <w:t>Einbinden von socket.io im head-Bereich des HTML-Dokumentes</w:t>
             </w:r>
           </w:p>
         </w:tc>
@@ -3981,80 +4292,68 @@
               <w:pStyle w:val="HTMLVorformatiert"/>
               <w:shd w:val="clear" w:color="auto" w:fill="272822"/>
               <w:rPr>
-                <w:rFonts w:ascii="Source Code Pro" w:hAnsi="Source Code Pro"/>
+                <w:rFonts w:ascii="Lucida Console" w:hAnsi="Lucida Console"/>
                 <w:color w:val="F8F8F2"/>
+                <w:sz w:val="18"/>
                 <w:lang w:val="en-US"/>
               </w:rPr>
             </w:pPr>
-            <w:proofErr w:type="spellStart"/>
-            <w:r>
-              <w:rPr>
-                <w:rFonts w:ascii="Source Code Pro" w:hAnsi="Source Code Pro"/>
-                <w:color w:val="F92672"/>
-                <w:lang w:val="en-US"/>
-              </w:rPr>
-              <w:t>v</w:t>
-            </w:r>
-            <w:r>
-              <w:rPr>
-                <w:rFonts w:ascii="Lucida Console" w:hAnsi="Lucida Console"/>
-                <w:color w:val="F92672"/>
-                <w:sz w:val="18"/>
-                <w:lang w:val="en-US"/>
-              </w:rPr>
-              <w:t>ar</w:t>
-            </w:r>
-            <w:proofErr w:type="spellEnd"/>
-            <w:r>
-              <w:rPr>
-                <w:rFonts w:ascii="Lucida Console" w:hAnsi="Lucida Console"/>
-                <w:color w:val="F92672"/>
-                <w:sz w:val="18"/>
-                <w:lang w:val="en-US"/>
-              </w:rPr>
-              <w:t xml:space="preserve"> </w:t>
-            </w:r>
-            <w:proofErr w:type="spellStart"/>
-            <w:r>
-              <w:rPr>
-                <w:rFonts w:ascii="Lucida Console" w:hAnsi="Lucida Console"/>
-                <w:i/>
-                <w:iCs/>
+            <w:r>
+              <w:rPr>
+                <w:rFonts w:ascii="Lucida Console" w:hAnsi="Lucida Console"/>
                 <w:color w:val="F8F8F2"/>
                 <w:sz w:val="18"/>
                 <w:lang w:val="en-US"/>
               </w:rPr>
-              <w:t>io</w:t>
-            </w:r>
-            <w:proofErr w:type="spellEnd"/>
-            <w:r>
-              <w:rPr>
-                <w:rFonts w:ascii="Lucida Console" w:hAnsi="Lucida Console"/>
-                <w:i/>
-                <w:iCs/>
+              <w:t>&lt;</w:t>
+            </w:r>
+            <w:r>
+              <w:rPr>
+                <w:rFonts w:ascii="Lucida Console" w:hAnsi="Lucida Console"/>
+                <w:bCs/>
+                <w:color w:val="E3E3FF"/>
+                <w:sz w:val="18"/>
+                <w:lang w:val="en-US"/>
+              </w:rPr>
+              <w:t xml:space="preserve">script </w:t>
+            </w:r>
+            <w:r>
+              <w:rPr>
+                <w:rFonts w:ascii="Lucida Console" w:hAnsi="Lucida Console"/>
+                <w:color w:val="A6E22E"/>
+                <w:sz w:val="18"/>
+                <w:lang w:val="en-US"/>
+              </w:rPr>
+              <w:t>src=</w:t>
+            </w:r>
+            <w:r>
+              <w:rPr>
+                <w:rFonts w:ascii="Lucida Console" w:hAnsi="Lucida Console"/>
+                <w:bCs/>
+                <w:color w:val="E6DB74"/>
+                <w:sz w:val="18"/>
+                <w:lang w:val="en-US"/>
+              </w:rPr>
+              <w:t>"https://cdn.socket.io/socket.io-1.3.7.js"</w:t>
+            </w:r>
+            <w:r>
+              <w:rPr>
+                <w:rFonts w:ascii="Lucida Console" w:hAnsi="Lucida Console"/>
                 <w:color w:val="F8F8F2"/>
                 <w:sz w:val="18"/>
                 <w:lang w:val="en-US"/>
               </w:rPr>
-              <w:t xml:space="preserve"> </w:t>
-            </w:r>
-            <w:r>
-              <w:rPr>
-                <w:rFonts w:ascii="Lucida Console" w:hAnsi="Lucida Console"/>
-                <w:color w:val="F92672"/>
-                <w:sz w:val="18"/>
-                <w:lang w:val="en-US"/>
-              </w:rPr>
-              <w:t xml:space="preserve">= </w:t>
-            </w:r>
-            <w:r>
-              <w:rPr>
-                <w:rFonts w:ascii="Lucida Console" w:hAnsi="Lucida Console"/>
-                <w:color w:val="A6E22E"/>
-                <w:sz w:val="18"/>
-                <w:lang w:val="en-US"/>
-              </w:rPr>
-              <w:t>require</w:t>
+              <w:t>&gt;&lt;/</w:t>
+            </w:r>
+            <w:r>
+              <w:rPr>
+                <w:rFonts w:ascii="Lucida Console" w:hAnsi="Lucida Console"/>
+                <w:bCs/>
+                <w:color w:val="E3E3FF"/>
+                <w:sz w:val="18"/>
+                <w:lang w:val="en-US"/>
+              </w:rPr>
+              <w:t>script</w:t>
             </w:r>
             <w:r>
               <w:rPr>
@@ -4063,45 +4362,7 @@
                 <w:sz w:val="18"/>
                 <w:lang w:val="en-US"/>
               </w:rPr>
-              <w:t>(</w:t>
-            </w:r>
-            <w:r>
-              <w:rPr>
-                <w:rFonts w:ascii="Lucida Console" w:hAnsi="Lucida Console"/>
-                <w:color w:val="E6DB74"/>
-                <w:sz w:val="18"/>
-                <w:lang w:val="en-US"/>
-              </w:rPr>
-              <w:t>'socket.io'</w:t>
-            </w:r>
-            <w:r>
-              <w:rPr>
-                <w:rFonts w:ascii="Lucida Console" w:hAnsi="Lucida Console"/>
-                <w:color w:val="F8F8F2"/>
-                <w:sz w:val="18"/>
-                <w:lang w:val="en-US"/>
-              </w:rPr>
-              <w:t>)(</w:t>
-            </w:r>
-            <w:r>
-              <w:rPr>
-                <w:rFonts w:ascii="Lucida Console" w:hAnsi="Lucida Console"/>
-                <w:i/>
-                <w:iCs/>
-                <w:color w:val="F8F8F2"/>
-                <w:sz w:val="18"/>
-                <w:lang w:val="en-US"/>
-              </w:rPr>
-              <w:t>server</w:t>
-            </w:r>
-            <w:r>
-              <w:rPr>
-                <w:rFonts w:ascii="Lucida Console" w:hAnsi="Lucida Console"/>
-                <w:color w:val="F8F8F2"/>
-                <w:sz w:val="18"/>
-                <w:lang w:val="en-US"/>
-              </w:rPr>
-              <w:t>);</w:t>
+              <w:t>&gt;</w:t>
             </w:r>
           </w:p>
         </w:tc>
@@ -4113,16 +4374,7 @@
           </w:tcPr>
           <w:p>
             <w:r>
-              <w:t xml:space="preserve">Erstmalige </w:t>
-            </w:r>
-            <w:r>
-              <w:t xml:space="preserve">Verbindung eines </w:t>
-            </w:r>
-            <w:r>
-              <w:t>Clients</w:t>
-            </w:r>
-            <w:r>
-              <w:t xml:space="preserve"> abfangen</w:t>
+              <w:t>Aufbauen einer Verbindung</w:t>
             </w:r>
           </w:p>
         </w:tc>
@@ -4137,10 +4389,19 @@
               <w:rPr>
                 <w:rFonts w:ascii="Lucida Console" w:hAnsi="Lucida Console"/>
                 <w:color w:val="F8F8F2"/>
+                <w:sz w:val="18"/>
                 <w:lang w:val="en-US"/>
               </w:rPr>
             </w:pPr>
-            <w:proofErr w:type="spellStart"/>
+            <w:r>
+              <w:rPr>
+                <w:rFonts w:ascii="Lucida Console" w:hAnsi="Lucida Console"/>
+                <w:color w:val="F92672"/>
+                <w:sz w:val="18"/>
+                <w:lang w:val="en-US"/>
+              </w:rPr>
+              <w:t xml:space="preserve">var </w:t>
+            </w:r>
             <w:r>
               <w:rPr>
                 <w:rFonts w:ascii="Lucida Console" w:hAnsi="Lucida Console"/>
@@ -4150,7 +4411,16 @@
                 <w:sz w:val="18"/>
                 <w:lang w:val="en-US"/>
               </w:rPr>
-              <w:t>io</w:t>
+              <w:t xml:space="preserve">socket </w:t>
+            </w:r>
+            <w:r>
+              <w:rPr>
+                <w:rFonts w:ascii="Lucida Console" w:hAnsi="Lucida Console"/>
+                <w:color w:val="F92672"/>
+                <w:sz w:val="18"/>
+                <w:lang w:val="en-US"/>
+              </w:rPr>
+              <w:t xml:space="preserve">= </w:t>
             </w:r>
             <w:r>
               <w:rPr>
@@ -4159,18 +4429,17 @@
                 <w:sz w:val="18"/>
                 <w:lang w:val="en-US"/>
               </w:rPr>
-              <w:t>.</w:t>
-            </w:r>
-            <w:r>
-              <w:rPr>
-                <w:rFonts w:ascii="Lucida Console" w:hAnsi="Lucida Console"/>
-                <w:color w:val="979748"/>
-                <w:sz w:val="18"/>
-                <w:lang w:val="en-US"/>
-              </w:rPr>
-              <w:t>on</w:t>
-            </w:r>
-            <w:proofErr w:type="spellEnd"/>
+              <w:t>io(</w:t>
+            </w:r>
+            <w:r>
+              <w:rPr>
+                <w:rFonts w:ascii="Lucida Console" w:hAnsi="Lucida Console"/>
+                <w:color w:val="E6DB74"/>
+                <w:sz w:val="18"/>
+                <w:lang w:val="en-US"/>
+              </w:rPr>
+              <w:t>'http://localhost:3000'</w:t>
+            </w:r>
             <w:r>
               <w:rPr>
                 <w:rFonts w:ascii="Lucida Console" w:hAnsi="Lucida Console"/>
@@ -4178,93 +4447,20 @@
                 <w:sz w:val="18"/>
                 <w:lang w:val="en-US"/>
               </w:rPr>
-              <w:t>(</w:t>
-            </w:r>
-            <w:r>
-              <w:rPr>
-                <w:rFonts w:ascii="Lucida Console" w:hAnsi="Lucida Console"/>
-                <w:color w:val="E6DB74"/>
-                <w:sz w:val="18"/>
-                <w:lang w:val="en-US"/>
-              </w:rPr>
-              <w:t>'connection'</w:t>
-            </w:r>
-            <w:r>
+              <w:t>);</w:t>
+            </w:r>
+          </w:p>
+          <w:p>
+            <w:pPr>
+              <w:pStyle w:val="HTMLVorformatiert"/>
+              <w:shd w:val="clear" w:color="auto" w:fill="272822"/>
               <w:rPr>
                 <w:rFonts w:ascii="Lucida Console" w:hAnsi="Lucida Console"/>
                 <w:color w:val="F8F8F2"/>
                 <w:sz w:val="18"/>
                 <w:lang w:val="en-US"/>
               </w:rPr>
-              <w:t xml:space="preserve">, </w:t>
-            </w:r>
-            <w:r>
-              <w:rPr>
-                <w:rFonts w:ascii="Lucida Console" w:hAnsi="Lucida Console"/>
-                <w:color w:val="F92672"/>
-                <w:sz w:val="18"/>
-                <w:lang w:val="en-US"/>
-              </w:rPr>
-              <w:t xml:space="preserve">function </w:t>
-            </w:r>
-            <w:r>
-              <w:rPr>
-                <w:rFonts w:ascii="Lucida Console" w:hAnsi="Lucida Console"/>
-                <w:color w:val="F8F8F2"/>
-                <w:sz w:val="18"/>
-                <w:lang w:val="en-US"/>
-              </w:rPr>
-              <w:t>(</w:t>
-            </w:r>
-            <w:r>
-              <w:rPr>
-                <w:rFonts w:ascii="Lucida Console" w:hAnsi="Lucida Console"/>
-                <w:i/>
-                <w:iCs/>
-                <w:color w:val="FD971F"/>
-                <w:sz w:val="18"/>
-                <w:lang w:val="en-US"/>
-              </w:rPr>
-              <w:t>socket</w:t>
-            </w:r>
-            <w:r>
-              <w:rPr>
-                <w:rFonts w:ascii="Lucida Console" w:hAnsi="Lucida Console"/>
-                <w:color w:val="F8F8F2"/>
-                <w:sz w:val="18"/>
-                <w:lang w:val="en-US"/>
-              </w:rPr>
-              <w:t>) {</w:t>
-            </w:r>
-            <w:r>
-              <w:rPr>
-                <w:rFonts w:ascii="Lucida Console" w:hAnsi="Lucida Console"/>
-                <w:color w:val="F8F8F2"/>
-                <w:sz w:val="18"/>
-                <w:lang w:val="en-US"/>
-              </w:rPr>
-              <w:br/>
-              <w:t xml:space="preserve">    // </w:t>
-            </w:r>
-            <w:r>
-              <w:rPr>
-                <w:rFonts w:ascii="Lucida Console" w:hAnsi="Lucida Console"/>
-                <w:color w:val="F8F8F2"/>
-                <w:sz w:val="18"/>
-                <w:lang w:val="en-US"/>
-              </w:rPr>
-              <w:t>...</w:t>
-            </w:r>
-            <w:r>
-              <w:rPr>
-                <w:rFonts w:ascii="Lucida Console" w:hAnsi="Lucida Console"/>
-                <w:color w:val="F8F8F2"/>
-                <w:sz w:val="18"/>
-                <w:lang w:val="en-US"/>
-              </w:rPr>
-              <w:br/>
-              <w:t>});</w:t>
-            </w:r>
+            </w:pPr>
           </w:p>
         </w:tc>
       </w:tr>
@@ -4285,23 +4481,7 @@
                 <w:i/>
                 <w:sz w:val="16"/>
               </w:rPr>
-              <w:t xml:space="preserve">(im ersten Parameter des </w:t>
-            </w:r>
-            <w:proofErr w:type="spellStart"/>
-            <w:r>
-              <w:rPr>
-                <w:i/>
-                <w:sz w:val="16"/>
-              </w:rPr>
-              <w:t>Callbacks</w:t>
-            </w:r>
-            <w:proofErr w:type="spellEnd"/>
-            <w:r>
-              <w:rPr>
-                <w:i/>
-                <w:sz w:val="16"/>
-              </w:rPr>
-              <w:t xml:space="preserve"> befinden sich die mitgesendeten Daten)</w:t>
+              <w:t>(im ersten Parameter des Callbacks befinden sich die mitgesendeten Daten)</w:t>
             </w:r>
           </w:p>
         </w:tc>
@@ -4320,7 +4500,6 @@
                 <w:lang w:val="en-US"/>
               </w:rPr>
             </w:pPr>
-            <w:proofErr w:type="spellStart"/>
             <w:r>
               <w:rPr>
                 <w:rFonts w:ascii="Lucida Console" w:hAnsi="Lucida Console"/>
@@ -4350,7 +4529,6 @@
               </w:rPr>
               <w:t>on</w:t>
             </w:r>
-            <w:proofErr w:type="spellEnd"/>
             <w:r>
               <w:rPr>
                 <w:rFonts w:ascii="Lucida Console" w:hAnsi="Lucida Console"/>
@@ -4368,207 +4546,6 @@
                 <w:lang w:val="en-US"/>
               </w:rPr>
               <w:t>'your event name'</w:t>
-            </w:r>
-            <w:r>
-              <w:rPr>
-                <w:rFonts w:ascii="Lucida Console" w:hAnsi="Lucida Console"/>
-                <w:color w:val="F8F8F2"/>
-                <w:sz w:val="18"/>
-                <w:lang w:val="en-US"/>
-              </w:rPr>
-              <w:t xml:space="preserve">, </w:t>
-            </w:r>
-            <w:r>
-              <w:rPr>
-                <w:rFonts w:ascii="Lucida Console" w:hAnsi="Lucida Console"/>
-                <w:color w:val="F92672"/>
-                <w:sz w:val="18"/>
-                <w:lang w:val="en-US"/>
-              </w:rPr>
-              <w:t xml:space="preserve">function </w:t>
-            </w:r>
-            <w:r>
-              <w:rPr>
-                <w:rFonts w:ascii="Lucida Console" w:hAnsi="Lucida Console"/>
-                <w:color w:val="F8F8F2"/>
-                <w:sz w:val="18"/>
-                <w:lang w:val="en-US"/>
-              </w:rPr>
-              <w:t>(</w:t>
-            </w:r>
-            <w:r>
-              <w:rPr>
-                <w:rFonts w:ascii="Lucida Console" w:hAnsi="Lucida Console"/>
-                <w:i/>
-                <w:iCs/>
-                <w:color w:val="FD971F"/>
-                <w:sz w:val="18"/>
-                <w:lang w:val="en-US"/>
-              </w:rPr>
-              <w:t>data</w:t>
-            </w:r>
-            <w:r>
-              <w:rPr>
-                <w:rFonts w:ascii="Lucida Console" w:hAnsi="Lucida Console"/>
-                <w:color w:val="F8F8F2"/>
-                <w:sz w:val="18"/>
-                <w:lang w:val="en-US"/>
-              </w:rPr>
-              <w:t>) {</w:t>
-            </w:r>
-            <w:r>
-              <w:rPr>
-                <w:rFonts w:ascii="Lucida Console" w:hAnsi="Lucida Console"/>
-                <w:color w:val="F8F8F2"/>
-                <w:sz w:val="18"/>
-                <w:lang w:val="en-US"/>
-              </w:rPr>
-              <w:br/>
-              <w:t xml:space="preserve">    </w:t>
-            </w:r>
-            <w:r>
-              <w:rPr>
-                <w:rFonts w:ascii="Lucida Console" w:hAnsi="Lucida Console"/>
-                <w:i/>
-                <w:iCs/>
-                <w:color w:val="F8F8F2"/>
-                <w:sz w:val="18"/>
-                <w:lang w:val="en-US"/>
-              </w:rPr>
-              <w:t>// ...</w:t>
-            </w:r>
-            <w:r>
-              <w:rPr>
-                <w:rFonts w:ascii="Lucida Console" w:hAnsi="Lucida Console"/>
-                <w:color w:val="F8F8F2"/>
-                <w:sz w:val="18"/>
-                <w:lang w:val="en-US"/>
-              </w:rPr>
-              <w:br/>
-              <w:t>});</w:t>
-            </w:r>
-            <w:r>
-              <w:rPr>
-                <w:rFonts w:ascii="Lucida Console" w:hAnsi="Lucida Console"/>
-                <w:color w:val="F8F8F2"/>
-                <w:sz w:val="18"/>
-                <w:lang w:val="en-US"/>
-              </w:rPr>
-              <w:br/>
-            </w:r>
-          </w:p>
-          <w:p>
-            <w:pPr>
-              <w:pStyle w:val="HTMLVorformatiert"/>
-              <w:shd w:val="clear" w:color="auto" w:fill="272822"/>
-              <w:rPr>
-                <w:rFonts w:ascii="Lucida Console" w:hAnsi="Lucida Console"/>
-                <w:b/>
-                <w:color w:val="F8F8F2"/>
-                <w:sz w:val="18"/>
-                <w:lang w:val="en-US"/>
-              </w:rPr>
-            </w:pPr>
-            <w:proofErr w:type="spellStart"/>
-            <w:r>
-              <w:rPr>
-                <w:rFonts w:ascii="Lucida Console" w:hAnsi="Lucida Console"/>
-                <w:b/>
-                <w:color w:val="F8F8F2"/>
-                <w:sz w:val="18"/>
-                <w:lang w:val="en-US"/>
-              </w:rPr>
-              <w:t>Spezielles</w:t>
-            </w:r>
-            <w:proofErr w:type="spellEnd"/>
-            <w:r>
-              <w:rPr>
-                <w:rFonts w:ascii="Lucida Console" w:hAnsi="Lucida Console"/>
-                <w:b/>
-                <w:color w:val="F8F8F2"/>
-                <w:sz w:val="18"/>
-                <w:lang w:val="en-US"/>
-              </w:rPr>
-              <w:t xml:space="preserve"> Event:</w:t>
-            </w:r>
-          </w:p>
-          <w:p>
-            <w:pPr>
-              <w:pStyle w:val="HTMLVorformatiert"/>
-              <w:shd w:val="clear" w:color="auto" w:fill="272822"/>
-              <w:rPr>
-                <w:rFonts w:ascii="Lucida Console" w:hAnsi="Lucida Console"/>
-                <w:color w:val="F8F8F2"/>
-                <w:sz w:val="18"/>
-                <w:lang w:val="en-US"/>
-              </w:rPr>
-            </w:pPr>
-            <w:proofErr w:type="spellStart"/>
-            <w:r>
-              <w:rPr>
-                <w:rFonts w:ascii="Lucida Console" w:hAnsi="Lucida Console"/>
-                <w:i/>
-                <w:iCs/>
-                <w:color w:val="FD971F"/>
-                <w:sz w:val="18"/>
-                <w:lang w:val="en-US"/>
-              </w:rPr>
-              <w:t>socket</w:t>
-            </w:r>
-            <w:r>
-              <w:rPr>
-                <w:rFonts w:ascii="Lucida Console" w:hAnsi="Lucida Console"/>
-                <w:color w:val="F8F8F2"/>
-                <w:sz w:val="18"/>
-                <w:lang w:val="en-US"/>
-              </w:rPr>
-              <w:t>.</w:t>
-            </w:r>
-            <w:r>
-              <w:rPr>
-                <w:rFonts w:ascii="Lucida Console" w:hAnsi="Lucida Console"/>
-                <w:color w:val="979748"/>
-                <w:sz w:val="18"/>
-                <w:lang w:val="en-US"/>
-              </w:rPr>
-              <w:t>on</w:t>
-            </w:r>
-            <w:proofErr w:type="spellEnd"/>
-            <w:r>
-              <w:rPr>
-                <w:rFonts w:ascii="Lucida Console" w:hAnsi="Lucida Console"/>
-                <w:color w:val="F8F8F2"/>
-                <w:sz w:val="18"/>
-                <w:lang w:val="en-US"/>
-              </w:rPr>
-              <w:t>(</w:t>
-            </w:r>
-            <w:r>
-              <w:rPr>
-                <w:rFonts w:ascii="Lucida Console" w:hAnsi="Lucida Console"/>
-                <w:color w:val="E6DB74"/>
-                <w:sz w:val="18"/>
-                <w:lang w:val="en-US"/>
-              </w:rPr>
-              <w:t>'</w:t>
-            </w:r>
-            <w:r>
-              <w:rPr>
-                <w:rFonts w:ascii="Lucida Console" w:hAnsi="Lucida Console"/>
-                <w:color w:val="E6DB74"/>
-                <w:sz w:val="18"/>
-                <w:lang w:val="en-US"/>
-              </w:rPr>
-              <w:t>disconnect</w:t>
-            </w:r>
-            <w:r>
-              <w:rPr>
-                <w:rFonts w:ascii="Lucida Console" w:hAnsi="Lucida Console"/>
-                <w:color w:val="E6DB74"/>
-                <w:sz w:val="18"/>
-                <w:lang w:val="en-US"/>
-              </w:rPr>
-              <w:t>'</w:t>
             </w:r>
             <w:r>
               <w:rPr>
@@ -4670,19 +4647,13 @@
           </w:tcPr>
           <w:p>
             <w:r>
-              <w:t xml:space="preserve">Event an </w:t>
-            </w:r>
-            <w:r>
-              <w:rPr>
-                <w:b/>
-              </w:rPr>
-              <w:t>alle</w:t>
-            </w:r>
-            <w:r>
-              <w:t xml:space="preserve"> </w:t>
-            </w:r>
-            <w:r>
-              <w:t>verbunden Clients auslösen</w:t>
+              <w:t xml:space="preserve">Event </w:t>
+            </w:r>
+            <w:r>
+              <w:t>für den Server</w:t>
+            </w:r>
+            <w:r>
+              <w:t xml:space="preserve"> auslösen</w:t>
             </w:r>
             <w:r>
               <w:br/>
@@ -4692,23 +4663,7 @@
                 <w:i/>
                 <w:sz w:val="16"/>
               </w:rPr>
-              <w:t>('</w:t>
-            </w:r>
-            <w:proofErr w:type="spellStart"/>
-            <w:r>
-              <w:rPr>
-                <w:i/>
-                <w:sz w:val="16"/>
-              </w:rPr>
-              <w:t>your-data</w:t>
-            </w:r>
-            <w:proofErr w:type="spellEnd"/>
-            <w:r>
-              <w:rPr>
-                <w:i/>
-                <w:sz w:val="16"/>
-              </w:rPr>
-              <w:t>' sind die Daten, die mitgesendet werden sollen)</w:t>
+              <w:t>('your-data' sind die Daten, die mitgesendet werden sollen)</w:t>
             </w:r>
           </w:p>
         </w:tc>
@@ -4724,10 +4679,10 @@
                 <w:rFonts w:ascii="Lucida Console" w:hAnsi="Lucida Console"/>
                 <w:color w:val="F8F8F2"/>
                 <w:sz w:val="18"/>
+                <w:shd w:val="clear" w:color="auto" w:fill="3C3C57"/>
                 <w:lang w:val="en-US"/>
               </w:rPr>
             </w:pPr>
-            <w:proofErr w:type="spellStart"/>
             <w:r>
               <w:rPr>
                 <w:rFonts w:ascii="Lucida Console" w:hAnsi="Lucida Console"/>
@@ -4736,7 +4691,7 @@
                 <w:shd w:val="clear" w:color="auto" w:fill="3C3C57"/>
                 <w:lang w:val="en-US"/>
               </w:rPr>
-              <w:t>io</w:t>
+              <w:t>socket</w:t>
             </w:r>
             <w:r>
               <w:rPr>
@@ -4745,726 +4700,7 @@
                 <w:sz w:val="18"/>
                 <w:lang w:val="en-US"/>
               </w:rPr>
-              <w:t>.emit</w:t>
-            </w:r>
-            <w:proofErr w:type="spellEnd"/>
-            <w:r>
-              <w:rPr>
-                <w:rFonts w:ascii="Lucida Console" w:hAnsi="Lucida Console"/>
-                <w:color w:val="F8F8F2"/>
-                <w:sz w:val="18"/>
-                <w:lang w:val="en-US"/>
-              </w:rPr>
-              <w:t>(</w:t>
-            </w:r>
-            <w:r>
-              <w:rPr>
-                <w:rFonts w:ascii="Lucida Console" w:hAnsi="Lucida Console"/>
-                <w:color w:val="E6DB74"/>
-                <w:sz w:val="18"/>
-                <w:lang w:val="en-US"/>
-              </w:rPr>
-              <w:t>'your event name'</w:t>
-            </w:r>
-            <w:r>
-              <w:rPr>
-                <w:rFonts w:ascii="Lucida Console" w:hAnsi="Lucida Console"/>
-                <w:color w:val="F8F8F2"/>
-                <w:sz w:val="18"/>
-                <w:lang w:val="en-US"/>
-              </w:rPr>
-              <w:t xml:space="preserve">, </w:t>
-            </w:r>
-            <w:r>
-              <w:rPr>
-                <w:rFonts w:ascii="Lucida Console" w:hAnsi="Lucida Console"/>
-                <w:color w:val="E6DB74"/>
-                <w:sz w:val="18"/>
-                <w:lang w:val="en-US"/>
-              </w:rPr>
-              <w:t>'your data'</w:t>
-            </w:r>
-            <w:r>
-              <w:rPr>
-                <w:rFonts w:ascii="Lucida Console" w:hAnsi="Lucida Console"/>
-                <w:color w:val="F8F8F2"/>
-                <w:sz w:val="18"/>
-                <w:lang w:val="en-US"/>
-              </w:rPr>
-              <w:t>);</w:t>
-            </w:r>
-          </w:p>
-        </w:tc>
-      </w:tr>
-      <w:tr>
-        <w:tc>
-          <w:tcPr>
-            <w:tcW w:w="2830" w:type="dxa"/>
-          </w:tcPr>
-          <w:p>
-            <w:r>
-              <w:t>Event für nur einen verbundenen Client auslösen</w:t>
-            </w:r>
-            <w:r>
-              <w:br/>
-            </w:r>
-            <w:r>
-              <w:rPr>
-                <w:i/>
-                <w:sz w:val="16"/>
-              </w:rPr>
-              <w:t>('</w:t>
-            </w:r>
-            <w:proofErr w:type="spellStart"/>
-            <w:r>
-              <w:rPr>
-                <w:i/>
-                <w:sz w:val="16"/>
-              </w:rPr>
-              <w:t>your-data</w:t>
-            </w:r>
-            <w:proofErr w:type="spellEnd"/>
-            <w:r>
-              <w:rPr>
-                <w:i/>
-                <w:sz w:val="16"/>
-              </w:rPr>
-              <w:t>' sind die Daten, die mitgesendet werden sollen)</w:t>
-            </w:r>
-          </w:p>
-        </w:tc>
-        <w:tc>
-          <w:tcPr>
-            <w:tcW w:w="6232" w:type="dxa"/>
-          </w:tcPr>
-          <w:p>
-            <w:pPr>
-              <w:pStyle w:val="HTMLVorformatiert"/>
-              <w:shd w:val="clear" w:color="auto" w:fill="272822"/>
-              <w:rPr>
-                <w:rFonts w:ascii="Lucida Console" w:hAnsi="Lucida Console"/>
-                <w:color w:val="F8F8F2"/>
-                <w:sz w:val="18"/>
-                <w:shd w:val="clear" w:color="auto" w:fill="3C3C57"/>
-                <w:lang w:val="en-US"/>
-              </w:rPr>
-            </w:pPr>
-            <w:proofErr w:type="spellStart"/>
-            <w:r>
-              <w:rPr>
-                <w:rFonts w:ascii="Lucida Console" w:hAnsi="Lucida Console"/>
-                <w:color w:val="F8F8F2"/>
-                <w:sz w:val="18"/>
-                <w:shd w:val="clear" w:color="auto" w:fill="3C3C57"/>
-                <w:lang w:val="en-US"/>
-              </w:rPr>
-              <w:t>socket</w:t>
-            </w:r>
-            <w:r>
-              <w:rPr>
-                <w:rFonts w:ascii="Lucida Console" w:hAnsi="Lucida Console"/>
-                <w:color w:val="F8F8F2"/>
-                <w:sz w:val="18"/>
-                <w:lang w:val="en-US"/>
-              </w:rPr>
-              <w:t>.emit</w:t>
-            </w:r>
-            <w:proofErr w:type="spellEnd"/>
-            <w:r>
-              <w:rPr>
-                <w:rFonts w:ascii="Lucida Console" w:hAnsi="Lucida Console"/>
-                <w:color w:val="F8F8F2"/>
-                <w:sz w:val="18"/>
-                <w:lang w:val="en-US"/>
-              </w:rPr>
-              <w:t>(</w:t>
-            </w:r>
-            <w:r>
-              <w:rPr>
-                <w:rFonts w:ascii="Lucida Console" w:hAnsi="Lucida Console"/>
-                <w:color w:val="E6DB74"/>
-                <w:sz w:val="18"/>
-                <w:lang w:val="en-US"/>
-              </w:rPr>
-              <w:t>'your event name'</w:t>
-            </w:r>
-            <w:r>
-              <w:rPr>
-                <w:rFonts w:ascii="Lucida Console" w:hAnsi="Lucida Console"/>
-                <w:color w:val="F8F8F2"/>
-                <w:sz w:val="18"/>
-                <w:lang w:val="en-US"/>
-              </w:rPr>
-              <w:t xml:space="preserve">, </w:t>
-            </w:r>
-            <w:r>
-              <w:rPr>
-                <w:rFonts w:ascii="Lucida Console" w:hAnsi="Lucida Console"/>
-                <w:color w:val="E6DB74"/>
-                <w:sz w:val="18"/>
-                <w:lang w:val="en-US"/>
-              </w:rPr>
-              <w:t>'your data'</w:t>
-            </w:r>
-            <w:r>
-              <w:rPr>
-                <w:rFonts w:ascii="Lucida Console" w:hAnsi="Lucida Console"/>
-                <w:color w:val="F8F8F2"/>
-                <w:sz w:val="18"/>
-                <w:lang w:val="en-US"/>
-              </w:rPr>
-              <w:t>);</w:t>
-            </w:r>
-          </w:p>
-        </w:tc>
-      </w:tr>
-    </w:tbl>
-    <w:p>
-      <w:pPr>
-        <w:rPr>
-          <w:lang w:val="en-US"/>
-        </w:rPr>
-      </w:pPr>
-    </w:p>
-    <w:p>
-      <w:pPr>
-        <w:pStyle w:val="berschrift3"/>
-      </w:pPr>
-      <w:bookmarkStart w:id="11" w:name="_Toc434785988"/>
-      <w:r>
-        <w:t>Clientseitig</w:t>
-      </w:r>
-      <w:bookmarkEnd w:id="11"/>
-    </w:p>
-    <w:tbl>
-      <w:tblPr>
-        <w:tblStyle w:val="TabellemithellemGitternetz"/>
-        <w:tblW w:w="0" w:type="auto"/>
-        <w:tblCellMar>
-          <w:top w:w="57" w:type="dxa"/>
-          <w:bottom w:w="57" w:type="dxa"/>
-        </w:tblCellMar>
-        <w:tblLook w:val="04A0" w:firstRow="1" w:lastRow="0" w:firstColumn="1" w:lastColumn="0" w:noHBand="0" w:noVBand="1"/>
-      </w:tblPr>
-      <w:tblGrid>
-        <w:gridCol w:w="2830"/>
-        <w:gridCol w:w="6232"/>
-      </w:tblGrid>
-      <w:tr>
-        <w:tc>
-          <w:tcPr>
-            <w:tcW w:w="2830" w:type="dxa"/>
-          </w:tcPr>
-          <w:p>
-            <w:r>
-              <w:t xml:space="preserve">Einbinden von socket.io im </w:t>
-            </w:r>
-            <w:proofErr w:type="spellStart"/>
-            <w:r>
-              <w:t>head</w:t>
-            </w:r>
-            <w:proofErr w:type="spellEnd"/>
-            <w:r>
-              <w:t>-Bereich des HTML-Dokumentes</w:t>
-            </w:r>
-          </w:p>
-        </w:tc>
-        <w:tc>
-          <w:tcPr>
-            <w:tcW w:w="6232" w:type="dxa"/>
-          </w:tcPr>
-          <w:p>
-            <w:pPr>
-              <w:pStyle w:val="HTMLVorformatiert"/>
-              <w:shd w:val="clear" w:color="auto" w:fill="272822"/>
-              <w:rPr>
-                <w:rFonts w:ascii="Lucida Console" w:hAnsi="Lucida Console"/>
-                <w:color w:val="F8F8F2"/>
-                <w:sz w:val="18"/>
-                <w:lang w:val="en-US"/>
-              </w:rPr>
-            </w:pPr>
-            <w:r>
-              <w:rPr>
-                <w:rFonts w:ascii="Lucida Console" w:hAnsi="Lucida Console"/>
-                <w:color w:val="F8F8F2"/>
-                <w:sz w:val="18"/>
-                <w:lang w:val="en-US"/>
-              </w:rPr>
-              <w:t>&lt;</w:t>
-            </w:r>
-            <w:r>
-              <w:rPr>
-                <w:rFonts w:ascii="Lucida Console" w:hAnsi="Lucida Console"/>
-                <w:bCs/>
-                <w:color w:val="E3E3FF"/>
-                <w:sz w:val="18"/>
-                <w:lang w:val="en-US"/>
-              </w:rPr>
-              <w:t xml:space="preserve">script </w:t>
-            </w:r>
-            <w:proofErr w:type="spellStart"/>
-            <w:r>
-              <w:rPr>
-                <w:rFonts w:ascii="Lucida Console" w:hAnsi="Lucida Console"/>
-                <w:color w:val="A6E22E"/>
-                <w:sz w:val="18"/>
-                <w:lang w:val="en-US"/>
-              </w:rPr>
-              <w:t>src</w:t>
-            </w:r>
-            <w:proofErr w:type="spellEnd"/>
-            <w:r>
-              <w:rPr>
-                <w:rFonts w:ascii="Lucida Console" w:hAnsi="Lucida Console"/>
-                <w:color w:val="A6E22E"/>
-                <w:sz w:val="18"/>
-                <w:lang w:val="en-US"/>
-              </w:rPr>
-              <w:t>=</w:t>
-            </w:r>
-            <w:r>
-              <w:rPr>
-                <w:rFonts w:ascii="Lucida Console" w:hAnsi="Lucida Console"/>
-                <w:bCs/>
-                <w:color w:val="E6DB74"/>
-                <w:sz w:val="18"/>
-                <w:lang w:val="en-US"/>
-              </w:rPr>
-              <w:t>"https://cdn.socket.io/socket.io-1.3.7.js"</w:t>
-            </w:r>
-            <w:r>
-              <w:rPr>
-                <w:rFonts w:ascii="Lucida Console" w:hAnsi="Lucida Console"/>
-                <w:color w:val="F8F8F2"/>
-                <w:sz w:val="18"/>
-                <w:lang w:val="en-US"/>
-              </w:rPr>
-              <w:t>&gt;&lt;/</w:t>
-            </w:r>
-            <w:r>
-              <w:rPr>
-                <w:rFonts w:ascii="Lucida Console" w:hAnsi="Lucida Console"/>
-                <w:bCs/>
-                <w:color w:val="E3E3FF"/>
-                <w:sz w:val="18"/>
-                <w:lang w:val="en-US"/>
-              </w:rPr>
-              <w:t>script</w:t>
-            </w:r>
-            <w:r>
-              <w:rPr>
-                <w:rFonts w:ascii="Lucida Console" w:hAnsi="Lucida Console"/>
-                <w:color w:val="F8F8F2"/>
-                <w:sz w:val="18"/>
-                <w:lang w:val="en-US"/>
-              </w:rPr>
-              <w:t>&gt;</w:t>
-            </w:r>
-          </w:p>
-        </w:tc>
-      </w:tr>
-      <w:tr>
-        <w:tc>
-          <w:tcPr>
-            <w:tcW w:w="2830" w:type="dxa"/>
-          </w:tcPr>
-          <w:p>
-            <w:r>
-              <w:t>Aufbauen einer Verbindung</w:t>
-            </w:r>
-          </w:p>
-        </w:tc>
-        <w:tc>
-          <w:tcPr>
-            <w:tcW w:w="6232" w:type="dxa"/>
-          </w:tcPr>
-          <w:p>
-            <w:pPr>
-              <w:pStyle w:val="HTMLVorformatiert"/>
-              <w:shd w:val="clear" w:color="auto" w:fill="272822"/>
-              <w:rPr>
-                <w:rFonts w:ascii="Lucida Console" w:hAnsi="Lucida Console"/>
-                <w:color w:val="F8F8F2"/>
-                <w:sz w:val="18"/>
-                <w:lang w:val="en-US"/>
-              </w:rPr>
-            </w:pPr>
-            <w:proofErr w:type="spellStart"/>
-            <w:r>
-              <w:rPr>
-                <w:rFonts w:ascii="Lucida Console" w:hAnsi="Lucida Console"/>
-                <w:color w:val="F92672"/>
-                <w:sz w:val="18"/>
-                <w:lang w:val="en-US"/>
-              </w:rPr>
-              <w:t>var</w:t>
-            </w:r>
-            <w:proofErr w:type="spellEnd"/>
-            <w:r>
-              <w:rPr>
-                <w:rFonts w:ascii="Lucida Console" w:hAnsi="Lucida Console"/>
-                <w:color w:val="F92672"/>
-                <w:sz w:val="18"/>
-                <w:lang w:val="en-US"/>
-              </w:rPr>
-              <w:t xml:space="preserve"> </w:t>
-            </w:r>
-            <w:r>
-              <w:rPr>
-                <w:rFonts w:ascii="Lucida Console" w:hAnsi="Lucida Console"/>
-                <w:i/>
-                <w:iCs/>
-                <w:color w:val="F8F8F2"/>
-                <w:sz w:val="18"/>
-                <w:lang w:val="en-US"/>
-              </w:rPr>
-              <w:t xml:space="preserve">socket </w:t>
-            </w:r>
-            <w:r>
-              <w:rPr>
-                <w:rFonts w:ascii="Lucida Console" w:hAnsi="Lucida Console"/>
-                <w:color w:val="F92672"/>
-                <w:sz w:val="18"/>
-                <w:lang w:val="en-US"/>
-              </w:rPr>
-              <w:t xml:space="preserve">= </w:t>
-            </w:r>
-            <w:proofErr w:type="spellStart"/>
-            <w:r>
-              <w:rPr>
-                <w:rFonts w:ascii="Lucida Console" w:hAnsi="Lucida Console"/>
-                <w:color w:val="F8F8F2"/>
-                <w:sz w:val="18"/>
-                <w:lang w:val="en-US"/>
-              </w:rPr>
-              <w:t>io</w:t>
-            </w:r>
-            <w:proofErr w:type="spellEnd"/>
-            <w:r>
-              <w:rPr>
-                <w:rFonts w:ascii="Lucida Console" w:hAnsi="Lucida Console"/>
-                <w:color w:val="F8F8F2"/>
-                <w:sz w:val="18"/>
-                <w:lang w:val="en-US"/>
-              </w:rPr>
-              <w:t>(</w:t>
-            </w:r>
-            <w:r>
-              <w:rPr>
-                <w:rFonts w:ascii="Lucida Console" w:hAnsi="Lucida Console"/>
-                <w:color w:val="E6DB74"/>
-                <w:sz w:val="18"/>
-                <w:lang w:val="en-US"/>
-              </w:rPr>
-              <w:t>'http://localhost:3000'</w:t>
-            </w:r>
-            <w:r>
-              <w:rPr>
-                <w:rFonts w:ascii="Lucida Console" w:hAnsi="Lucida Console"/>
-                <w:color w:val="F8F8F2"/>
-                <w:sz w:val="18"/>
-                <w:lang w:val="en-US"/>
-              </w:rPr>
-              <w:t>);</w:t>
-            </w:r>
-          </w:p>
-          <w:p>
-            <w:pPr>
-              <w:pStyle w:val="HTMLVorformatiert"/>
-              <w:shd w:val="clear" w:color="auto" w:fill="272822"/>
-              <w:rPr>
-                <w:rFonts w:ascii="Lucida Console" w:hAnsi="Lucida Console"/>
-                <w:color w:val="F8F8F2"/>
-                <w:sz w:val="18"/>
-                <w:lang w:val="en-US"/>
-              </w:rPr>
-            </w:pPr>
-          </w:p>
-        </w:tc>
-      </w:tr>
-      <w:tr>
-        <w:tc>
-          <w:tcPr>
-            <w:tcW w:w="2830" w:type="dxa"/>
-          </w:tcPr>
-          <w:p>
-            <w:r>
-              <w:t>Events abfangen</w:t>
-            </w:r>
-            <w:r>
-              <w:br/>
-            </w:r>
-            <w:r>
-              <w:rPr>
-                <w:i/>
-                <w:sz w:val="16"/>
-              </w:rPr>
-              <w:t xml:space="preserve">(im ersten Parameter des </w:t>
-            </w:r>
-            <w:proofErr w:type="spellStart"/>
-            <w:r>
-              <w:rPr>
-                <w:i/>
-                <w:sz w:val="16"/>
-              </w:rPr>
-              <w:t>Callbacks</w:t>
-            </w:r>
-            <w:proofErr w:type="spellEnd"/>
-            <w:r>
-              <w:rPr>
-                <w:i/>
-                <w:sz w:val="16"/>
-              </w:rPr>
-              <w:t xml:space="preserve"> befinden sich die mitgesendeten Daten)</w:t>
-            </w:r>
-          </w:p>
-        </w:tc>
-        <w:tc>
-          <w:tcPr>
-            <w:tcW w:w="6232" w:type="dxa"/>
-          </w:tcPr>
-          <w:p>
-            <w:pPr>
-              <w:pStyle w:val="HTMLVorformatiert"/>
-              <w:shd w:val="clear" w:color="auto" w:fill="272822"/>
-              <w:rPr>
-                <w:rFonts w:ascii="Lucida Console" w:hAnsi="Lucida Console"/>
-                <w:color w:val="F8F8F2"/>
-                <w:sz w:val="18"/>
-                <w:lang w:val="en-US"/>
-              </w:rPr>
-            </w:pPr>
-            <w:proofErr w:type="spellStart"/>
-            <w:r>
-              <w:rPr>
-                <w:rFonts w:ascii="Lucida Console" w:hAnsi="Lucida Console"/>
-                <w:i/>
-                <w:iCs/>
-                <w:color w:val="FD971F"/>
-                <w:sz w:val="18"/>
-                <w:lang w:val="en-US"/>
-              </w:rPr>
-              <w:t>socket</w:t>
-            </w:r>
-            <w:r>
-              <w:rPr>
-                <w:rFonts w:ascii="Lucida Console" w:hAnsi="Lucida Console"/>
-                <w:color w:val="F8F8F2"/>
-                <w:sz w:val="18"/>
-                <w:lang w:val="en-US"/>
-              </w:rPr>
-              <w:t>.</w:t>
-            </w:r>
-            <w:r>
-              <w:rPr>
-                <w:rFonts w:ascii="Lucida Console" w:hAnsi="Lucida Console"/>
-                <w:color w:val="979748"/>
-                <w:sz w:val="18"/>
-                <w:lang w:val="en-US"/>
-              </w:rPr>
-              <w:t>on</w:t>
-            </w:r>
-            <w:proofErr w:type="spellEnd"/>
-            <w:r>
-              <w:rPr>
-                <w:rFonts w:ascii="Lucida Console" w:hAnsi="Lucida Console"/>
-                <w:color w:val="F8F8F2"/>
-                <w:sz w:val="18"/>
-                <w:lang w:val="en-US"/>
-              </w:rPr>
-              <w:t>(</w:t>
-            </w:r>
-            <w:r>
-              <w:rPr>
-                <w:rFonts w:ascii="Lucida Console" w:hAnsi="Lucida Console"/>
-                <w:color w:val="E6DB74"/>
-                <w:sz w:val="18"/>
-                <w:lang w:val="en-US"/>
-              </w:rPr>
-              <w:t>'your event name'</w:t>
-            </w:r>
-            <w:r>
-              <w:rPr>
-                <w:rFonts w:ascii="Lucida Console" w:hAnsi="Lucida Console"/>
-                <w:color w:val="F8F8F2"/>
-                <w:sz w:val="18"/>
-                <w:lang w:val="en-US"/>
-              </w:rPr>
-              <w:t xml:space="preserve">, </w:t>
-            </w:r>
-            <w:r>
-              <w:rPr>
-                <w:rFonts w:ascii="Lucida Console" w:hAnsi="Lucida Console"/>
-                <w:color w:val="F92672"/>
-                <w:sz w:val="18"/>
-                <w:lang w:val="en-US"/>
-              </w:rPr>
-              <w:t xml:space="preserve">function </w:t>
-            </w:r>
-            <w:r>
-              <w:rPr>
-                <w:rFonts w:ascii="Lucida Console" w:hAnsi="Lucida Console"/>
-                <w:color w:val="F8F8F2"/>
-                <w:sz w:val="18"/>
-                <w:lang w:val="en-US"/>
-              </w:rPr>
-              <w:t>(</w:t>
-            </w:r>
-            <w:r>
-              <w:rPr>
-                <w:rFonts w:ascii="Lucida Console" w:hAnsi="Lucida Console"/>
-                <w:i/>
-                <w:iCs/>
-                <w:color w:val="FD971F"/>
-                <w:sz w:val="18"/>
-                <w:lang w:val="en-US"/>
-              </w:rPr>
-              <w:t>data</w:t>
-            </w:r>
-            <w:r>
-              <w:rPr>
-                <w:rFonts w:ascii="Lucida Console" w:hAnsi="Lucida Console"/>
-                <w:color w:val="F8F8F2"/>
-                <w:sz w:val="18"/>
-                <w:lang w:val="en-US"/>
-              </w:rPr>
-              <w:t>) {</w:t>
-            </w:r>
-            <w:r>
-              <w:rPr>
-                <w:rFonts w:ascii="Lucida Console" w:hAnsi="Lucida Console"/>
-                <w:color w:val="F8F8F2"/>
-                <w:sz w:val="18"/>
-                <w:lang w:val="en-US"/>
-              </w:rPr>
-              <w:br/>
-              <w:t xml:space="preserve">    </w:t>
-            </w:r>
-            <w:r>
-              <w:rPr>
-                <w:rFonts w:ascii="Lucida Console" w:hAnsi="Lucida Console"/>
-                <w:i/>
-                <w:iCs/>
-                <w:color w:val="F8F8F2"/>
-                <w:sz w:val="18"/>
-                <w:lang w:val="en-US"/>
-              </w:rPr>
-              <w:t>// ...</w:t>
-            </w:r>
-            <w:r>
-              <w:rPr>
-                <w:rFonts w:ascii="Lucida Console" w:hAnsi="Lucida Console"/>
-                <w:color w:val="F8F8F2"/>
-                <w:sz w:val="18"/>
-                <w:lang w:val="en-US"/>
-              </w:rPr>
-              <w:br/>
-              <w:t>});</w:t>
-            </w:r>
-          </w:p>
-          <w:p>
-            <w:pPr>
-              <w:pStyle w:val="HTMLVorformatiert"/>
-              <w:shd w:val="clear" w:color="auto" w:fill="272822"/>
-              <w:rPr>
-                <w:rFonts w:ascii="Lucida Console" w:hAnsi="Lucida Console"/>
-                <w:color w:val="F8F8F2"/>
-                <w:sz w:val="18"/>
-                <w:lang w:val="en-US"/>
-              </w:rPr>
-            </w:pPr>
-          </w:p>
-        </w:tc>
-      </w:tr>
-      <w:tr>
-        <w:tc>
-          <w:tcPr>
-            <w:tcW w:w="2830" w:type="dxa"/>
-          </w:tcPr>
-          <w:p>
-            <w:r>
-              <w:t xml:space="preserve">Event </w:t>
-            </w:r>
-            <w:r>
-              <w:t>für den Server</w:t>
-            </w:r>
-            <w:r>
-              <w:t xml:space="preserve"> auslösen</w:t>
-            </w:r>
-            <w:r>
-              <w:br/>
-            </w:r>
-            <w:r>
-              <w:rPr>
-                <w:i/>
-                <w:sz w:val="16"/>
-              </w:rPr>
-              <w:t>('</w:t>
-            </w:r>
-            <w:proofErr w:type="spellStart"/>
-            <w:r>
-              <w:rPr>
-                <w:i/>
-                <w:sz w:val="16"/>
-              </w:rPr>
-              <w:t>your-data</w:t>
-            </w:r>
-            <w:proofErr w:type="spellEnd"/>
-            <w:r>
-              <w:rPr>
-                <w:i/>
-                <w:sz w:val="16"/>
-              </w:rPr>
-              <w:t>' sind die Daten, die mitgesendet werden sollen)</w:t>
-            </w:r>
-          </w:p>
-        </w:tc>
-        <w:tc>
-          <w:tcPr>
-            <w:tcW w:w="6232" w:type="dxa"/>
-          </w:tcPr>
-          <w:p>
-            <w:pPr>
-              <w:pStyle w:val="HTMLVorformatiert"/>
-              <w:shd w:val="clear" w:color="auto" w:fill="272822"/>
-              <w:rPr>
-                <w:rFonts w:ascii="Lucida Console" w:hAnsi="Lucida Console"/>
-                <w:color w:val="F8F8F2"/>
-                <w:sz w:val="18"/>
-                <w:shd w:val="clear" w:color="auto" w:fill="3C3C57"/>
-                <w:lang w:val="en-US"/>
-              </w:rPr>
-            </w:pPr>
-            <w:proofErr w:type="spellStart"/>
-            <w:r>
-              <w:rPr>
-                <w:rFonts w:ascii="Lucida Console" w:hAnsi="Lucida Console"/>
-                <w:color w:val="F8F8F2"/>
-                <w:sz w:val="18"/>
-                <w:shd w:val="clear" w:color="auto" w:fill="3C3C57"/>
-                <w:lang w:val="en-US"/>
-              </w:rPr>
-              <w:t>socket</w:t>
-            </w:r>
-            <w:r>
-              <w:rPr>
-                <w:rFonts w:ascii="Lucida Console" w:hAnsi="Lucida Console"/>
-                <w:color w:val="F8F8F2"/>
-                <w:sz w:val="18"/>
-                <w:lang w:val="en-US"/>
-              </w:rPr>
-              <w:t>.emit</w:t>
-            </w:r>
-            <w:proofErr w:type="spellEnd"/>
-            <w:r>
-              <w:rPr>
-                <w:rFonts w:ascii="Lucida Console" w:hAnsi="Lucida Console"/>
-                <w:color w:val="F8F8F2"/>
-                <w:sz w:val="18"/>
-                <w:lang w:val="en-US"/>
-              </w:rPr>
-              <w:t>(</w:t>
+              <w:t>.emit(</w:t>
             </w:r>
             <w:r>
               <w:rPr>
@@ -5532,7 +4768,7 @@
       <w:pPr>
         <w:pStyle w:val="berschrift1"/>
       </w:pPr>
-      <w:bookmarkStart w:id="12" w:name="_Toc434785989"/>
+      <w:bookmarkStart w:id="11" w:name="_Toc434785989"/>
       <w:r>
         <w:rPr>
           <w:noProof/>
@@ -5592,7 +4828,7 @@
       <w:r>
         <w:t>Aufgabe „Chat-Applikation“</w:t>
       </w:r>
-      <w:bookmarkEnd w:id="12"/>
+      <w:bookmarkEnd w:id="11"/>
     </w:p>
     <w:p>
       <w:pPr>
@@ -5603,18 +4839,7 @@
         </w:numPr>
       </w:pPr>
       <w:r>
-        <w:t>Anlegen eines Projekts namens „</w:t>
-      </w:r>
-      <w:proofErr w:type="spellStart"/>
-      <w:r>
-        <w:t>node</w:t>
-      </w:r>
-      <w:proofErr w:type="spellEnd"/>
-      <w:r>
-        <w:t xml:space="preserve">-demo-chat“ und das Installieren von Express und Socket.IO. </w:t>
-      </w:r>
-      <w:r>
-        <w:t>[siehe Anlegen eines node.js-Projekts]</w:t>
+        <w:t>Anlegen eines Projekts namens „node-demo-chat“ und das Installieren von Express und Socket.IO. [siehe Anlegen eines node.js-Projekts]</w:t>
       </w:r>
     </w:p>
     <w:p>
@@ -5626,15 +4851,7 @@
         </w:numPr>
       </w:pPr>
       <w:r>
-        <w:t>Entsprechende Ordner (</w:t>
-      </w:r>
-      <w:proofErr w:type="spellStart"/>
-      <w:r>
-        <w:t>public</w:t>
-      </w:r>
-      <w:proofErr w:type="spellEnd"/>
-      <w:r>
-        <w:t>-Folder) und Dateien (index.js und index.html) anlegen. [siehe Screenshot rechts]</w:t>
+        <w:t>Entsprechende Ordner (public-Folder) und Dateien (index.js und index.html) anlegen. [siehe Screenshot rechts]</w:t>
       </w:r>
     </w:p>
     <w:p>
@@ -5672,23 +4889,13 @@
           <w:sz w:val="18"/>
         </w:rPr>
       </w:pPr>
-      <w:proofErr w:type="spellStart"/>
       <w:r>
         <w:rPr>
           <w:rFonts w:ascii="Lucida Console" w:hAnsi="Lucida Console"/>
           <w:color w:val="F92672"/>
           <w:sz w:val="18"/>
         </w:rPr>
-        <w:t>var</w:t>
-      </w:r>
-      <w:proofErr w:type="spellEnd"/>
-      <w:r>
-        <w:rPr>
-          <w:rFonts w:ascii="Lucida Console" w:hAnsi="Lucida Console"/>
-          <w:color w:val="F92672"/>
-          <w:sz w:val="18"/>
-        </w:rPr>
-        <w:t xml:space="preserve"> </w:t>
+        <w:t xml:space="preserve">var </w:t>
       </w:r>
       <w:r>
         <w:rPr>
@@ -5708,23 +4915,13 @@
         </w:rPr>
         <w:t xml:space="preserve">= </w:t>
       </w:r>
-      <w:proofErr w:type="spellStart"/>
-      <w:r>
-        <w:rPr>
-          <w:rFonts w:ascii="Lucida Console" w:hAnsi="Lucida Console"/>
-          <w:color w:val="F8F8F2"/>
-          <w:sz w:val="18"/>
-        </w:rPr>
-        <w:t>require</w:t>
-      </w:r>
-      <w:proofErr w:type="spellEnd"/>
-      <w:r>
-        <w:rPr>
-          <w:rFonts w:ascii="Lucida Console" w:hAnsi="Lucida Console"/>
-          <w:color w:val="F8F8F2"/>
-          <w:sz w:val="18"/>
-        </w:rPr>
-        <w:t>(</w:t>
+      <w:r>
+        <w:rPr>
+          <w:rFonts w:ascii="Lucida Console" w:hAnsi="Lucida Console"/>
+          <w:color w:val="F8F8F2"/>
+          <w:sz w:val="18"/>
+        </w:rPr>
+        <w:t>require(</w:t>
       </w:r>
       <w:r>
         <w:rPr>
@@ -5758,25 +4955,14 @@
         </w:rPr>
         <w:br/>
       </w:r>
-      <w:proofErr w:type="spellStart"/>
       <w:r>
         <w:rPr>
           <w:rFonts w:ascii="Lucida Console" w:hAnsi="Lucida Console"/>
           <w:color w:val="F92672"/>
           <w:sz w:val="18"/>
         </w:rPr>
-        <w:t>var</w:t>
-      </w:r>
-      <w:proofErr w:type="spellEnd"/>
-      <w:r>
-        <w:rPr>
-          <w:rFonts w:ascii="Lucida Console" w:hAnsi="Lucida Console"/>
-          <w:color w:val="F92672"/>
-          <w:sz w:val="18"/>
-        </w:rPr>
-        <w:t xml:space="preserve"> </w:t>
-      </w:r>
-      <w:proofErr w:type="spellStart"/>
+        <w:t xml:space="preserve">var </w:t>
+      </w:r>
       <w:r>
         <w:rPr>
           <w:rFonts w:ascii="Lucida Console" w:hAnsi="Lucida Console"/>
@@ -5785,9 +4971,16 @@
           <w:color w:val="F8F8F2"/>
           <w:sz w:val="18"/>
         </w:rPr>
-        <w:t>app</w:t>
-      </w:r>
-      <w:proofErr w:type="spellEnd"/>
+        <w:t xml:space="preserve">app </w:t>
+      </w:r>
+      <w:r>
+        <w:rPr>
+          <w:rFonts w:ascii="Lucida Console" w:hAnsi="Lucida Console"/>
+          <w:color w:val="F92672"/>
+          <w:sz w:val="18"/>
+        </w:rPr>
+        <w:t xml:space="preserve">= </w:t>
+      </w:r>
       <w:r>
         <w:rPr>
           <w:rFonts w:ascii="Lucida Console" w:hAnsi="Lucida Console"/>
@@ -5796,15 +4989,39 @@
           <w:color w:val="F8F8F2"/>
           <w:sz w:val="18"/>
         </w:rPr>
-        <w:t xml:space="preserve"> </w:t>
-      </w:r>
-      <w:r>
-        <w:rPr>
-          <w:rFonts w:ascii="Lucida Console" w:hAnsi="Lucida Console"/>
-          <w:color w:val="F92672"/>
-          <w:sz w:val="18"/>
-        </w:rPr>
-        <w:t xml:space="preserve">= </w:t>
+        <w:t>express</w:t>
+      </w:r>
+      <w:r>
+        <w:rPr>
+          <w:rFonts w:ascii="Lucida Console" w:hAnsi="Lucida Console"/>
+          <w:color w:val="F8F8F2"/>
+          <w:sz w:val="18"/>
+        </w:rPr>
+        <w:t xml:space="preserve">(); </w:t>
+      </w:r>
+      <w:r>
+        <w:rPr>
+          <w:rFonts w:ascii="Lucida Console" w:hAnsi="Lucida Console"/>
+          <w:color w:val="75715E"/>
+          <w:sz w:val="18"/>
+        </w:rPr>
+        <w:t>// Express-App erzeugen</w:t>
+      </w:r>
+      <w:r>
+        <w:rPr>
+          <w:rFonts w:ascii="Lucida Console" w:hAnsi="Lucida Console"/>
+          <w:color w:val="75715E"/>
+          <w:sz w:val="18"/>
+        </w:rPr>
+        <w:br/>
+      </w:r>
+      <w:r>
+        <w:rPr>
+          <w:rFonts w:ascii="Lucida Console" w:hAnsi="Lucida Console"/>
+          <w:color w:val="75715E"/>
+          <w:sz w:val="18"/>
+        </w:rPr>
+        <w:br/>
       </w:r>
       <w:r>
         <w:rPr>
@@ -5814,41 +5031,32 @@
           <w:color w:val="F8F8F2"/>
           <w:sz w:val="18"/>
         </w:rPr>
-        <w:t>express</w:t>
-      </w:r>
-      <w:r>
-        <w:rPr>
-          <w:rFonts w:ascii="Lucida Console" w:hAnsi="Lucida Console"/>
-          <w:color w:val="F8F8F2"/>
-          <w:sz w:val="18"/>
-        </w:rPr>
-        <w:t xml:space="preserve">(); </w:t>
-      </w:r>
-      <w:r>
-        <w:rPr>
-          <w:rFonts w:ascii="Lucida Console" w:hAnsi="Lucida Console"/>
-          <w:color w:val="75715E"/>
-          <w:sz w:val="18"/>
-        </w:rPr>
-        <w:t>// Express-App erzeugen</w:t>
-      </w:r>
-      <w:r>
-        <w:rPr>
-          <w:rFonts w:ascii="Lucida Console" w:hAnsi="Lucida Console"/>
-          <w:color w:val="75715E"/>
-          <w:sz w:val="18"/>
-        </w:rPr>
-        <w:br/>
-      </w:r>
-      <w:r>
-        <w:rPr>
-          <w:rFonts w:ascii="Lucida Console" w:hAnsi="Lucida Console"/>
-          <w:color w:val="75715E"/>
-          <w:sz w:val="18"/>
-        </w:rPr>
-        <w:br/>
-      </w:r>
-      <w:proofErr w:type="spellStart"/>
+        <w:t>app</w:t>
+      </w:r>
+      <w:r>
+        <w:rPr>
+          <w:rFonts w:ascii="Lucida Console" w:hAnsi="Lucida Console"/>
+          <w:color w:val="F8F8F2"/>
+          <w:sz w:val="18"/>
+        </w:rPr>
+        <w:t>.</w:t>
+      </w:r>
+      <w:r>
+        <w:rPr>
+          <w:rFonts w:ascii="Lucida Console" w:hAnsi="Lucida Console"/>
+          <w:color w:val="979748"/>
+          <w:sz w:val="18"/>
+        </w:rPr>
+        <w:t>use</w:t>
+      </w:r>
+      <w:r>
+        <w:rPr>
+          <w:rFonts w:ascii="Lucida Console" w:hAnsi="Lucida Console"/>
+          <w:color w:val="F8F8F2"/>
+          <w:sz w:val="18"/>
+        </w:rPr>
+        <w:t>(</w:t>
+      </w:r>
       <w:r>
         <w:rPr>
           <w:rFonts w:ascii="Lucida Console" w:hAnsi="Lucida Console"/>
@@ -5857,34 +5065,64 @@
           <w:color w:val="F8F8F2"/>
           <w:sz w:val="18"/>
         </w:rPr>
-        <w:t>app</w:t>
-      </w:r>
-      <w:r>
-        <w:rPr>
-          <w:rFonts w:ascii="Lucida Console" w:hAnsi="Lucida Console"/>
-          <w:color w:val="F8F8F2"/>
-          <w:sz w:val="18"/>
-        </w:rPr>
-        <w:t>.</w:t>
-      </w:r>
-      <w:r>
-        <w:rPr>
-          <w:rFonts w:ascii="Lucida Console" w:hAnsi="Lucida Console"/>
-          <w:color w:val="979748"/>
-          <w:sz w:val="18"/>
-        </w:rPr>
-        <w:t>use</w:t>
-      </w:r>
-      <w:proofErr w:type="spellEnd"/>
-      <w:r>
-        <w:rPr>
-          <w:rFonts w:ascii="Lucida Console" w:hAnsi="Lucida Console"/>
-          <w:color w:val="F8F8F2"/>
-          <w:sz w:val="18"/>
-        </w:rPr>
-        <w:t>(</w:t>
-      </w:r>
-      <w:proofErr w:type="spellStart"/>
+        <w:t>express</w:t>
+      </w:r>
+      <w:r>
+        <w:rPr>
+          <w:rFonts w:ascii="Lucida Console" w:hAnsi="Lucida Console"/>
+          <w:color w:val="F8F8F2"/>
+          <w:sz w:val="18"/>
+        </w:rPr>
+        <w:t>.static(</w:t>
+      </w:r>
+      <w:r>
+        <w:rPr>
+          <w:rFonts w:ascii="Lucida Console" w:hAnsi="Lucida Console"/>
+          <w:color w:val="E6DB74"/>
+          <w:sz w:val="18"/>
+        </w:rPr>
+        <w:t>'public'</w:t>
+      </w:r>
+      <w:r>
+        <w:rPr>
+          <w:rFonts w:ascii="Lucida Console" w:hAnsi="Lucida Console"/>
+          <w:color w:val="F8F8F2"/>
+          <w:sz w:val="18"/>
+        </w:rPr>
+        <w:t xml:space="preserve">)); </w:t>
+      </w:r>
+      <w:r>
+        <w:rPr>
+          <w:rFonts w:ascii="Lucida Console" w:hAnsi="Lucida Console"/>
+          <w:color w:val="75715E"/>
+          <w:sz w:val="18"/>
+        </w:rPr>
+        <w:t>// Statische Dateien aus dem Ordner public ausliefern</w:t>
+      </w:r>
+      <w:r>
+        <w:rPr>
+          <w:rFonts w:ascii="Lucida Console" w:hAnsi="Lucida Console"/>
+          <w:color w:val="75715E"/>
+          <w:sz w:val="18"/>
+        </w:rPr>
+        <w:br/>
+      </w:r>
+      <w:r>
+        <w:rPr>
+          <w:rFonts w:ascii="Lucida Console" w:hAnsi="Lucida Console"/>
+          <w:color w:val="75715E"/>
+          <w:sz w:val="18"/>
+        </w:rPr>
+        <w:br/>
+      </w:r>
+      <w:r>
+        <w:rPr>
+          <w:rFonts w:ascii="Lucida Console" w:hAnsi="Lucida Console"/>
+          <w:color w:val="F92672"/>
+          <w:sz w:val="18"/>
+        </w:rPr>
+        <w:t xml:space="preserve">var </w:t>
+      </w:r>
       <w:r>
         <w:rPr>
           <w:rFonts w:ascii="Lucida Console" w:hAnsi="Lucida Console"/>
@@ -5893,120 +5131,16 @@
           <w:color w:val="F8F8F2"/>
           <w:sz w:val="18"/>
         </w:rPr>
-        <w:t>express</w:t>
-      </w:r>
-      <w:r>
-        <w:rPr>
-          <w:rFonts w:ascii="Lucida Console" w:hAnsi="Lucida Console"/>
-          <w:color w:val="F8F8F2"/>
-          <w:sz w:val="18"/>
-        </w:rPr>
-        <w:t>.static</w:t>
-      </w:r>
-      <w:proofErr w:type="spellEnd"/>
-      <w:r>
-        <w:rPr>
-          <w:rFonts w:ascii="Lucida Console" w:hAnsi="Lucida Console"/>
-          <w:color w:val="F8F8F2"/>
-          <w:sz w:val="18"/>
-        </w:rPr>
-        <w:t>(</w:t>
-      </w:r>
-      <w:r>
-        <w:rPr>
-          <w:rFonts w:ascii="Lucida Console" w:hAnsi="Lucida Console"/>
-          <w:color w:val="E6DB74"/>
-          <w:sz w:val="18"/>
-        </w:rPr>
-        <w:t>'</w:t>
-      </w:r>
-      <w:proofErr w:type="spellStart"/>
-      <w:r>
-        <w:rPr>
-          <w:rFonts w:ascii="Lucida Console" w:hAnsi="Lucida Console"/>
-          <w:color w:val="E6DB74"/>
-          <w:sz w:val="18"/>
-        </w:rPr>
-        <w:t>public</w:t>
-      </w:r>
-      <w:proofErr w:type="spellEnd"/>
-      <w:r>
-        <w:rPr>
-          <w:rFonts w:ascii="Lucida Console" w:hAnsi="Lucida Console"/>
-          <w:color w:val="E6DB74"/>
-          <w:sz w:val="18"/>
-        </w:rPr>
-        <w:t>'</w:t>
-      </w:r>
-      <w:r>
-        <w:rPr>
-          <w:rFonts w:ascii="Lucida Console" w:hAnsi="Lucida Console"/>
-          <w:color w:val="F8F8F2"/>
-          <w:sz w:val="18"/>
-        </w:rPr>
-        <w:t xml:space="preserve">)); </w:t>
-      </w:r>
-      <w:r>
-        <w:rPr>
-          <w:rFonts w:ascii="Lucida Console" w:hAnsi="Lucida Console"/>
-          <w:color w:val="75715E"/>
-          <w:sz w:val="18"/>
-        </w:rPr>
-        <w:t xml:space="preserve">// Statische Dateien aus dem Ordner </w:t>
-      </w:r>
-      <w:proofErr w:type="spellStart"/>
-      <w:r>
-        <w:rPr>
-          <w:rFonts w:ascii="Lucida Console" w:hAnsi="Lucida Console"/>
-          <w:color w:val="75715E"/>
-          <w:sz w:val="18"/>
-        </w:rPr>
-        <w:t>public</w:t>
-      </w:r>
-      <w:proofErr w:type="spellEnd"/>
-      <w:r>
-        <w:rPr>
-          <w:rFonts w:ascii="Lucida Console" w:hAnsi="Lucida Console"/>
-          <w:color w:val="75715E"/>
-          <w:sz w:val="18"/>
-        </w:rPr>
-        <w:t xml:space="preserve"> ausliefern</w:t>
-      </w:r>
-      <w:r>
-        <w:rPr>
-          <w:rFonts w:ascii="Lucida Console" w:hAnsi="Lucida Console"/>
-          <w:color w:val="75715E"/>
-          <w:sz w:val="18"/>
-        </w:rPr>
-        <w:br/>
-      </w:r>
-      <w:r>
-        <w:rPr>
-          <w:rFonts w:ascii="Lucida Console" w:hAnsi="Lucida Console"/>
-          <w:color w:val="75715E"/>
-          <w:sz w:val="18"/>
-        </w:rPr>
-        <w:br/>
-      </w:r>
-      <w:proofErr w:type="spellStart"/>
+        <w:t xml:space="preserve">server </w:t>
+      </w:r>
       <w:r>
         <w:rPr>
           <w:rFonts w:ascii="Lucida Console" w:hAnsi="Lucida Console"/>
           <w:color w:val="F92672"/>
           <w:sz w:val="18"/>
         </w:rPr>
-        <w:t>var</w:t>
-      </w:r>
-      <w:proofErr w:type="spellEnd"/>
-      <w:r>
-        <w:rPr>
-          <w:rFonts w:ascii="Lucida Console" w:hAnsi="Lucida Console"/>
-          <w:color w:val="F92672"/>
-          <w:sz w:val="18"/>
-        </w:rPr>
-        <w:t xml:space="preserve"> </w:t>
-      </w:r>
-      <w:proofErr w:type="spellStart"/>
+        <w:t xml:space="preserve">= </w:t>
+      </w:r>
       <w:r>
         <w:rPr>
           <w:rFonts w:ascii="Lucida Console" w:hAnsi="Lucida Console"/>
@@ -6015,18 +5149,47 @@
           <w:color w:val="F8F8F2"/>
           <w:sz w:val="18"/>
         </w:rPr>
-        <w:t>server</w:t>
-      </w:r>
-      <w:proofErr w:type="spellEnd"/>
-      <w:r>
-        <w:rPr>
-          <w:rFonts w:ascii="Lucida Console" w:hAnsi="Lucida Console"/>
-          <w:i/>
-          <w:iCs/>
-          <w:color w:val="F8F8F2"/>
-          <w:sz w:val="18"/>
-        </w:rPr>
-        <w:t xml:space="preserve"> </w:t>
+        <w:t>app</w:t>
+      </w:r>
+      <w:r>
+        <w:rPr>
+          <w:rFonts w:ascii="Lucida Console" w:hAnsi="Lucida Console"/>
+          <w:color w:val="F8F8F2"/>
+          <w:sz w:val="18"/>
+        </w:rPr>
+        <w:t>.</w:t>
+      </w:r>
+      <w:r>
+        <w:rPr>
+          <w:rFonts w:ascii="Lucida Console" w:hAnsi="Lucida Console"/>
+          <w:color w:val="979748"/>
+          <w:sz w:val="18"/>
+        </w:rPr>
+        <w:t>listen</w:t>
+      </w:r>
+      <w:r>
+        <w:rPr>
+          <w:rFonts w:ascii="Lucida Console" w:hAnsi="Lucida Console"/>
+          <w:color w:val="F8F8F2"/>
+          <w:sz w:val="18"/>
+        </w:rPr>
+        <w:t>(</w:t>
+      </w:r>
+      <w:r>
+        <w:rPr>
+          <w:rFonts w:ascii="Lucida Console" w:hAnsi="Lucida Console"/>
+          <w:color w:val="AE81FF"/>
+          <w:sz w:val="18"/>
+        </w:rPr>
+        <w:t>3000</w:t>
+      </w:r>
+      <w:r>
+        <w:rPr>
+          <w:rFonts w:ascii="Lucida Console" w:hAnsi="Lucida Console"/>
+          <w:color w:val="F8F8F2"/>
+          <w:sz w:val="18"/>
+        </w:rPr>
+        <w:t xml:space="preserve">, </w:t>
       </w:r>
       <w:r>
         <w:rPr>
@@ -6034,77 +5197,7 @@
           <w:color w:val="F92672"/>
           <w:sz w:val="18"/>
         </w:rPr>
-        <w:t xml:space="preserve">= </w:t>
-      </w:r>
-      <w:proofErr w:type="spellStart"/>
-      <w:r>
-        <w:rPr>
-          <w:rFonts w:ascii="Lucida Console" w:hAnsi="Lucida Console"/>
-          <w:i/>
-          <w:iCs/>
-          <w:color w:val="F8F8F2"/>
-          <w:sz w:val="18"/>
-        </w:rPr>
-        <w:t>app</w:t>
-      </w:r>
-      <w:r>
-        <w:rPr>
-          <w:rFonts w:ascii="Lucida Console" w:hAnsi="Lucida Console"/>
-          <w:color w:val="F8F8F2"/>
-          <w:sz w:val="18"/>
-        </w:rPr>
-        <w:t>.</w:t>
-      </w:r>
-      <w:r>
-        <w:rPr>
-          <w:rFonts w:ascii="Lucida Console" w:hAnsi="Lucida Console"/>
-          <w:color w:val="979748"/>
-          <w:sz w:val="18"/>
-        </w:rPr>
-        <w:t>listen</w:t>
-      </w:r>
-      <w:proofErr w:type="spellEnd"/>
-      <w:r>
-        <w:rPr>
-          <w:rFonts w:ascii="Lucida Console" w:hAnsi="Lucida Console"/>
-          <w:color w:val="F8F8F2"/>
-          <w:sz w:val="18"/>
-        </w:rPr>
-        <w:t>(</w:t>
-      </w:r>
-      <w:r>
-        <w:rPr>
-          <w:rFonts w:ascii="Lucida Console" w:hAnsi="Lucida Console"/>
-          <w:color w:val="AE81FF"/>
-          <w:sz w:val="18"/>
-        </w:rPr>
-        <w:t>3000</w:t>
-      </w:r>
-      <w:r>
-        <w:rPr>
-          <w:rFonts w:ascii="Lucida Console" w:hAnsi="Lucida Console"/>
-          <w:color w:val="F8F8F2"/>
-          <w:sz w:val="18"/>
-        </w:rPr>
-        <w:t xml:space="preserve">, </w:t>
-      </w:r>
-      <w:proofErr w:type="spellStart"/>
-      <w:r>
-        <w:rPr>
-          <w:rFonts w:ascii="Lucida Console" w:hAnsi="Lucida Console"/>
-          <w:color w:val="F92672"/>
-          <w:sz w:val="18"/>
-        </w:rPr>
-        <w:t>function</w:t>
-      </w:r>
-      <w:proofErr w:type="spellEnd"/>
-      <w:r>
-        <w:rPr>
-          <w:rFonts w:ascii="Lucida Console" w:hAnsi="Lucida Console"/>
-          <w:color w:val="F92672"/>
-          <w:sz w:val="18"/>
-        </w:rPr>
-        <w:t xml:space="preserve"> </w:t>
+        <w:t xml:space="preserve">function </w:t>
       </w:r>
       <w:r>
         <w:rPr>
@@ -6145,43 +5238,7 @@
           <w:color w:val="E6DB74"/>
           <w:sz w:val="18"/>
         </w:rPr>
-        <w:t xml:space="preserve">'Chat </w:t>
-      </w:r>
-      <w:proofErr w:type="spellStart"/>
-      <w:r>
-        <w:rPr>
-          <w:rFonts w:ascii="Lucida Console" w:hAnsi="Lucida Console"/>
-          <w:color w:val="E6DB74"/>
-          <w:sz w:val="18"/>
-        </w:rPr>
-        <w:t>app</w:t>
-      </w:r>
-      <w:proofErr w:type="spellEnd"/>
-      <w:r>
-        <w:rPr>
-          <w:rFonts w:ascii="Lucida Console" w:hAnsi="Lucida Console"/>
-          <w:color w:val="E6DB74"/>
-          <w:sz w:val="18"/>
-        </w:rPr>
-        <w:t xml:space="preserve"> </w:t>
-      </w:r>
-      <w:proofErr w:type="spellStart"/>
-      <w:r>
-        <w:rPr>
-          <w:rFonts w:ascii="Lucida Console" w:hAnsi="Lucida Console"/>
-          <w:color w:val="E6DB74"/>
-          <w:sz w:val="18"/>
-        </w:rPr>
-        <w:t>listening</w:t>
-      </w:r>
-      <w:proofErr w:type="spellEnd"/>
-      <w:r>
-        <w:rPr>
-          <w:rFonts w:ascii="Lucida Console" w:hAnsi="Lucida Console"/>
-          <w:color w:val="E6DB74"/>
-          <w:sz w:val="18"/>
-        </w:rPr>
-        <w:t xml:space="preserve"> at http://localhost:3000'</w:t>
+        <w:t>'Chat app listening at http://localhost:3000'</w:t>
       </w:r>
       <w:r>
         <w:rPr>
@@ -6221,7 +5278,13 @@
         <w:t>Socket.IO-Server in der index.js aufsetzen</w:t>
       </w:r>
       <w:r>
-        <w:t>. [siehe auch Kommunikation mit dem Client über Sockat.IO]</w:t>
+        <w:t xml:space="preserve">. [siehe auch Kommunikation mit dem Client über </w:t>
+      </w:r>
+      <w:r>
+        <w:t>Socket</w:t>
+      </w:r>
+      <w:r>
+        <w:t>.IO]</w:t>
       </w:r>
       <w:r>
         <w:t>.</w:t>
@@ -6237,68 +5300,46 @@
           <w:color w:val="F8F8F2"/>
         </w:rPr>
       </w:pPr>
-      <w:proofErr w:type="spellStart"/>
       <w:r>
         <w:rPr>
           <w:rFonts w:ascii="Lucida Console" w:hAnsi="Lucida Console"/>
           <w:color w:val="F92672"/>
           <w:sz w:val="18"/>
         </w:rPr>
-        <w:t>var</w:t>
-      </w:r>
-      <w:proofErr w:type="spellEnd"/>
+        <w:t xml:space="preserve">var </w:t>
+      </w:r>
+      <w:r>
+        <w:rPr>
+          <w:rFonts w:ascii="Lucida Console" w:hAnsi="Lucida Console"/>
+          <w:color w:val="F8F8F2"/>
+          <w:sz w:val="18"/>
+          <w:shd w:val="clear" w:color="auto" w:fill="472C47"/>
+        </w:rPr>
+        <w:t>io</w:t>
+      </w:r>
+      <w:r>
+        <w:rPr>
+          <w:rFonts w:ascii="Lucida Console" w:hAnsi="Lucida Console"/>
+          <w:color w:val="F8F8F2"/>
+          <w:sz w:val="18"/>
+        </w:rPr>
+        <w:t xml:space="preserve"> </w:t>
+      </w:r>
       <w:r>
         <w:rPr>
           <w:rFonts w:ascii="Lucida Console" w:hAnsi="Lucida Console"/>
           <w:color w:val="F92672"/>
           <w:sz w:val="18"/>
         </w:rPr>
-        <w:t xml:space="preserve"> </w:t>
-      </w:r>
-      <w:proofErr w:type="spellStart"/>
-      <w:r>
-        <w:rPr>
-          <w:rFonts w:ascii="Lucida Console" w:hAnsi="Lucida Console"/>
-          <w:color w:val="F8F8F2"/>
-          <w:sz w:val="18"/>
-          <w:shd w:val="clear" w:color="auto" w:fill="472C47"/>
-        </w:rPr>
-        <w:t>io</w:t>
-      </w:r>
-      <w:proofErr w:type="spellEnd"/>
-      <w:r>
-        <w:rPr>
-          <w:rFonts w:ascii="Lucida Console" w:hAnsi="Lucida Console"/>
-          <w:color w:val="F8F8F2"/>
-          <w:sz w:val="18"/>
-        </w:rPr>
-        <w:t xml:space="preserve"> </w:t>
-      </w:r>
-      <w:r>
-        <w:rPr>
-          <w:rFonts w:ascii="Lucida Console" w:hAnsi="Lucida Console"/>
-          <w:color w:val="F92672"/>
-          <w:sz w:val="18"/>
-        </w:rPr>
         <w:t xml:space="preserve">= </w:t>
       </w:r>
-      <w:proofErr w:type="spellStart"/>
-      <w:r>
-        <w:rPr>
-          <w:rFonts w:ascii="Lucida Console" w:hAnsi="Lucida Console"/>
-          <w:color w:val="F8F8F2"/>
-          <w:sz w:val="18"/>
-        </w:rPr>
-        <w:t>require</w:t>
-      </w:r>
-      <w:proofErr w:type="spellEnd"/>
-      <w:r>
-        <w:rPr>
-          <w:rFonts w:ascii="Lucida Console" w:hAnsi="Lucida Console"/>
-          <w:color w:val="F8F8F2"/>
-          <w:sz w:val="18"/>
-        </w:rPr>
-        <w:t>(</w:t>
+      <w:r>
+        <w:rPr>
+          <w:rFonts w:ascii="Lucida Console" w:hAnsi="Lucida Console"/>
+          <w:color w:val="F8F8F2"/>
+          <w:sz w:val="18"/>
+        </w:rPr>
+        <w:t>require(</w:t>
       </w:r>
       <w:r>
         <w:rPr>
@@ -6316,7 +5357,6 @@
         </w:rPr>
         <w:t>)(</w:t>
       </w:r>
-      <w:proofErr w:type="spellStart"/>
       <w:r>
         <w:rPr>
           <w:rFonts w:ascii="Lucida Console" w:hAnsi="Lucida Console"/>
@@ -6327,7 +5367,6 @@
         </w:rPr>
         <w:t>server</w:t>
       </w:r>
-      <w:proofErr w:type="spellEnd"/>
       <w:r>
         <w:rPr>
           <w:rFonts w:ascii="Lucida Console" w:hAnsi="Lucida Console"/>
@@ -6345,16 +5384,6 @@
           <w:sz w:val="18"/>
         </w:rPr>
         <w:br/>
-      </w:r>
-      <w:proofErr w:type="spellStart"/>
-      <w:r>
-        <w:rPr>
-          <w:rFonts w:ascii="Lucida Console" w:hAnsi="Lucida Console"/>
-          <w:i/>
-          <w:iCs/>
-          <w:color w:val="F8F8F2"/>
-          <w:sz w:val="18"/>
-        </w:rPr>
         <w:t>io</w:t>
       </w:r>
       <w:r>
@@ -6363,16 +5392,7 @@
           <w:color w:val="F8F8F2"/>
           <w:sz w:val="18"/>
         </w:rPr>
-        <w:t>.on</w:t>
-      </w:r>
-      <w:proofErr w:type="spellEnd"/>
-      <w:r>
-        <w:rPr>
-          <w:rFonts w:ascii="Lucida Console" w:hAnsi="Lucida Console"/>
-          <w:color w:val="F8F8F2"/>
-          <w:sz w:val="18"/>
-        </w:rPr>
-        <w:t>(</w:t>
+        <w:t>.on(</w:t>
       </w:r>
       <w:r>
         <w:rPr>
@@ -6380,25 +5400,7 @@
           <w:color w:val="E6DB74"/>
           <w:sz w:val="18"/>
         </w:rPr>
-        <w:t>'</w:t>
-      </w:r>
-      <w:proofErr w:type="spellStart"/>
-      <w:r>
-        <w:rPr>
-          <w:rFonts w:ascii="Lucida Console" w:hAnsi="Lucida Console"/>
-          <w:color w:val="E6DB74"/>
-          <w:sz w:val="18"/>
-        </w:rPr>
-        <w:t>connection</w:t>
-      </w:r>
-      <w:proofErr w:type="spellEnd"/>
-      <w:r>
-        <w:rPr>
-          <w:rFonts w:ascii="Lucida Console" w:hAnsi="Lucida Console"/>
-          <w:color w:val="E6DB74"/>
-          <w:sz w:val="18"/>
-        </w:rPr>
-        <w:t>'</w:t>
+        <w:t>'connection'</w:t>
       </w:r>
       <w:r>
         <w:rPr>
@@ -6408,23 +5410,13 @@
         </w:rPr>
         <w:t xml:space="preserve">, </w:t>
       </w:r>
-      <w:proofErr w:type="spellStart"/>
       <w:r>
         <w:rPr>
           <w:rFonts w:ascii="Lucida Console" w:hAnsi="Lucida Console"/>
           <w:color w:val="F92672"/>
           <w:sz w:val="18"/>
         </w:rPr>
-        <w:t>function</w:t>
-      </w:r>
-      <w:proofErr w:type="spellEnd"/>
-      <w:r>
-        <w:rPr>
-          <w:rFonts w:ascii="Lucida Console" w:hAnsi="Lucida Console"/>
-          <w:color w:val="F92672"/>
-          <w:sz w:val="18"/>
-        </w:rPr>
-        <w:t xml:space="preserve"> </w:t>
+        <w:t xml:space="preserve">function </w:t>
       </w:r>
       <w:r>
         <w:rPr>
@@ -6461,7 +5453,6 @@
         <w:br/>
         <w:t xml:space="preserve">    </w:t>
       </w:r>
-      <w:proofErr w:type="spellStart"/>
       <w:r>
         <w:rPr>
           <w:rFonts w:ascii="Lucida Console" w:hAnsi="Lucida Console"/>
@@ -6478,16 +5469,7 @@
           <w:color w:val="F8F8F2"/>
           <w:sz w:val="18"/>
         </w:rPr>
-        <w:t>.username</w:t>
-      </w:r>
-      <w:proofErr w:type="spellEnd"/>
-      <w:r>
-        <w:rPr>
-          <w:rFonts w:ascii="Lucida Console" w:hAnsi="Lucida Console"/>
-          <w:color w:val="F8F8F2"/>
-          <w:sz w:val="18"/>
-        </w:rPr>
-        <w:t xml:space="preserve"> </w:t>
+        <w:t xml:space="preserve">.username </w:t>
       </w:r>
       <w:r>
         <w:rPr>
@@ -6513,7 +5495,6 @@
         </w:rPr>
         <w:t xml:space="preserve">+ </w:t>
       </w:r>
-      <w:proofErr w:type="spellStart"/>
       <w:r>
         <w:rPr>
           <w:rFonts w:ascii="Lucida Console" w:hAnsi="Lucida Console"/>
@@ -6530,23 +5511,13 @@
         </w:rPr>
         <w:t>round</w:t>
       </w:r>
-      <w:proofErr w:type="spellEnd"/>
-      <w:r>
-        <w:rPr>
-          <w:rFonts w:ascii="Lucida Console" w:hAnsi="Lucida Console"/>
-          <w:color w:val="F8F8F2"/>
-          <w:sz w:val="18"/>
-        </w:rPr>
-        <w:t>(</w:t>
-      </w:r>
-      <w:proofErr w:type="spellStart"/>
-      <w:r>
-        <w:rPr>
-          <w:rFonts w:ascii="Lucida Console" w:hAnsi="Lucida Console"/>
-          <w:color w:val="F8F8F2"/>
-          <w:sz w:val="18"/>
-        </w:rPr>
-        <w:t>Math.</w:t>
+      <w:r>
+        <w:rPr>
+          <w:rFonts w:ascii="Lucida Console" w:hAnsi="Lucida Console"/>
+          <w:color w:val="F8F8F2"/>
+          <w:sz w:val="18"/>
+        </w:rPr>
+        <w:t>(Math.</w:t>
       </w:r>
       <w:r>
         <w:rPr>
@@ -6556,7 +5527,6 @@
         </w:rPr>
         <w:t>random</w:t>
       </w:r>
-      <w:proofErr w:type="spellEnd"/>
       <w:r>
         <w:rPr>
           <w:rFonts w:ascii="Lucida Console" w:hAnsi="Lucida Console"/>
@@ -6606,7 +5576,6 @@
         <w:br/>
         <w:t xml:space="preserve">    </w:t>
       </w:r>
-      <w:proofErr w:type="spellStart"/>
       <w:r>
         <w:rPr>
           <w:rFonts w:ascii="Lucida Console" w:hAnsi="Lucida Console"/>
@@ -6633,7 +5602,6 @@
         </w:rPr>
         <w:t>emit</w:t>
       </w:r>
-      <w:proofErr w:type="spellEnd"/>
       <w:r>
         <w:rPr>
           <w:rFonts w:ascii="Lucida Console" w:hAnsi="Lucida Console"/>
@@ -6648,40 +5616,22 @@
           <w:color w:val="E6DB74"/>
           <w:sz w:val="18"/>
         </w:rPr>
-        <w:t>'</w:t>
-      </w:r>
-      <w:proofErr w:type="spellStart"/>
+        <w:t>'message'</w:t>
+      </w:r>
+      <w:r>
+        <w:rPr>
+          <w:rFonts w:ascii="Lucida Console" w:hAnsi="Lucida Console"/>
+          <w:color w:val="F8F8F2"/>
+          <w:sz w:val="18"/>
+        </w:rPr>
+        <w:t xml:space="preserve">, </w:t>
+      </w:r>
       <w:r>
         <w:rPr>
           <w:rFonts w:ascii="Lucida Console" w:hAnsi="Lucida Console"/>
           <w:color w:val="E6DB74"/>
           <w:sz w:val="18"/>
         </w:rPr>
-        <w:t>message</w:t>
-      </w:r>
-      <w:proofErr w:type="spellEnd"/>
-      <w:r>
-        <w:rPr>
-          <w:rFonts w:ascii="Lucida Console" w:hAnsi="Lucida Console"/>
-          <w:color w:val="E6DB74"/>
-          <w:sz w:val="18"/>
-        </w:rPr>
-        <w:t>'</w:t>
-      </w:r>
-      <w:r>
-        <w:rPr>
-          <w:rFonts w:ascii="Lucida Console" w:hAnsi="Lucida Console"/>
-          <w:color w:val="F8F8F2"/>
-          <w:sz w:val="18"/>
-        </w:rPr>
-        <w:t xml:space="preserve">, </w:t>
-      </w:r>
-      <w:r>
-        <w:rPr>
-          <w:rFonts w:ascii="Lucida Console" w:hAnsi="Lucida Console"/>
-          <w:color w:val="E6DB74"/>
-          <w:sz w:val="18"/>
-        </w:rPr>
         <w:t xml:space="preserve">'&lt;strong&gt;' </w:t>
       </w:r>
       <w:r>
@@ -6692,7 +5642,6 @@
         </w:rPr>
         <w:t xml:space="preserve">+ </w:t>
       </w:r>
-      <w:proofErr w:type="spellStart"/>
       <w:r>
         <w:rPr>
           <w:rFonts w:ascii="Lucida Console" w:hAnsi="Lucida Console"/>
@@ -6709,16 +5658,7 @@
           <w:color w:val="F8F8F2"/>
           <w:sz w:val="18"/>
         </w:rPr>
-        <w:t>.username</w:t>
-      </w:r>
-      <w:proofErr w:type="spellEnd"/>
-      <w:r>
-        <w:rPr>
-          <w:rFonts w:ascii="Lucida Console" w:hAnsi="Lucida Console"/>
-          <w:color w:val="F8F8F2"/>
-          <w:sz w:val="18"/>
-        </w:rPr>
-        <w:t xml:space="preserve"> </w:t>
+        <w:t xml:space="preserve">.username </w:t>
       </w:r>
       <w:r>
         <w:rPr>
@@ -6734,25 +5674,7 @@
           <w:color w:val="E6DB74"/>
           <w:sz w:val="18"/>
         </w:rPr>
-        <w:t xml:space="preserve">'&lt;/strong&gt; </w:t>
-      </w:r>
-      <w:proofErr w:type="spellStart"/>
-      <w:r>
-        <w:rPr>
-          <w:rFonts w:ascii="Lucida Console" w:hAnsi="Lucida Console"/>
-          <w:color w:val="E6DB74"/>
-          <w:sz w:val="18"/>
-        </w:rPr>
-        <w:t>connected</w:t>
-      </w:r>
-      <w:proofErr w:type="spellEnd"/>
-      <w:r>
-        <w:rPr>
-          <w:rFonts w:ascii="Lucida Console" w:hAnsi="Lucida Console"/>
-          <w:color w:val="E6DB74"/>
-          <w:sz w:val="18"/>
-        </w:rPr>
-        <w:t>'</w:t>
+        <w:t>'&lt;/strong&gt; connected'</w:t>
       </w:r>
       <w:r>
         <w:rPr>
@@ -6779,7 +5701,6 @@
         <w:br/>
         <w:t xml:space="preserve">    </w:t>
       </w:r>
-      <w:proofErr w:type="spellStart"/>
       <w:r>
         <w:rPr>
           <w:rFonts w:ascii="Lucida Console" w:hAnsi="Lucida Console"/>
@@ -6796,9 +5717,32 @@
           <w:color w:val="F8F8F2"/>
           <w:sz w:val="18"/>
         </w:rPr>
-        <w:t>.on</w:t>
-      </w:r>
-      <w:proofErr w:type="spellEnd"/>
+        <w:t>.on(</w:t>
+      </w:r>
+      <w:r>
+        <w:rPr>
+          <w:rFonts w:ascii="Lucida Console" w:hAnsi="Lucida Console"/>
+          <w:color w:val="E6DB74"/>
+          <w:sz w:val="18"/>
+        </w:rPr>
+        <w:t>'message'</w:t>
+      </w:r>
+      <w:r>
+        <w:rPr>
+          <w:rFonts w:ascii="Lucida Console" w:hAnsi="Lucida Console"/>
+          <w:color w:val="F8F8F2"/>
+          <w:sz w:val="18"/>
+        </w:rPr>
+        <w:t xml:space="preserve">, </w:t>
+      </w:r>
+      <w:r>
+        <w:rPr>
+          <w:rFonts w:ascii="Lucida Console" w:hAnsi="Lucida Console"/>
+          <w:color w:val="F92672"/>
+          <w:sz w:val="18"/>
+        </w:rPr>
+        <w:t xml:space="preserve">function </w:t>
+      </w:r>
       <w:r>
         <w:rPr>
           <w:rFonts w:ascii="Lucida Console" w:hAnsi="Lucida Console"/>
@@ -6807,67 +5751,6 @@
         </w:rPr>
         <w:t>(</w:t>
       </w:r>
-      <w:r>
-        <w:rPr>
-          <w:rFonts w:ascii="Lucida Console" w:hAnsi="Lucida Console"/>
-          <w:color w:val="E6DB74"/>
-          <w:sz w:val="18"/>
-        </w:rPr>
-        <w:t>'</w:t>
-      </w:r>
-      <w:proofErr w:type="spellStart"/>
-      <w:r>
-        <w:rPr>
-          <w:rFonts w:ascii="Lucida Console" w:hAnsi="Lucida Console"/>
-          <w:color w:val="E6DB74"/>
-          <w:sz w:val="18"/>
-        </w:rPr>
-        <w:t>message</w:t>
-      </w:r>
-      <w:proofErr w:type="spellEnd"/>
-      <w:r>
-        <w:rPr>
-          <w:rFonts w:ascii="Lucida Console" w:hAnsi="Lucida Console"/>
-          <w:color w:val="E6DB74"/>
-          <w:sz w:val="18"/>
-        </w:rPr>
-        <w:t>'</w:t>
-      </w:r>
-      <w:r>
-        <w:rPr>
-          <w:rFonts w:ascii="Lucida Console" w:hAnsi="Lucida Console"/>
-          <w:color w:val="F8F8F2"/>
-          <w:sz w:val="18"/>
-        </w:rPr>
-        <w:t xml:space="preserve">, </w:t>
-      </w:r>
-      <w:proofErr w:type="spellStart"/>
-      <w:r>
-        <w:rPr>
-          <w:rFonts w:ascii="Lucida Console" w:hAnsi="Lucida Console"/>
-          <w:color w:val="F92672"/>
-          <w:sz w:val="18"/>
-        </w:rPr>
-        <w:t>function</w:t>
-      </w:r>
-      <w:proofErr w:type="spellEnd"/>
-      <w:r>
-        <w:rPr>
-          <w:rFonts w:ascii="Lucida Console" w:hAnsi="Lucida Console"/>
-          <w:color w:val="F92672"/>
-          <w:sz w:val="18"/>
-        </w:rPr>
-        <w:t xml:space="preserve"> </w:t>
-      </w:r>
-      <w:r>
-        <w:rPr>
-          <w:rFonts w:ascii="Lucida Console" w:hAnsi="Lucida Console"/>
-          <w:color w:val="F8F8F2"/>
-          <w:sz w:val="18"/>
-        </w:rPr>
-        <w:t>(</w:t>
-      </w:r>
-      <w:proofErr w:type="spellStart"/>
       <w:r>
         <w:rPr>
           <w:rFonts w:ascii="Lucida Console" w:hAnsi="Lucida Console"/>
@@ -6878,7 +5761,6 @@
         </w:rPr>
         <w:t>data</w:t>
       </w:r>
-      <w:proofErr w:type="spellEnd"/>
       <w:r>
         <w:rPr>
           <w:rFonts w:ascii="Lucida Console" w:hAnsi="Lucida Console"/>
@@ -6904,7 +5786,6 @@
         <w:br/>
         <w:t xml:space="preserve">        </w:t>
       </w:r>
-      <w:proofErr w:type="spellStart"/>
       <w:r>
         <w:rPr>
           <w:rFonts w:ascii="Lucida Console" w:hAnsi="Lucida Console"/>
@@ -6931,7 +5812,6 @@
         </w:rPr>
         <w:t>emit</w:t>
       </w:r>
-      <w:proofErr w:type="spellEnd"/>
       <w:r>
         <w:rPr>
           <w:rFonts w:ascii="Lucida Console" w:hAnsi="Lucida Console"/>
@@ -6946,40 +5826,22 @@
           <w:color w:val="E6DB74"/>
           <w:sz w:val="18"/>
         </w:rPr>
-        <w:t>'</w:t>
-      </w:r>
-      <w:proofErr w:type="spellStart"/>
+        <w:t>'message'</w:t>
+      </w:r>
+      <w:r>
+        <w:rPr>
+          <w:rFonts w:ascii="Lucida Console" w:hAnsi="Lucida Console"/>
+          <w:color w:val="F8F8F2"/>
+          <w:sz w:val="18"/>
+        </w:rPr>
+        <w:t xml:space="preserve">, </w:t>
+      </w:r>
       <w:r>
         <w:rPr>
           <w:rFonts w:ascii="Lucida Console" w:hAnsi="Lucida Console"/>
           <w:color w:val="E6DB74"/>
           <w:sz w:val="18"/>
         </w:rPr>
-        <w:t>message</w:t>
-      </w:r>
-      <w:proofErr w:type="spellEnd"/>
-      <w:r>
-        <w:rPr>
-          <w:rFonts w:ascii="Lucida Console" w:hAnsi="Lucida Console"/>
-          <w:color w:val="E6DB74"/>
-          <w:sz w:val="18"/>
-        </w:rPr>
-        <w:t>'</w:t>
-      </w:r>
-      <w:r>
-        <w:rPr>
-          <w:rFonts w:ascii="Lucida Console" w:hAnsi="Lucida Console"/>
-          <w:color w:val="F8F8F2"/>
-          <w:sz w:val="18"/>
-        </w:rPr>
-        <w:t xml:space="preserve">, </w:t>
-      </w:r>
-      <w:r>
-        <w:rPr>
-          <w:rFonts w:ascii="Lucida Console" w:hAnsi="Lucida Console"/>
-          <w:color w:val="E6DB74"/>
-          <w:sz w:val="18"/>
-        </w:rPr>
         <w:t xml:space="preserve">'&lt;strong&gt;' </w:t>
       </w:r>
       <w:r>
@@ -6990,7 +5852,6 @@
         </w:rPr>
         <w:t xml:space="preserve">+ </w:t>
       </w:r>
-      <w:proofErr w:type="spellStart"/>
       <w:r>
         <w:rPr>
           <w:rFonts w:ascii="Lucida Console" w:hAnsi="Lucida Console"/>
@@ -7007,16 +5868,7 @@
           <w:color w:val="F8F8F2"/>
           <w:sz w:val="18"/>
         </w:rPr>
-        <w:t>.username</w:t>
-      </w:r>
-      <w:proofErr w:type="spellEnd"/>
-      <w:r>
-        <w:rPr>
-          <w:rFonts w:ascii="Lucida Console" w:hAnsi="Lucida Console"/>
-          <w:color w:val="F8F8F2"/>
-          <w:sz w:val="18"/>
-        </w:rPr>
-        <w:t xml:space="preserve"> </w:t>
+        <w:t xml:space="preserve">.username </w:t>
       </w:r>
       <w:r>
         <w:rPr>
@@ -7058,7 +5910,6 @@
         </w:rPr>
         <w:t xml:space="preserve">+ </w:t>
       </w:r>
-      <w:proofErr w:type="spellStart"/>
       <w:r>
         <w:rPr>
           <w:rFonts w:ascii="Lucida Console" w:hAnsi="Lucida Console"/>
@@ -7069,7 +5920,6 @@
         </w:rPr>
         <w:t>data</w:t>
       </w:r>
-      <w:proofErr w:type="spellEnd"/>
       <w:r>
         <w:rPr>
           <w:rFonts w:ascii="Lucida Console" w:hAnsi="Lucida Console"/>
@@ -7112,7 +5962,6 @@
         <w:br/>
         <w:t xml:space="preserve">    </w:t>
       </w:r>
-      <w:proofErr w:type="spellStart"/>
       <w:r>
         <w:rPr>
           <w:rFonts w:ascii="Lucida Console" w:hAnsi="Lucida Console"/>
@@ -7129,16 +5978,7 @@
           <w:color w:val="F8F8F2"/>
           <w:sz w:val="18"/>
         </w:rPr>
-        <w:t>.on</w:t>
-      </w:r>
-      <w:proofErr w:type="spellEnd"/>
-      <w:r>
-        <w:rPr>
-          <w:rFonts w:ascii="Lucida Console" w:hAnsi="Lucida Console"/>
-          <w:color w:val="F8F8F2"/>
-          <w:sz w:val="18"/>
-        </w:rPr>
-        <w:t>(</w:t>
+        <w:t>.on(</w:t>
       </w:r>
       <w:r>
         <w:rPr>
@@ -7146,25 +5986,7 @@
           <w:color w:val="E6DB74"/>
           <w:sz w:val="18"/>
         </w:rPr>
-        <w:t>'</w:t>
-      </w:r>
-      <w:proofErr w:type="spellStart"/>
-      <w:r>
-        <w:rPr>
-          <w:rFonts w:ascii="Lucida Console" w:hAnsi="Lucida Console"/>
-          <w:color w:val="E6DB74"/>
-          <w:sz w:val="18"/>
-        </w:rPr>
-        <w:t>disconnect</w:t>
-      </w:r>
-      <w:proofErr w:type="spellEnd"/>
-      <w:r>
-        <w:rPr>
-          <w:rFonts w:ascii="Lucida Console" w:hAnsi="Lucida Console"/>
-          <w:color w:val="E6DB74"/>
-          <w:sz w:val="18"/>
-        </w:rPr>
-        <w:t>'</w:t>
+        <w:t>'disconnect'</w:t>
       </w:r>
       <w:r>
         <w:rPr>
@@ -7174,7 +5996,6 @@
         </w:rPr>
         <w:t>,</w:t>
       </w:r>
-      <w:proofErr w:type="spellStart"/>
       <w:r>
         <w:rPr>
           <w:rFonts w:ascii="Lucida Console" w:hAnsi="Lucida Console"/>
@@ -7183,7 +6004,6 @@
         </w:rPr>
         <w:t>function</w:t>
       </w:r>
-      <w:proofErr w:type="spellEnd"/>
       <w:r>
         <w:rPr>
           <w:rFonts w:ascii="Lucida Console" w:hAnsi="Lucida Console"/>
@@ -7209,7 +6029,6 @@
         <w:br/>
         <w:t xml:space="preserve">        </w:t>
       </w:r>
-      <w:proofErr w:type="spellStart"/>
       <w:r>
         <w:rPr>
           <w:rFonts w:ascii="Lucida Console" w:hAnsi="Lucida Console"/>
@@ -7236,7 +6055,6 @@
         </w:rPr>
         <w:t>emit</w:t>
       </w:r>
-      <w:proofErr w:type="spellEnd"/>
       <w:r>
         <w:rPr>
           <w:rFonts w:ascii="Lucida Console" w:hAnsi="Lucida Console"/>
@@ -7251,40 +6069,22 @@
           <w:color w:val="E6DB74"/>
           <w:sz w:val="18"/>
         </w:rPr>
-        <w:t>'</w:t>
-      </w:r>
-      <w:proofErr w:type="spellStart"/>
+        <w:t>'message'</w:t>
+      </w:r>
+      <w:r>
+        <w:rPr>
+          <w:rFonts w:ascii="Lucida Console" w:hAnsi="Lucida Console"/>
+          <w:color w:val="F8F8F2"/>
+          <w:sz w:val="18"/>
+        </w:rPr>
+        <w:t xml:space="preserve">, </w:t>
+      </w:r>
       <w:r>
         <w:rPr>
           <w:rFonts w:ascii="Lucida Console" w:hAnsi="Lucida Console"/>
           <w:color w:val="E6DB74"/>
           <w:sz w:val="18"/>
         </w:rPr>
-        <w:t>message</w:t>
-      </w:r>
-      <w:proofErr w:type="spellEnd"/>
-      <w:r>
-        <w:rPr>
-          <w:rFonts w:ascii="Lucida Console" w:hAnsi="Lucida Console"/>
-          <w:color w:val="E6DB74"/>
-          <w:sz w:val="18"/>
-        </w:rPr>
-        <w:t>'</w:t>
-      </w:r>
-      <w:r>
-        <w:rPr>
-          <w:rFonts w:ascii="Lucida Console" w:hAnsi="Lucida Console"/>
-          <w:color w:val="F8F8F2"/>
-          <w:sz w:val="18"/>
-        </w:rPr>
-        <w:t xml:space="preserve">, </w:t>
-      </w:r>
-      <w:r>
-        <w:rPr>
-          <w:rFonts w:ascii="Lucida Console" w:hAnsi="Lucida Console"/>
-          <w:color w:val="E6DB74"/>
-          <w:sz w:val="18"/>
-        </w:rPr>
         <w:t xml:space="preserve">'&lt;strong&gt;' </w:t>
       </w:r>
       <w:r>
@@ -7295,7 +6095,6 @@
         </w:rPr>
         <w:t xml:space="preserve">+ </w:t>
       </w:r>
-      <w:proofErr w:type="spellStart"/>
       <w:r>
         <w:rPr>
           <w:rFonts w:ascii="Lucida Console" w:hAnsi="Lucida Console"/>
@@ -7312,16 +6111,7 @@
           <w:color w:val="F8F8F2"/>
           <w:sz w:val="18"/>
         </w:rPr>
-        <w:t>.username</w:t>
-      </w:r>
-      <w:proofErr w:type="spellEnd"/>
-      <w:r>
-        <w:rPr>
-          <w:rFonts w:ascii="Lucida Console" w:hAnsi="Lucida Console"/>
-          <w:color w:val="F8F8F2"/>
-          <w:sz w:val="18"/>
-        </w:rPr>
-        <w:t xml:space="preserve"> </w:t>
+        <w:t xml:space="preserve">.username </w:t>
       </w:r>
       <w:r>
         <w:rPr>
@@ -7337,25 +6127,7 @@
           <w:color w:val="E6DB74"/>
           <w:sz w:val="18"/>
         </w:rPr>
-        <w:t xml:space="preserve">'&lt;/strong&gt; </w:t>
-      </w:r>
-      <w:proofErr w:type="spellStart"/>
-      <w:r>
-        <w:rPr>
-          <w:rFonts w:ascii="Lucida Console" w:hAnsi="Lucida Console"/>
-          <w:color w:val="E6DB74"/>
-          <w:sz w:val="18"/>
-        </w:rPr>
-        <w:t>disconnected</w:t>
-      </w:r>
-      <w:proofErr w:type="spellEnd"/>
-      <w:r>
-        <w:rPr>
-          <w:rFonts w:ascii="Lucida Console" w:hAnsi="Lucida Console"/>
-          <w:color w:val="E6DB74"/>
-          <w:sz w:val="18"/>
-        </w:rPr>
-        <w:t>'</w:t>
+        <w:t>'&lt;/strong&gt; disconnected'</w:t>
       </w:r>
       <w:r>
         <w:rPr>
@@ -7371,23 +6143,7 @@
           <w:color w:val="75715E"/>
           <w:sz w:val="18"/>
         </w:rPr>
-        <w:t>// An alle</w:t>
-      </w:r>
-      <w:r>
-        <w:rPr>
-          <w:rFonts w:ascii="Lucida Console" w:hAnsi="Lucida Console"/>
-          <w:color w:val="75715E"/>
-          <w:sz w:val="18"/>
-        </w:rPr>
-        <w:t xml:space="preserve">: Benutzer ist nicht </w:t>
-      </w:r>
-      <w:r>
-        <w:rPr>
-          <w:rFonts w:ascii="Lucida Console" w:hAnsi="Lucida Console"/>
-          <w:color w:val="75715E"/>
-          <w:sz w:val="18"/>
-        </w:rPr>
-        <w:t>mehr verbunden</w:t>
+        <w:t>// An alle: Benutzer ist nicht mehr verbunden</w:t>
       </w:r>
       <w:r>
         <w:rPr>
@@ -7440,36 +6196,14 @@
           <w:lang w:val="en-US"/>
         </w:rPr>
       </w:pPr>
-      <w:proofErr w:type="gramStart"/>
-      <w:r>
-        <w:rPr>
-          <w:rFonts w:ascii="Lucida Console" w:hAnsi="Lucida Console"/>
-          <w:color w:val="F8F8F2"/>
-          <w:sz w:val="18"/>
-          <w:lang w:val="en-US"/>
-        </w:rPr>
-        <w:t>&lt;!</w:t>
-      </w:r>
-      <w:proofErr w:type="spellStart"/>
-      <w:r>
-        <w:rPr>
-          <w:rFonts w:ascii="Lucida Console" w:hAnsi="Lucida Console"/>
-          <w:color w:val="F8F8F2"/>
-          <w:sz w:val="18"/>
-          <w:lang w:val="en-US"/>
-        </w:rPr>
-        <w:t>doctype</w:t>
-      </w:r>
-      <w:proofErr w:type="spellEnd"/>
-      <w:proofErr w:type="gramEnd"/>
-      <w:r>
-        <w:rPr>
-          <w:rFonts w:ascii="Lucida Console" w:hAnsi="Lucida Console"/>
-          <w:color w:val="F8F8F2"/>
-          <w:sz w:val="18"/>
-          <w:lang w:val="en-US"/>
-        </w:rPr>
-        <w:t xml:space="preserve"> </w:t>
+      <w:r>
+        <w:rPr>
+          <w:rFonts w:ascii="Lucida Console" w:hAnsi="Lucida Console"/>
+          <w:color w:val="F8F8F2"/>
+          <w:sz w:val="18"/>
+          <w:lang w:val="en-US"/>
+        </w:rPr>
+        <w:t xml:space="preserve">&lt;!doctype </w:t>
       </w:r>
       <w:r>
         <w:rPr>
@@ -7510,7 +6244,6 @@
         </w:rPr>
         <w:t xml:space="preserve">html </w:t>
       </w:r>
-      <w:proofErr w:type="spellStart"/>
       <w:r>
         <w:rPr>
           <w:rFonts w:ascii="Lucida Console" w:hAnsi="Lucida Console"/>
@@ -7518,17 +6251,7 @@
           <w:sz w:val="18"/>
           <w:lang w:val="en-US"/>
         </w:rPr>
-        <w:t>lang</w:t>
-      </w:r>
-      <w:proofErr w:type="spellEnd"/>
-      <w:r>
-        <w:rPr>
-          <w:rFonts w:ascii="Lucida Console" w:hAnsi="Lucida Console"/>
-          <w:color w:val="A6E22E"/>
-          <w:sz w:val="18"/>
-          <w:lang w:val="en-US"/>
-        </w:rPr>
-        <w:t>=</w:t>
+        <w:t>lang=</w:t>
       </w:r>
       <w:r>
         <w:rPr>
@@ -7539,9 +6262,77 @@
           <w:sz w:val="18"/>
           <w:lang w:val="en-US"/>
         </w:rPr>
-        <w:t>"</w:t>
-      </w:r>
-      <w:proofErr w:type="spellStart"/>
+        <w:t>"en"</w:t>
+      </w:r>
+      <w:r>
+        <w:rPr>
+          <w:rFonts w:ascii="Lucida Console" w:hAnsi="Lucida Console"/>
+          <w:color w:val="F8F8F2"/>
+          <w:sz w:val="18"/>
+          <w:lang w:val="en-US"/>
+        </w:rPr>
+        <w:t>&gt;</w:t>
+      </w:r>
+      <w:r>
+        <w:rPr>
+          <w:rFonts w:ascii="Lucida Console" w:hAnsi="Lucida Console"/>
+          <w:color w:val="F8F8F2"/>
+          <w:sz w:val="18"/>
+          <w:lang w:val="en-US"/>
+        </w:rPr>
+        <w:br/>
+        <w:t>&lt;</w:t>
+      </w:r>
+      <w:r>
+        <w:rPr>
+          <w:rFonts w:ascii="Lucida Console" w:hAnsi="Lucida Console"/>
+          <w:b/>
+          <w:bCs/>
+          <w:color w:val="E3E3FF"/>
+          <w:sz w:val="18"/>
+          <w:lang w:val="en-US"/>
+        </w:rPr>
+        <w:t>head</w:t>
+      </w:r>
+      <w:r>
+        <w:rPr>
+          <w:rFonts w:ascii="Lucida Console" w:hAnsi="Lucida Console"/>
+          <w:color w:val="F8F8F2"/>
+          <w:sz w:val="18"/>
+          <w:lang w:val="en-US"/>
+        </w:rPr>
+        <w:t>&gt;</w:t>
+      </w:r>
+      <w:r>
+        <w:rPr>
+          <w:rFonts w:ascii="Lucida Console" w:hAnsi="Lucida Console"/>
+          <w:color w:val="F8F8F2"/>
+          <w:sz w:val="18"/>
+          <w:lang w:val="en-US"/>
+        </w:rPr>
+        <w:br/>
+        <w:t xml:space="preserve">    &lt;</w:t>
+      </w:r>
+      <w:r>
+        <w:rPr>
+          <w:rFonts w:ascii="Lucida Console" w:hAnsi="Lucida Console"/>
+          <w:b/>
+          <w:bCs/>
+          <w:color w:val="E3E3FF"/>
+          <w:sz w:val="18"/>
+          <w:lang w:val="en-US"/>
+        </w:rPr>
+        <w:t xml:space="preserve">meta </w:t>
+      </w:r>
+      <w:r>
+        <w:rPr>
+          <w:rFonts w:ascii="Lucida Console" w:hAnsi="Lucida Console"/>
+          <w:color w:val="A6E22E"/>
+          <w:sz w:val="18"/>
+          <w:lang w:val="en-US"/>
+        </w:rPr>
+        <w:t>charset=</w:t>
+      </w:r>
       <w:r>
         <w:rPr>
           <w:rFonts w:ascii="Lucida Console" w:hAnsi="Lucida Console"/>
@@ -7551,9 +6342,177 @@
           <w:sz w:val="18"/>
           <w:lang w:val="en-US"/>
         </w:rPr>
-        <w:t>en</w:t>
-      </w:r>
-      <w:proofErr w:type="spellEnd"/>
+        <w:t>"UTF-8"</w:t>
+      </w:r>
+      <w:r>
+        <w:rPr>
+          <w:rFonts w:ascii="Lucida Console" w:hAnsi="Lucida Console"/>
+          <w:color w:val="F8F8F2"/>
+          <w:sz w:val="18"/>
+          <w:lang w:val="en-US"/>
+        </w:rPr>
+        <w:t>&gt;</w:t>
+      </w:r>
+      <w:r>
+        <w:rPr>
+          <w:rFonts w:ascii="Lucida Console" w:hAnsi="Lucida Console"/>
+          <w:color w:val="F8F8F2"/>
+          <w:sz w:val="18"/>
+          <w:lang w:val="en-US"/>
+        </w:rPr>
+        <w:br/>
+        <w:t xml:space="preserve">    &lt;</w:t>
+      </w:r>
+      <w:r>
+        <w:rPr>
+          <w:rFonts w:ascii="Lucida Console" w:hAnsi="Lucida Console"/>
+          <w:b/>
+          <w:bCs/>
+          <w:color w:val="E3E3FF"/>
+          <w:sz w:val="18"/>
+          <w:lang w:val="en-US"/>
+        </w:rPr>
+        <w:t>title</w:t>
+      </w:r>
+      <w:r>
+        <w:rPr>
+          <w:rFonts w:ascii="Lucida Console" w:hAnsi="Lucida Console"/>
+          <w:color w:val="F8F8F2"/>
+          <w:sz w:val="18"/>
+          <w:lang w:val="en-US"/>
+        </w:rPr>
+        <w:t>&gt;</w:t>
+      </w:r>
+      <w:r>
+        <w:rPr>
+          <w:rFonts w:ascii="Lucida Console" w:hAnsi="Lucida Console"/>
+          <w:b/>
+          <w:bCs/>
+          <w:color w:val="F8F8F2"/>
+          <w:sz w:val="18"/>
+          <w:lang w:val="en-US"/>
+        </w:rPr>
+        <w:t>Node.js Demo</w:t>
+      </w:r>
+      <w:r>
+        <w:rPr>
+          <w:rFonts w:ascii="Lucida Console" w:hAnsi="Lucida Console"/>
+          <w:color w:val="F8F8F2"/>
+          <w:sz w:val="18"/>
+          <w:lang w:val="en-US"/>
+        </w:rPr>
+        <w:t>&lt;/</w:t>
+      </w:r>
+      <w:r>
+        <w:rPr>
+          <w:rFonts w:ascii="Lucida Console" w:hAnsi="Lucida Console"/>
+          <w:b/>
+          <w:bCs/>
+          <w:color w:val="E3E3FF"/>
+          <w:sz w:val="18"/>
+          <w:lang w:val="en-US"/>
+        </w:rPr>
+        <w:t>title</w:t>
+      </w:r>
+      <w:r>
+        <w:rPr>
+          <w:rFonts w:ascii="Lucida Console" w:hAnsi="Lucida Console"/>
+          <w:color w:val="F8F8F2"/>
+          <w:sz w:val="18"/>
+          <w:lang w:val="en-US"/>
+        </w:rPr>
+        <w:t>&gt;</w:t>
+      </w:r>
+      <w:r>
+        <w:rPr>
+          <w:rFonts w:ascii="Lucida Console" w:hAnsi="Lucida Console"/>
+          <w:color w:val="F8F8F2"/>
+          <w:sz w:val="18"/>
+          <w:lang w:val="en-US"/>
+        </w:rPr>
+        <w:br/>
+        <w:t>&lt;/</w:t>
+      </w:r>
+      <w:r>
+        <w:rPr>
+          <w:rFonts w:ascii="Lucida Console" w:hAnsi="Lucida Console"/>
+          <w:b/>
+          <w:bCs/>
+          <w:color w:val="E3E3FF"/>
+          <w:sz w:val="18"/>
+          <w:lang w:val="en-US"/>
+        </w:rPr>
+        <w:t>head</w:t>
+      </w:r>
+      <w:r>
+        <w:rPr>
+          <w:rFonts w:ascii="Lucida Console" w:hAnsi="Lucida Console"/>
+          <w:color w:val="F8F8F2"/>
+          <w:sz w:val="18"/>
+          <w:lang w:val="en-US"/>
+        </w:rPr>
+        <w:t>&gt;</w:t>
+      </w:r>
+      <w:r>
+        <w:rPr>
+          <w:rFonts w:ascii="Lucida Console" w:hAnsi="Lucida Console"/>
+          <w:color w:val="F8F8F2"/>
+          <w:sz w:val="18"/>
+          <w:lang w:val="en-US"/>
+        </w:rPr>
+        <w:br/>
+        <w:t>&lt;</w:t>
+      </w:r>
+      <w:r>
+        <w:rPr>
+          <w:rFonts w:ascii="Lucida Console" w:hAnsi="Lucida Console"/>
+          <w:b/>
+          <w:bCs/>
+          <w:color w:val="E3E3FF"/>
+          <w:sz w:val="18"/>
+          <w:lang w:val="en-US"/>
+        </w:rPr>
+        <w:t>body</w:t>
+      </w:r>
+      <w:r>
+        <w:rPr>
+          <w:rFonts w:ascii="Lucida Console" w:hAnsi="Lucida Console"/>
+          <w:color w:val="F8F8F2"/>
+          <w:sz w:val="18"/>
+          <w:lang w:val="en-US"/>
+        </w:rPr>
+        <w:t>&gt;</w:t>
+      </w:r>
+      <w:r>
+        <w:rPr>
+          <w:rFonts w:ascii="Lucida Console" w:hAnsi="Lucida Console"/>
+          <w:color w:val="F8F8F2"/>
+          <w:sz w:val="18"/>
+          <w:lang w:val="en-US"/>
+        </w:rPr>
+        <w:br/>
+        <w:t xml:space="preserve">    &lt;</w:t>
+      </w:r>
+      <w:r>
+        <w:rPr>
+          <w:rFonts w:ascii="Lucida Console" w:hAnsi="Lucida Console"/>
+          <w:b/>
+          <w:bCs/>
+          <w:color w:val="E3E3FF"/>
+          <w:sz w:val="18"/>
+          <w:lang w:val="en-US"/>
+        </w:rPr>
+        <w:t xml:space="preserve">input </w:t>
+      </w:r>
+      <w:r>
+        <w:rPr>
+          <w:rFonts w:ascii="Lucida Console" w:hAnsi="Lucida Console"/>
+          <w:color w:val="A6E22E"/>
+          <w:sz w:val="18"/>
+          <w:lang w:val="en-US"/>
+        </w:rPr>
+        <w:t>type=</w:t>
+      </w:r>
       <w:r>
         <w:rPr>
           <w:rFonts w:ascii="Lucida Console" w:hAnsi="Lucida Console"/>
@@ -7563,16 +6522,36 @@
           <w:sz w:val="18"/>
           <w:lang w:val="en-US"/>
         </w:rPr>
-        <w:t>"</w:t>
-      </w:r>
-      <w:r>
-        <w:rPr>
-          <w:rFonts w:ascii="Lucida Console" w:hAnsi="Lucida Console"/>
-          <w:color w:val="F8F8F2"/>
-          <w:sz w:val="18"/>
-          <w:lang w:val="en-US"/>
-        </w:rPr>
-        <w:t>&gt;</w:t>
+        <w:t xml:space="preserve">"text" </w:t>
+      </w:r>
+      <w:r>
+        <w:rPr>
+          <w:rFonts w:ascii="Lucida Console" w:hAnsi="Lucida Console"/>
+          <w:color w:val="A6E22E"/>
+          <w:sz w:val="18"/>
+          <w:lang w:val="en-US"/>
+        </w:rPr>
+        <w:t>id=</w:t>
+      </w:r>
+      <w:r>
+        <w:rPr>
+          <w:rFonts w:ascii="Lucida Console" w:hAnsi="Lucida Console"/>
+          <w:b/>
+          <w:bCs/>
+          <w:color w:val="E6DB74"/>
+          <w:sz w:val="18"/>
+          <w:lang w:val="en-US"/>
+        </w:rPr>
+        <w:t xml:space="preserve">"chattext" </w:t>
+      </w:r>
+      <w:r>
+        <w:rPr>
+          <w:rFonts w:ascii="Lucida Console" w:hAnsi="Lucida Console"/>
+          <w:color w:val="F8F8F2"/>
+          <w:sz w:val="18"/>
+          <w:lang w:val="en-US"/>
+        </w:rPr>
+        <w:t>/&gt;</w:t>
       </w:r>
       <w:r>
         <w:rPr>
@@ -7582,7 +6561,7 @@
           <w:lang w:val="en-US"/>
         </w:rPr>
         <w:br/>
-        <w:t>&lt;</w:t>
+        <w:t xml:space="preserve">    &lt;</w:t>
       </w:r>
       <w:r>
         <w:rPr>
@@ -7593,37 +6572,7 @@
           <w:sz w:val="18"/>
           <w:lang w:val="en-US"/>
         </w:rPr>
-        <w:t>head</w:t>
-      </w:r>
-      <w:r>
-        <w:rPr>
-          <w:rFonts w:ascii="Lucida Console" w:hAnsi="Lucida Console"/>
-          <w:color w:val="F8F8F2"/>
-          <w:sz w:val="18"/>
-          <w:lang w:val="en-US"/>
-        </w:rPr>
-        <w:t>&gt;</w:t>
-      </w:r>
-      <w:r>
-        <w:rPr>
-          <w:rFonts w:ascii="Lucida Console" w:hAnsi="Lucida Console"/>
-          <w:color w:val="F8F8F2"/>
-          <w:sz w:val="18"/>
-          <w:lang w:val="en-US"/>
-        </w:rPr>
-        <w:br/>
-        <w:t xml:space="preserve">    &lt;</w:t>
-      </w:r>
-      <w:r>
-        <w:rPr>
-          <w:rFonts w:ascii="Lucida Console" w:hAnsi="Lucida Console"/>
-          <w:b/>
-          <w:bCs/>
-          <w:color w:val="E3E3FF"/>
-          <w:sz w:val="18"/>
-          <w:lang w:val="en-US"/>
-        </w:rPr>
-        <w:t xml:space="preserve">meta </w:t>
+        <w:t xml:space="preserve">div </w:t>
       </w:r>
       <w:r>
         <w:rPr>
@@ -7632,7 +6581,7 @@
           <w:sz w:val="18"/>
           <w:lang w:val="en-US"/>
         </w:rPr>
-        <w:t>charset=</w:t>
+        <w:t>id=</w:t>
       </w:r>
       <w:r>
         <w:rPr>
@@ -7643,305 +6592,7 @@
           <w:sz w:val="18"/>
           <w:lang w:val="en-US"/>
         </w:rPr>
-        <w:t>"UTF-8"</w:t>
-      </w:r>
-      <w:r>
-        <w:rPr>
-          <w:rFonts w:ascii="Lucida Console" w:hAnsi="Lucida Console"/>
-          <w:color w:val="F8F8F2"/>
-          <w:sz w:val="18"/>
-          <w:lang w:val="en-US"/>
-        </w:rPr>
-        <w:t>&gt;</w:t>
-      </w:r>
-      <w:r>
-        <w:rPr>
-          <w:rFonts w:ascii="Lucida Console" w:hAnsi="Lucida Console"/>
-          <w:color w:val="F8F8F2"/>
-          <w:sz w:val="18"/>
-          <w:lang w:val="en-US"/>
-        </w:rPr>
-        <w:br/>
-        <w:t xml:space="preserve">    &lt;</w:t>
-      </w:r>
-      <w:r>
-        <w:rPr>
-          <w:rFonts w:ascii="Lucida Console" w:hAnsi="Lucida Console"/>
-          <w:b/>
-          <w:bCs/>
-          <w:color w:val="E3E3FF"/>
-          <w:sz w:val="18"/>
-          <w:lang w:val="en-US"/>
-        </w:rPr>
-        <w:t>title</w:t>
-      </w:r>
-      <w:r>
-        <w:rPr>
-          <w:rFonts w:ascii="Lucida Console" w:hAnsi="Lucida Console"/>
-          <w:color w:val="F8F8F2"/>
-          <w:sz w:val="18"/>
-          <w:lang w:val="en-US"/>
-        </w:rPr>
-        <w:t>&gt;</w:t>
-      </w:r>
-      <w:r>
-        <w:rPr>
-          <w:rFonts w:ascii="Lucida Console" w:hAnsi="Lucida Console"/>
-          <w:b/>
-          <w:bCs/>
-          <w:color w:val="F8F8F2"/>
-          <w:sz w:val="18"/>
-          <w:lang w:val="en-US"/>
-        </w:rPr>
-        <w:t>Node.js Demo</w:t>
-      </w:r>
-      <w:r>
-        <w:rPr>
-          <w:rFonts w:ascii="Lucida Console" w:hAnsi="Lucida Console"/>
-          <w:color w:val="F8F8F2"/>
-          <w:sz w:val="18"/>
-          <w:lang w:val="en-US"/>
-        </w:rPr>
-        <w:t>&lt;/</w:t>
-      </w:r>
-      <w:r>
-        <w:rPr>
-          <w:rFonts w:ascii="Lucida Console" w:hAnsi="Lucida Console"/>
-          <w:b/>
-          <w:bCs/>
-          <w:color w:val="E3E3FF"/>
-          <w:sz w:val="18"/>
-          <w:lang w:val="en-US"/>
-        </w:rPr>
-        <w:t>title</w:t>
-      </w:r>
-      <w:r>
-        <w:rPr>
-          <w:rFonts w:ascii="Lucida Console" w:hAnsi="Lucida Console"/>
-          <w:color w:val="F8F8F2"/>
-          <w:sz w:val="18"/>
-          <w:lang w:val="en-US"/>
-        </w:rPr>
-        <w:t>&gt;</w:t>
-      </w:r>
-      <w:r>
-        <w:rPr>
-          <w:rFonts w:ascii="Lucida Console" w:hAnsi="Lucida Console"/>
-          <w:color w:val="F8F8F2"/>
-          <w:sz w:val="18"/>
-          <w:lang w:val="en-US"/>
-        </w:rPr>
-        <w:br/>
-        <w:t>&lt;/</w:t>
-      </w:r>
-      <w:r>
-        <w:rPr>
-          <w:rFonts w:ascii="Lucida Console" w:hAnsi="Lucida Console"/>
-          <w:b/>
-          <w:bCs/>
-          <w:color w:val="E3E3FF"/>
-          <w:sz w:val="18"/>
-          <w:lang w:val="en-US"/>
-        </w:rPr>
-        <w:t>head</w:t>
-      </w:r>
-      <w:r>
-        <w:rPr>
-          <w:rFonts w:ascii="Lucida Console" w:hAnsi="Lucida Console"/>
-          <w:color w:val="F8F8F2"/>
-          <w:sz w:val="18"/>
-          <w:lang w:val="en-US"/>
-        </w:rPr>
-        <w:t>&gt;</w:t>
-      </w:r>
-      <w:r>
-        <w:rPr>
-          <w:rFonts w:ascii="Lucida Console" w:hAnsi="Lucida Console"/>
-          <w:color w:val="F8F8F2"/>
-          <w:sz w:val="18"/>
-          <w:lang w:val="en-US"/>
-        </w:rPr>
-        <w:br/>
-        <w:t>&lt;</w:t>
-      </w:r>
-      <w:r>
-        <w:rPr>
-          <w:rFonts w:ascii="Lucida Console" w:hAnsi="Lucida Console"/>
-          <w:b/>
-          <w:bCs/>
-          <w:color w:val="E3E3FF"/>
-          <w:sz w:val="18"/>
-          <w:lang w:val="en-US"/>
-        </w:rPr>
-        <w:t>body</w:t>
-      </w:r>
-      <w:r>
-        <w:rPr>
-          <w:rFonts w:ascii="Lucida Console" w:hAnsi="Lucida Console"/>
-          <w:color w:val="F8F8F2"/>
-          <w:sz w:val="18"/>
-          <w:lang w:val="en-US"/>
-        </w:rPr>
-        <w:t>&gt;</w:t>
-      </w:r>
-      <w:r>
-        <w:rPr>
-          <w:rFonts w:ascii="Lucida Console" w:hAnsi="Lucida Console"/>
-          <w:color w:val="F8F8F2"/>
-          <w:sz w:val="18"/>
-          <w:lang w:val="en-US"/>
-        </w:rPr>
-        <w:br/>
-        <w:t xml:space="preserve">    &lt;</w:t>
-      </w:r>
-      <w:r>
-        <w:rPr>
-          <w:rFonts w:ascii="Lucida Console" w:hAnsi="Lucida Console"/>
-          <w:b/>
-          <w:bCs/>
-          <w:color w:val="E3E3FF"/>
-          <w:sz w:val="18"/>
-          <w:lang w:val="en-US"/>
-        </w:rPr>
-        <w:t xml:space="preserve">input </w:t>
-      </w:r>
-      <w:r>
-        <w:rPr>
-          <w:rFonts w:ascii="Lucida Console" w:hAnsi="Lucida Console"/>
-          <w:color w:val="A6E22E"/>
-          <w:sz w:val="18"/>
-          <w:lang w:val="en-US"/>
-        </w:rPr>
-        <w:t>type=</w:t>
-      </w:r>
-      <w:r>
-        <w:rPr>
-          <w:rFonts w:ascii="Lucida Console" w:hAnsi="Lucida Console"/>
-          <w:b/>
-          <w:bCs/>
-          <w:color w:val="E6DB74"/>
-          <w:sz w:val="18"/>
-          <w:lang w:val="en-US"/>
-        </w:rPr>
-        <w:t xml:space="preserve">"text" </w:t>
-      </w:r>
-      <w:r>
-        <w:rPr>
-          <w:rFonts w:ascii="Lucida Console" w:hAnsi="Lucida Console"/>
-          <w:color w:val="A6E22E"/>
-          <w:sz w:val="18"/>
-          <w:lang w:val="en-US"/>
-        </w:rPr>
-        <w:t>id=</w:t>
-      </w:r>
-      <w:r>
-        <w:rPr>
-          <w:rFonts w:ascii="Lucida Console" w:hAnsi="Lucida Console"/>
-          <w:b/>
-          <w:bCs/>
-          <w:color w:val="E6DB74"/>
-          <w:sz w:val="18"/>
-          <w:lang w:val="en-US"/>
-        </w:rPr>
-        <w:t>"</w:t>
-      </w:r>
-      <w:proofErr w:type="spellStart"/>
-      <w:r>
-        <w:rPr>
-          <w:rFonts w:ascii="Lucida Console" w:hAnsi="Lucida Console"/>
-          <w:b/>
-          <w:bCs/>
-          <w:color w:val="E6DB74"/>
-          <w:sz w:val="18"/>
-          <w:lang w:val="en-US"/>
-        </w:rPr>
-        <w:t>chattext</w:t>
-      </w:r>
-      <w:proofErr w:type="spellEnd"/>
-      <w:r>
-        <w:rPr>
-          <w:rFonts w:ascii="Lucida Console" w:hAnsi="Lucida Console"/>
-          <w:b/>
-          <w:bCs/>
-          <w:color w:val="E6DB74"/>
-          <w:sz w:val="18"/>
-          <w:lang w:val="en-US"/>
-        </w:rPr>
-        <w:t xml:space="preserve">" </w:t>
-      </w:r>
-      <w:r>
-        <w:rPr>
-          <w:rFonts w:ascii="Lucida Console" w:hAnsi="Lucida Console"/>
-          <w:color w:val="F8F8F2"/>
-          <w:sz w:val="18"/>
-          <w:lang w:val="en-US"/>
-        </w:rPr>
-        <w:t>/&gt;</w:t>
-      </w:r>
-      <w:r>
-        <w:rPr>
-          <w:rFonts w:ascii="Lucida Console" w:hAnsi="Lucida Console"/>
-          <w:color w:val="F8F8F2"/>
-          <w:sz w:val="18"/>
-          <w:lang w:val="en-US"/>
-        </w:rPr>
-        <w:br/>
-        <w:t xml:space="preserve">    &lt;</w:t>
-      </w:r>
-      <w:r>
-        <w:rPr>
-          <w:rFonts w:ascii="Lucida Console" w:hAnsi="Lucida Console"/>
-          <w:b/>
-          <w:bCs/>
-          <w:color w:val="E3E3FF"/>
-          <w:sz w:val="18"/>
-          <w:lang w:val="en-US"/>
-        </w:rPr>
-        <w:t xml:space="preserve">div </w:t>
-      </w:r>
-      <w:r>
-        <w:rPr>
-          <w:rFonts w:ascii="Lucida Console" w:hAnsi="Lucida Console"/>
-          <w:color w:val="A6E22E"/>
-          <w:sz w:val="18"/>
-          <w:lang w:val="en-US"/>
-        </w:rPr>
-        <w:t>id=</w:t>
-      </w:r>
-      <w:r>
-        <w:rPr>
-          <w:rFonts w:ascii="Lucida Console" w:hAnsi="Lucida Console"/>
-          <w:b/>
-          <w:bCs/>
-          <w:color w:val="E6DB74"/>
-          <w:sz w:val="18"/>
-          <w:lang w:val="en-US"/>
-        </w:rPr>
-        <w:t>"</w:t>
-      </w:r>
-      <w:proofErr w:type="spellStart"/>
-      <w:r>
-        <w:rPr>
-          <w:rFonts w:ascii="Lucida Console" w:hAnsi="Lucida Console"/>
-          <w:b/>
-          <w:bCs/>
-          <w:color w:val="E6DB74"/>
-          <w:sz w:val="18"/>
-          <w:lang w:val="en-US"/>
-        </w:rPr>
-        <w:t>chathistory</w:t>
-      </w:r>
-      <w:proofErr w:type="spellEnd"/>
-      <w:r>
-        <w:rPr>
-          <w:rFonts w:ascii="Lucida Console" w:hAnsi="Lucida Console"/>
-          <w:b/>
-          <w:bCs/>
-          <w:color w:val="E6DB74"/>
-          <w:sz w:val="18"/>
-          <w:lang w:val="en-US"/>
-        </w:rPr>
-        <w:t>"</w:t>
+        <w:t>"chathistory"</w:t>
       </w:r>
       <w:r>
         <w:rPr>
@@ -8052,21 +6703,19 @@
         </w:numPr>
       </w:pPr>
       <w:r>
-        <w:t xml:space="preserve">Socket.IO-Script </w:t>
-      </w:r>
-      <w:proofErr w:type="gramStart"/>
-      <w:r>
-        <w:t>einbinden</w:t>
+        <w:t>Socket.IO-Script einbinden</w:t>
       </w:r>
       <w:r>
         <w:t xml:space="preserve"> </w:t>
       </w:r>
       <w:r>
-        <w:t>.</w:t>
-      </w:r>
-      <w:proofErr w:type="gramEnd"/>
-      <w:r>
-        <w:t xml:space="preserve"> [siehe auch Kommunikation mit dem Client über Sockat.IO]</w:t>
+        <w:t xml:space="preserve">. [siehe auch Kommunikation mit dem Client über </w:t>
+      </w:r>
+      <w:r>
+        <w:t>Socket</w:t>
+      </w:r>
+      <w:r>
+        <w:t>.IO]</w:t>
       </w:r>
     </w:p>
     <w:p>
@@ -8090,7 +6739,6 @@
         </w:rPr>
         <w:t>&lt;</w:t>
       </w:r>
-      <w:proofErr w:type="gramStart"/>
       <w:r>
         <w:rPr>
           <w:rFonts w:ascii="Lucida Console" w:hAnsi="Lucida Console"/>
@@ -8100,21 +6748,8 @@
           <w:sz w:val="18"/>
           <w:lang w:val="en-US"/>
         </w:rPr>
-        <w:t>script</w:t>
-      </w:r>
-      <w:proofErr w:type="gramEnd"/>
-      <w:r>
-        <w:rPr>
-          <w:rFonts w:ascii="Lucida Console" w:hAnsi="Lucida Console"/>
-          <w:b/>
-          <w:bCs/>
-          <w:color w:val="E3E3FF"/>
-          <w:sz w:val="18"/>
-          <w:lang w:val="en-US"/>
-        </w:rPr>
-        <w:t xml:space="preserve"> </w:t>
-      </w:r>
-      <w:proofErr w:type="spellStart"/>
+        <w:t xml:space="preserve">script </w:t>
+      </w:r>
       <w:r>
         <w:rPr>
           <w:rFonts w:ascii="Lucida Console" w:hAnsi="Lucida Console"/>
@@ -8122,17 +6757,7 @@
           <w:sz w:val="18"/>
           <w:lang w:val="en-US"/>
         </w:rPr>
-        <w:t>src</w:t>
-      </w:r>
-      <w:proofErr w:type="spellEnd"/>
-      <w:r>
-        <w:rPr>
-          <w:rFonts w:ascii="Lucida Console" w:hAnsi="Lucida Console"/>
-          <w:color w:val="A6E22E"/>
-          <w:sz w:val="18"/>
-          <w:lang w:val="en-US"/>
-        </w:rPr>
-        <w:t>=</w:t>
+        <w:t>src=</w:t>
       </w:r>
       <w:r>
         <w:rPr>
@@ -8184,21 +6809,19 @@
         </w:numPr>
       </w:pPr>
       <w:r>
-        <w:t xml:space="preserve">Verbindung mit dem Server </w:t>
-      </w:r>
-      <w:proofErr w:type="gramStart"/>
-      <w:r>
-        <w:t>herstellen</w:t>
+        <w:t>Verbindung mit dem Server herstellen</w:t>
       </w:r>
       <w:r>
         <w:t xml:space="preserve"> </w:t>
       </w:r>
       <w:r>
-        <w:t>.</w:t>
-      </w:r>
-      <w:proofErr w:type="gramEnd"/>
-      <w:r>
-        <w:t xml:space="preserve"> [siehe auch Kommunikation mit dem Client über Sockat.IO]</w:t>
+        <w:t xml:space="preserve">. [siehe auch Kommunikation mit dem Client über </w:t>
+      </w:r>
+      <w:r>
+        <w:t>Socket</w:t>
+      </w:r>
+      <w:r>
+        <w:t>.IO]</w:t>
       </w:r>
     </w:p>
     <w:p>
@@ -8222,7 +6845,6 @@
         </w:rPr>
         <w:t>&lt;</w:t>
       </w:r>
-      <w:proofErr w:type="gramStart"/>
       <w:r>
         <w:rPr>
           <w:rFonts w:ascii="Lucida Console" w:hAnsi="Lucida Console"/>
@@ -8234,7 +6856,6 @@
         </w:rPr>
         <w:t>script</w:t>
       </w:r>
-      <w:proofErr w:type="gramEnd"/>
       <w:r>
         <w:rPr>
           <w:rFonts w:ascii="Lucida Console" w:hAnsi="Lucida Console"/>
@@ -8254,7 +6875,6 @@
         <w:br/>
         <w:t xml:space="preserve">    </w:t>
       </w:r>
-      <w:proofErr w:type="spellStart"/>
       <w:r>
         <w:rPr>
           <w:rFonts w:ascii="Lucida Console" w:hAnsi="Lucida Console"/>
@@ -8262,17 +6882,7 @@
           <w:sz w:val="18"/>
           <w:lang w:val="en-US"/>
         </w:rPr>
-        <w:t>var</w:t>
-      </w:r>
-      <w:proofErr w:type="spellEnd"/>
-      <w:r>
-        <w:rPr>
-          <w:rFonts w:ascii="Lucida Console" w:hAnsi="Lucida Console"/>
-          <w:color w:val="F92672"/>
-          <w:sz w:val="18"/>
-          <w:lang w:val="en-US"/>
-        </w:rPr>
-        <w:t xml:space="preserve"> </w:t>
+        <w:t xml:space="preserve">var </w:t>
       </w:r>
       <w:r>
         <w:rPr>
@@ -8294,7 +6904,6 @@
         </w:rPr>
         <w:t xml:space="preserve">= </w:t>
       </w:r>
-      <w:proofErr w:type="spellStart"/>
       <w:r>
         <w:rPr>
           <w:rFonts w:ascii="Lucida Console" w:hAnsi="Lucida Console"/>
@@ -8306,7 +6915,6 @@
         </w:rPr>
         <w:t>io</w:t>
       </w:r>
-      <w:proofErr w:type="spellEnd"/>
       <w:r>
         <w:rPr>
           <w:rFonts w:ascii="Lucida Console" w:hAnsi="Lucida Console"/>
@@ -8392,7 +7000,13 @@
         <w:t>)</w:t>
       </w:r>
       <w:r>
-        <w:t>. [siehe auch Kommunikation mit dem Client über Sockat.IO]</w:t>
+        <w:t xml:space="preserve">. [siehe auch Kommunikation mit dem Client über </w:t>
+      </w:r>
+      <w:r>
+        <w:t>Socket</w:t>
+      </w:r>
+      <w:r>
+        <w:t>.IO]</w:t>
       </w:r>
     </w:p>
     <w:p>
@@ -8407,7 +7021,6 @@
           <w:lang w:val="en-US"/>
         </w:rPr>
       </w:pPr>
-      <w:proofErr w:type="spellStart"/>
       <w:r>
         <w:rPr>
           <w:rFonts w:ascii="Lucida Console" w:hAnsi="Lucida Console"/>
@@ -8426,17 +7039,7 @@
           <w:sz w:val="18"/>
           <w:lang w:val="en-US"/>
         </w:rPr>
-        <w:t>.on</w:t>
-      </w:r>
-      <w:proofErr w:type="spellEnd"/>
-      <w:r>
-        <w:rPr>
-          <w:rFonts w:ascii="Lucida Console" w:hAnsi="Lucida Console"/>
-          <w:color w:val="F8F8F2"/>
-          <w:sz w:val="18"/>
-          <w:lang w:val="en-US"/>
-        </w:rPr>
-        <w:t>(</w:t>
+        <w:t>.on(</w:t>
       </w:r>
       <w:r>
         <w:rPr>
@@ -8511,47 +7114,7 @@
           <w:sz w:val="18"/>
           <w:lang w:val="en-US"/>
         </w:rPr>
-        <w:t xml:space="preserve">/* </w:t>
-      </w:r>
-      <w:proofErr w:type="spellStart"/>
-      <w:r>
-        <w:rPr>
-          <w:rFonts w:ascii="Lucida Console" w:hAnsi="Lucida Console"/>
-          <w:color w:val="75715E"/>
-          <w:sz w:val="18"/>
-          <w:lang w:val="en-US"/>
-        </w:rPr>
-        <w:t>Zeit</w:t>
-      </w:r>
-      <w:proofErr w:type="spellEnd"/>
-      <w:r>
-        <w:rPr>
-          <w:rFonts w:ascii="Lucida Console" w:hAnsi="Lucida Console"/>
-          <w:color w:val="75715E"/>
-          <w:sz w:val="18"/>
-          <w:lang w:val="en-US"/>
-        </w:rPr>
-        <w:t xml:space="preserve"> </w:t>
-      </w:r>
-      <w:proofErr w:type="spellStart"/>
-      <w:r>
-        <w:rPr>
-          <w:rFonts w:ascii="Lucida Console" w:hAnsi="Lucida Console"/>
-          <w:color w:val="75715E"/>
-          <w:sz w:val="18"/>
-          <w:lang w:val="en-US"/>
-        </w:rPr>
-        <w:t>formantieren</w:t>
-      </w:r>
-      <w:proofErr w:type="spellEnd"/>
-      <w:r>
-        <w:rPr>
-          <w:rFonts w:ascii="Lucida Console" w:hAnsi="Lucida Console"/>
-          <w:color w:val="75715E"/>
-          <w:sz w:val="18"/>
-          <w:lang w:val="en-US"/>
-        </w:rPr>
-        <w:t xml:space="preserve"> */</w:t>
+        <w:t>/* Zeit formantieren */</w:t>
       </w:r>
       <w:r>
         <w:rPr>
@@ -8563,7 +7126,6 @@
         <w:br/>
         <w:t xml:space="preserve">    </w:t>
       </w:r>
-      <w:proofErr w:type="spellStart"/>
       <w:r>
         <w:rPr>
           <w:rFonts w:ascii="Lucida Console" w:hAnsi="Lucida Console"/>
@@ -8571,17 +7133,7 @@
           <w:sz w:val="18"/>
           <w:lang w:val="en-US"/>
         </w:rPr>
-        <w:t>var</w:t>
-      </w:r>
-      <w:proofErr w:type="spellEnd"/>
-      <w:r>
-        <w:rPr>
-          <w:rFonts w:ascii="Lucida Console" w:hAnsi="Lucida Console"/>
-          <w:color w:val="F92672"/>
-          <w:sz w:val="18"/>
-          <w:lang w:val="en-US"/>
-        </w:rPr>
-        <w:t xml:space="preserve"> </w:t>
+        <w:t xml:space="preserve">var </w:t>
       </w:r>
       <w:r>
         <w:rPr>
@@ -8629,7 +7181,6 @@
         <w:lastRenderedPageBreak/>
         <w:t xml:space="preserve">    </w:t>
       </w:r>
-      <w:proofErr w:type="spellStart"/>
       <w:r>
         <w:rPr>
           <w:rFonts w:ascii="Lucida Console" w:hAnsi="Lucida Console"/>
@@ -8637,17 +7188,7 @@
           <w:sz w:val="18"/>
           <w:lang w:val="en-US"/>
         </w:rPr>
-        <w:t>var</w:t>
-      </w:r>
-      <w:proofErr w:type="spellEnd"/>
-      <w:r>
-        <w:rPr>
-          <w:rFonts w:ascii="Lucida Console" w:hAnsi="Lucida Console"/>
-          <w:color w:val="F92672"/>
-          <w:sz w:val="18"/>
-          <w:lang w:val="en-US"/>
-        </w:rPr>
-        <w:t xml:space="preserve"> </w:t>
+        <w:t xml:space="preserve">var </w:t>
       </w:r>
       <w:r>
         <w:rPr>
@@ -9081,47 +7622,7 @@
           <w:sz w:val="18"/>
           <w:lang w:val="en-US"/>
         </w:rPr>
-        <w:t xml:space="preserve">/* </w:t>
-      </w:r>
-      <w:proofErr w:type="spellStart"/>
-      <w:r>
-        <w:rPr>
-          <w:rFonts w:ascii="Lucida Console" w:hAnsi="Lucida Console"/>
-          <w:color w:val="75715E"/>
-          <w:sz w:val="18"/>
-          <w:lang w:val="en-US"/>
-        </w:rPr>
-        <w:t>Nachricht</w:t>
-      </w:r>
-      <w:proofErr w:type="spellEnd"/>
-      <w:r>
-        <w:rPr>
-          <w:rFonts w:ascii="Lucida Console" w:hAnsi="Lucida Console"/>
-          <w:color w:val="75715E"/>
-          <w:sz w:val="18"/>
-          <w:lang w:val="en-US"/>
-        </w:rPr>
-        <w:t xml:space="preserve"> </w:t>
-      </w:r>
-      <w:proofErr w:type="spellStart"/>
-      <w:r>
-        <w:rPr>
-          <w:rFonts w:ascii="Lucida Console" w:hAnsi="Lucida Console"/>
-          <w:color w:val="75715E"/>
-          <w:sz w:val="18"/>
-          <w:lang w:val="en-US"/>
-        </w:rPr>
-        <w:t>anfügen</w:t>
-      </w:r>
-      <w:proofErr w:type="spellEnd"/>
-      <w:r>
-        <w:rPr>
-          <w:rFonts w:ascii="Lucida Console" w:hAnsi="Lucida Console"/>
-          <w:color w:val="75715E"/>
-          <w:sz w:val="18"/>
-          <w:lang w:val="en-US"/>
-        </w:rPr>
-        <w:t xml:space="preserve"> */</w:t>
+        <w:t>/* Nachricht anfügen */</w:t>
       </w:r>
       <w:r>
         <w:rPr>
@@ -9133,7 +7634,6 @@
         <w:br/>
         <w:t xml:space="preserve">    </w:t>
       </w:r>
-      <w:proofErr w:type="spellStart"/>
       <w:r>
         <w:rPr>
           <w:rFonts w:ascii="Lucida Console" w:hAnsi="Lucida Console"/>
@@ -9141,17 +7641,7 @@
           <w:sz w:val="18"/>
           <w:lang w:val="en-US"/>
         </w:rPr>
-        <w:t>var</w:t>
-      </w:r>
-      <w:proofErr w:type="spellEnd"/>
-      <w:r>
-        <w:rPr>
-          <w:rFonts w:ascii="Lucida Console" w:hAnsi="Lucida Console"/>
-          <w:color w:val="F92672"/>
-          <w:sz w:val="18"/>
-          <w:lang w:val="en-US"/>
-        </w:rPr>
-        <w:t xml:space="preserve"> </w:t>
+        <w:t xml:space="preserve">var </w:t>
       </w:r>
       <w:r>
         <w:rPr>
@@ -9181,7 +7671,6 @@
         <w:br/>
         <w:t xml:space="preserve">    </w:t>
       </w:r>
-      <w:proofErr w:type="spellStart"/>
       <w:r>
         <w:rPr>
           <w:rFonts w:ascii="Lucida Console" w:hAnsi="Lucida Console"/>
@@ -9200,7 +7689,6 @@
         </w:rPr>
         <w:t>querySelector</w:t>
       </w:r>
-      <w:proofErr w:type="spellEnd"/>
       <w:r>
         <w:rPr>
           <w:rFonts w:ascii="Lucida Console" w:hAnsi="Lucida Console"/>
@@ -9217,9 +7705,53 @@
           <w:sz w:val="18"/>
           <w:lang w:val="en-US"/>
         </w:rPr>
-        <w:t>"#</w:t>
-      </w:r>
-      <w:proofErr w:type="spellStart"/>
+        <w:t>"#chathistory"</w:t>
+      </w:r>
+      <w:r>
+        <w:rPr>
+          <w:rFonts w:ascii="Lucida Console" w:hAnsi="Lucida Console"/>
+          <w:color w:val="F8F8F2"/>
+          <w:sz w:val="18"/>
+          <w:lang w:val="en-US"/>
+        </w:rPr>
+        <w:t xml:space="preserve">).innerHTML </w:t>
+      </w:r>
+      <w:r>
+        <w:rPr>
+          <w:rFonts w:ascii="Lucida Console" w:hAnsi="Lucida Console"/>
+          <w:color w:val="F92672"/>
+          <w:sz w:val="18"/>
+          <w:lang w:val="en-US"/>
+        </w:rPr>
+        <w:t xml:space="preserve">= </w:t>
+      </w:r>
+      <w:r>
+        <w:rPr>
+          <w:rFonts w:ascii="Lucida Console" w:hAnsi="Lucida Console"/>
+          <w:color w:val="F8F8F2"/>
+          <w:sz w:val="18"/>
+          <w:lang w:val="en-US"/>
+        </w:rPr>
+        <w:t>document.</w:t>
+      </w:r>
+      <w:r>
+        <w:rPr>
+          <w:rFonts w:ascii="Lucida Console" w:hAnsi="Lucida Console"/>
+          <w:color w:val="979748"/>
+          <w:sz w:val="18"/>
+          <w:lang w:val="en-US"/>
+        </w:rPr>
+        <w:t>querySelector</w:t>
+      </w:r>
+      <w:r>
+        <w:rPr>
+          <w:rFonts w:ascii="Lucida Console" w:hAnsi="Lucida Console"/>
+          <w:color w:val="F8F8F2"/>
+          <w:sz w:val="18"/>
+          <w:lang w:val="en-US"/>
+        </w:rPr>
+        <w:t>(</w:t>
+      </w:r>
       <w:r>
         <w:rPr>
           <w:rFonts w:ascii="Lucida Console" w:hAnsi="Lucida Console"/>
@@ -9227,142 +7759,16 @@
           <w:sz w:val="18"/>
           <w:lang w:val="en-US"/>
         </w:rPr>
-        <w:t>chathistory</w:t>
-      </w:r>
-      <w:proofErr w:type="spellEnd"/>
-      <w:r>
-        <w:rPr>
-          <w:rFonts w:ascii="Lucida Console" w:hAnsi="Lucida Console"/>
-          <w:color w:val="E6DB74"/>
-          <w:sz w:val="18"/>
-          <w:lang w:val="en-US"/>
-        </w:rPr>
-        <w:t>"</w:t>
-      </w:r>
-      <w:r>
-        <w:rPr>
-          <w:rFonts w:ascii="Lucida Console" w:hAnsi="Lucida Console"/>
-          <w:color w:val="F8F8F2"/>
-          <w:sz w:val="18"/>
-          <w:lang w:val="en-US"/>
-        </w:rPr>
-        <w:t>).</w:t>
-      </w:r>
-      <w:proofErr w:type="spellStart"/>
-      <w:r>
-        <w:rPr>
-          <w:rFonts w:ascii="Lucida Console" w:hAnsi="Lucida Console"/>
-          <w:color w:val="F8F8F2"/>
-          <w:sz w:val="18"/>
-          <w:lang w:val="en-US"/>
-        </w:rPr>
-        <w:t>innerHTML</w:t>
-      </w:r>
-      <w:proofErr w:type="spellEnd"/>
-      <w:r>
-        <w:rPr>
-          <w:rFonts w:ascii="Lucida Console" w:hAnsi="Lucida Console"/>
-          <w:color w:val="F8F8F2"/>
-          <w:sz w:val="18"/>
-          <w:lang w:val="en-US"/>
-        </w:rPr>
-        <w:t xml:space="preserve"> </w:t>
-      </w:r>
-      <w:r>
-        <w:rPr>
-          <w:rFonts w:ascii="Lucida Console" w:hAnsi="Lucida Console"/>
-          <w:color w:val="F92672"/>
-          <w:sz w:val="18"/>
-          <w:lang w:val="en-US"/>
-        </w:rPr>
-        <w:t xml:space="preserve">= </w:t>
-      </w:r>
-      <w:proofErr w:type="spellStart"/>
-      <w:r>
-        <w:rPr>
-          <w:rFonts w:ascii="Lucida Console" w:hAnsi="Lucida Console"/>
-          <w:color w:val="F8F8F2"/>
-          <w:sz w:val="18"/>
-          <w:lang w:val="en-US"/>
-        </w:rPr>
-        <w:t>document.</w:t>
-      </w:r>
-      <w:r>
-        <w:rPr>
-          <w:rFonts w:ascii="Lucida Console" w:hAnsi="Lucida Console"/>
-          <w:color w:val="979748"/>
-          <w:sz w:val="18"/>
-          <w:lang w:val="en-US"/>
-        </w:rPr>
-        <w:t>querySelector</w:t>
-      </w:r>
-      <w:proofErr w:type="spellEnd"/>
-      <w:r>
-        <w:rPr>
-          <w:rFonts w:ascii="Lucida Console" w:hAnsi="Lucida Console"/>
-          <w:color w:val="F8F8F2"/>
-          <w:sz w:val="18"/>
-          <w:lang w:val="en-US"/>
-        </w:rPr>
-        <w:t>(</w:t>
-      </w:r>
-      <w:r>
-        <w:rPr>
-          <w:rFonts w:ascii="Lucida Console" w:hAnsi="Lucida Console"/>
-          <w:color w:val="E6DB74"/>
-          <w:sz w:val="18"/>
-          <w:lang w:val="en-US"/>
-        </w:rPr>
-        <w:t>"#</w:t>
-      </w:r>
-      <w:proofErr w:type="spellStart"/>
-      <w:r>
-        <w:rPr>
-          <w:rFonts w:ascii="Lucida Console" w:hAnsi="Lucida Console"/>
-          <w:color w:val="E6DB74"/>
-          <w:sz w:val="18"/>
-          <w:lang w:val="en-US"/>
-        </w:rPr>
-        <w:t>chathistory</w:t>
-      </w:r>
-      <w:proofErr w:type="spellEnd"/>
-      <w:r>
-        <w:rPr>
-          <w:rFonts w:ascii="Lucida Console" w:hAnsi="Lucida Console"/>
-          <w:color w:val="E6DB74"/>
-          <w:sz w:val="18"/>
-          <w:lang w:val="en-US"/>
-        </w:rPr>
-        <w:t>"</w:t>
-      </w:r>
-      <w:r>
-        <w:rPr>
-          <w:rFonts w:ascii="Lucida Console" w:hAnsi="Lucida Console"/>
-          <w:color w:val="F8F8F2"/>
-          <w:sz w:val="18"/>
-          <w:lang w:val="en-US"/>
-        </w:rPr>
-        <w:t>).</w:t>
-      </w:r>
-      <w:proofErr w:type="spellStart"/>
-      <w:r>
-        <w:rPr>
-          <w:rFonts w:ascii="Lucida Console" w:hAnsi="Lucida Console"/>
-          <w:color w:val="F8F8F2"/>
-          <w:sz w:val="18"/>
-          <w:lang w:val="en-US"/>
-        </w:rPr>
-        <w:t>innerHTML</w:t>
-      </w:r>
-      <w:proofErr w:type="spellEnd"/>
-      <w:r>
-        <w:rPr>
-          <w:rFonts w:ascii="Lucida Console" w:hAnsi="Lucida Console"/>
-          <w:color w:val="F8F8F2"/>
-          <w:sz w:val="18"/>
-          <w:lang w:val="en-US"/>
-        </w:rPr>
-        <w:t xml:space="preserve"> </w:t>
+        <w:t>"#chathistory"</w:t>
+      </w:r>
+      <w:r>
+        <w:rPr>
+          <w:rFonts w:ascii="Lucida Console" w:hAnsi="Lucida Console"/>
+          <w:color w:val="F8F8F2"/>
+          <w:sz w:val="18"/>
+          <w:lang w:val="en-US"/>
+        </w:rPr>
+        <w:t xml:space="preserve">).innerHTML </w:t>
       </w:r>
       <w:r>
         <w:rPr>
@@ -9390,27 +7796,7 @@
           <w:sz w:val="18"/>
           <w:lang w:val="en-US"/>
         </w:rPr>
-        <w:t>"&lt;</w:t>
-      </w:r>
-      <w:proofErr w:type="spellStart"/>
-      <w:r>
-        <w:rPr>
-          <w:rFonts w:ascii="Lucida Console" w:hAnsi="Lucida Console"/>
-          <w:color w:val="E6DB74"/>
-          <w:sz w:val="18"/>
-          <w:lang w:val="en-US"/>
-        </w:rPr>
-        <w:t>br</w:t>
-      </w:r>
-      <w:proofErr w:type="spellEnd"/>
-      <w:r>
-        <w:rPr>
-          <w:rFonts w:ascii="Lucida Console" w:hAnsi="Lucida Console"/>
-          <w:color w:val="E6DB74"/>
-          <w:sz w:val="18"/>
-          <w:lang w:val="en-US"/>
-        </w:rPr>
-        <w:t xml:space="preserve"> /&gt;[" </w:t>
+        <w:t xml:space="preserve">"&lt;br /&gt;[" </w:t>
       </w:r>
       <w:r>
         <w:rPr>
@@ -9500,32 +7886,21 @@
         <w:t>Nachrichten senden</w:t>
       </w:r>
       <w:r>
-        <w:t xml:space="preserve">: Es wird ein </w:t>
-      </w:r>
-      <w:proofErr w:type="spellStart"/>
-      <w:r>
-        <w:t>Eventlistener</w:t>
-      </w:r>
-      <w:proofErr w:type="spellEnd"/>
-      <w:r>
-        <w:t xml:space="preserve"> zum Inputfeld hinzugefügt, welches auf ein Enter reagiert (alternativ hätte man auch einen Button </w:t>
-      </w:r>
-      <w:r>
-        <w:t xml:space="preserve">hinzufügen können), es wird ein </w:t>
-      </w:r>
-      <w:proofErr w:type="spellStart"/>
-      <w:r>
-        <w:t>message</w:t>
-      </w:r>
-      <w:proofErr w:type="spellEnd"/>
-      <w:r>
-        <w:t>-Event ausgelöst und das Inputfeld geleert.</w:t>
-      </w:r>
-      <w:r>
-        <w:t xml:space="preserve"> </w:t>
-      </w:r>
-      <w:r>
-        <w:t>. [siehe auch Kommunikation mit dem Client über Sockat.IO]</w:t>
+        <w:t xml:space="preserve">: Es wird ein Eventlistener zum Inputfeld hinzugefügt, welches auf ein Enter reagiert (alternativ hätte man auch einen Button </w:t>
+      </w:r>
+      <w:r>
+        <w:t>hinzufügen können), es wird ein message-Event ausgelöst und das Inputfeld geleert.</w:t>
+      </w:r>
+      <w:r>
+        <w:t xml:space="preserve"> . [siehe auch Kommunikation mit dem Client über </w:t>
+      </w:r>
+      <w:r>
+        <w:t>Socket</w:t>
+      </w:r>
+      <w:bookmarkStart w:id="12" w:name="_GoBack"/>
+      <w:bookmarkEnd w:id="12"/>
+      <w:r>
+        <w:t>.IO]</w:t>
       </w:r>
     </w:p>
     <w:p>
@@ -9539,7 +7914,6 @@
           <w:sz w:val="18"/>
         </w:rPr>
       </w:pPr>
-      <w:proofErr w:type="spellStart"/>
       <w:r>
         <w:rPr>
           <w:rFonts w:ascii="Lucida Console" w:hAnsi="Lucida Console"/>
@@ -9554,16 +7928,96 @@
           <w:color w:val="979748"/>
           <w:sz w:val="18"/>
         </w:rPr>
-        <w:t>onload</w:t>
-      </w:r>
-      <w:proofErr w:type="spellEnd"/>
+        <w:t xml:space="preserve">onload </w:t>
+      </w:r>
+      <w:r>
+        <w:rPr>
+          <w:rFonts w:ascii="Lucida Console" w:hAnsi="Lucida Console"/>
+          <w:color w:val="F92672"/>
+          <w:sz w:val="18"/>
+        </w:rPr>
+        <w:t>= function</w:t>
+      </w:r>
+      <w:r>
+        <w:rPr>
+          <w:rFonts w:ascii="Lucida Console" w:hAnsi="Lucida Console"/>
+          <w:color w:val="F8F8F2"/>
+          <w:sz w:val="18"/>
+        </w:rPr>
+        <w:t>() {</w:t>
+      </w:r>
+      <w:r>
+        <w:rPr>
+          <w:rFonts w:ascii="Lucida Console" w:hAnsi="Lucida Console"/>
+          <w:color w:val="F8F8F2"/>
+          <w:sz w:val="18"/>
+        </w:rPr>
+        <w:br/>
+        <w:t xml:space="preserve">    document.</w:t>
+      </w:r>
       <w:r>
         <w:rPr>
           <w:rFonts w:ascii="Lucida Console" w:hAnsi="Lucida Console"/>
           <w:color w:val="979748"/>
           <w:sz w:val="18"/>
         </w:rPr>
-        <w:t xml:space="preserve"> </w:t>
+        <w:t>querySelector</w:t>
+      </w:r>
+      <w:r>
+        <w:rPr>
+          <w:rFonts w:ascii="Lucida Console" w:hAnsi="Lucida Console"/>
+          <w:color w:val="F8F8F2"/>
+          <w:sz w:val="18"/>
+        </w:rPr>
+        <w:t>(</w:t>
+      </w:r>
+      <w:r>
+        <w:rPr>
+          <w:rFonts w:ascii="Lucida Console" w:hAnsi="Lucida Console"/>
+          <w:color w:val="E6DB74"/>
+          <w:sz w:val="18"/>
+        </w:rPr>
+        <w:t>"#chattext"</w:t>
+      </w:r>
+      <w:r>
+        <w:rPr>
+          <w:rFonts w:ascii="Lucida Console" w:hAnsi="Lucida Console"/>
+          <w:color w:val="F8F8F2"/>
+          <w:sz w:val="18"/>
+        </w:rPr>
+        <w:t>).</w:t>
+      </w:r>
+      <w:r>
+        <w:rPr>
+          <w:rFonts w:ascii="Lucida Console" w:hAnsi="Lucida Console"/>
+          <w:color w:val="979748"/>
+          <w:sz w:val="18"/>
+        </w:rPr>
+        <w:t>addEventListener</w:t>
+      </w:r>
+      <w:r>
+        <w:rPr>
+          <w:rFonts w:ascii="Lucida Console" w:hAnsi="Lucida Console"/>
+          <w:color w:val="F8F8F2"/>
+          <w:sz w:val="18"/>
+        </w:rPr>
+        <w:t>(</w:t>
+      </w:r>
+      <w:r>
+        <w:rPr>
+          <w:rFonts w:ascii="Lucida Console" w:hAnsi="Lucida Console"/>
+          <w:color w:val="E6DB74"/>
+          <w:sz w:val="18"/>
+        </w:rPr>
+        <w:t>'keypress'</w:t>
+      </w:r>
+      <w:r>
+        <w:rPr>
+          <w:rFonts w:ascii="Lucida Console" w:hAnsi="Lucida Console"/>
+          <w:color w:val="F8F8F2"/>
+          <w:sz w:val="18"/>
+        </w:rPr>
+        <w:t xml:space="preserve">, </w:t>
       </w:r>
       <w:r>
         <w:rPr>
@@ -9571,164 +8025,7 @@
           <w:color w:val="F92672"/>
           <w:sz w:val="18"/>
         </w:rPr>
-        <w:t xml:space="preserve">= </w:t>
-      </w:r>
-      <w:proofErr w:type="spellStart"/>
-      <w:r>
-        <w:rPr>
-          <w:rFonts w:ascii="Lucida Console" w:hAnsi="Lucida Console"/>
-          <w:color w:val="F92672"/>
-          <w:sz w:val="18"/>
-        </w:rPr>
-        <w:t>function</w:t>
-      </w:r>
-      <w:proofErr w:type="spellEnd"/>
-      <w:r>
-        <w:rPr>
-          <w:rFonts w:ascii="Lucida Console" w:hAnsi="Lucida Console"/>
-          <w:color w:val="F8F8F2"/>
-          <w:sz w:val="18"/>
-        </w:rPr>
-        <w:t>() {</w:t>
-      </w:r>
-      <w:r>
-        <w:rPr>
-          <w:rFonts w:ascii="Lucida Console" w:hAnsi="Lucida Console"/>
-          <w:color w:val="F8F8F2"/>
-          <w:sz w:val="18"/>
-        </w:rPr>
-        <w:br/>
-        <w:t xml:space="preserve">    </w:t>
-      </w:r>
-      <w:proofErr w:type="spellStart"/>
-      <w:r>
-        <w:rPr>
-          <w:rFonts w:ascii="Lucida Console" w:hAnsi="Lucida Console"/>
-          <w:color w:val="F8F8F2"/>
-          <w:sz w:val="18"/>
-        </w:rPr>
-        <w:t>document.</w:t>
-      </w:r>
-      <w:r>
-        <w:rPr>
-          <w:rFonts w:ascii="Lucida Console" w:hAnsi="Lucida Console"/>
-          <w:color w:val="979748"/>
-          <w:sz w:val="18"/>
-        </w:rPr>
-        <w:t>querySelector</w:t>
-      </w:r>
-      <w:proofErr w:type="spellEnd"/>
-      <w:r>
-        <w:rPr>
-          <w:rFonts w:ascii="Lucida Console" w:hAnsi="Lucida Console"/>
-          <w:color w:val="F8F8F2"/>
-          <w:sz w:val="18"/>
-        </w:rPr>
-        <w:t>(</w:t>
-      </w:r>
-      <w:r>
-        <w:rPr>
-          <w:rFonts w:ascii="Lucida Console" w:hAnsi="Lucida Console"/>
-          <w:color w:val="E6DB74"/>
-          <w:sz w:val="18"/>
-        </w:rPr>
-        <w:t>"#</w:t>
-      </w:r>
-      <w:proofErr w:type="spellStart"/>
-      <w:r>
-        <w:rPr>
-          <w:rFonts w:ascii="Lucida Console" w:hAnsi="Lucida Console"/>
-          <w:color w:val="E6DB74"/>
-          <w:sz w:val="18"/>
-        </w:rPr>
-        <w:t>chattext</w:t>
-      </w:r>
-      <w:proofErr w:type="spellEnd"/>
-      <w:r>
-        <w:rPr>
-          <w:rFonts w:ascii="Lucida Console" w:hAnsi="Lucida Console"/>
-          <w:color w:val="E6DB74"/>
-          <w:sz w:val="18"/>
-        </w:rPr>
-        <w:t>"</w:t>
-      </w:r>
-      <w:r>
-        <w:rPr>
-          <w:rFonts w:ascii="Lucida Console" w:hAnsi="Lucida Console"/>
-          <w:color w:val="F8F8F2"/>
-          <w:sz w:val="18"/>
-        </w:rPr>
-        <w:t>).</w:t>
-      </w:r>
-      <w:proofErr w:type="spellStart"/>
-      <w:r>
-        <w:rPr>
-          <w:rFonts w:ascii="Lucida Console" w:hAnsi="Lucida Console"/>
-          <w:color w:val="979748"/>
-          <w:sz w:val="18"/>
-        </w:rPr>
-        <w:t>addEventListener</w:t>
-      </w:r>
-      <w:proofErr w:type="spellEnd"/>
-      <w:r>
-        <w:rPr>
-          <w:rFonts w:ascii="Lucida Console" w:hAnsi="Lucida Console"/>
-          <w:color w:val="F8F8F2"/>
-          <w:sz w:val="18"/>
-        </w:rPr>
-        <w:t>(</w:t>
-      </w:r>
-      <w:r>
-        <w:rPr>
-          <w:rFonts w:ascii="Lucida Console" w:hAnsi="Lucida Console"/>
-          <w:color w:val="E6DB74"/>
-          <w:sz w:val="18"/>
-        </w:rPr>
-        <w:t>'</w:t>
-      </w:r>
-      <w:proofErr w:type="spellStart"/>
-      <w:r>
-        <w:rPr>
-          <w:rFonts w:ascii="Lucida Console" w:hAnsi="Lucida Console"/>
-          <w:color w:val="E6DB74"/>
-          <w:sz w:val="18"/>
-        </w:rPr>
-        <w:t>keypress</w:t>
-      </w:r>
-      <w:proofErr w:type="spellEnd"/>
-      <w:r>
-        <w:rPr>
-          <w:rFonts w:ascii="Lucida Console" w:hAnsi="Lucida Console"/>
-          <w:color w:val="E6DB74"/>
-          <w:sz w:val="18"/>
-        </w:rPr>
-        <w:t>'</w:t>
-      </w:r>
-      <w:r>
-        <w:rPr>
-          <w:rFonts w:ascii="Lucida Console" w:hAnsi="Lucida Console"/>
-          <w:color w:val="F8F8F2"/>
-          <w:sz w:val="18"/>
-        </w:rPr>
-        <w:t xml:space="preserve">, </w:t>
-      </w:r>
-      <w:proofErr w:type="spellStart"/>
-      <w:r>
-        <w:rPr>
-          <w:rFonts w:ascii="Lucida Console" w:hAnsi="Lucida Console"/>
-          <w:color w:val="F92672"/>
-          <w:sz w:val="18"/>
-        </w:rPr>
-        <w:t>function</w:t>
-      </w:r>
-      <w:proofErr w:type="spellEnd"/>
-      <w:r>
-        <w:rPr>
-          <w:rFonts w:ascii="Lucida Console" w:hAnsi="Lucida Console"/>
-          <w:color w:val="F92672"/>
-          <w:sz w:val="18"/>
-        </w:rPr>
-        <w:t xml:space="preserve"> </w:t>
+        <w:t xml:space="preserve">function </w:t>
       </w:r>
       <w:r>
         <w:rPr>
@@ -9765,51 +8062,30 @@
         <w:br/>
         <w:t xml:space="preserve">        </w:t>
       </w:r>
-      <w:proofErr w:type="spellStart"/>
       <w:r>
         <w:rPr>
           <w:rFonts w:ascii="Lucida Console" w:hAnsi="Lucida Console"/>
           <w:color w:val="F92672"/>
           <w:sz w:val="18"/>
         </w:rPr>
-        <w:t>var</w:t>
-      </w:r>
-      <w:proofErr w:type="spellEnd"/>
+        <w:t xml:space="preserve">var </w:t>
+      </w:r>
+      <w:r>
+        <w:rPr>
+          <w:rFonts w:ascii="Lucida Console" w:hAnsi="Lucida Console"/>
+          <w:color w:val="64A2A2"/>
+          <w:sz w:val="18"/>
+        </w:rPr>
+        <w:t xml:space="preserve">key </w:t>
+      </w:r>
       <w:r>
         <w:rPr>
           <w:rFonts w:ascii="Lucida Console" w:hAnsi="Lucida Console"/>
           <w:color w:val="F92672"/>
           <w:sz w:val="18"/>
         </w:rPr>
-        <w:t xml:space="preserve"> </w:t>
-      </w:r>
-      <w:proofErr w:type="spellStart"/>
-      <w:r>
-        <w:rPr>
-          <w:rFonts w:ascii="Lucida Console" w:hAnsi="Lucida Console"/>
-          <w:color w:val="64A2A2"/>
-          <w:sz w:val="18"/>
-        </w:rPr>
-        <w:t>key</w:t>
-      </w:r>
-      <w:proofErr w:type="spellEnd"/>
-      <w:r>
-        <w:rPr>
-          <w:rFonts w:ascii="Lucida Console" w:hAnsi="Lucida Console"/>
-          <w:color w:val="64A2A2"/>
-          <w:sz w:val="18"/>
-        </w:rPr>
-        <w:t xml:space="preserve"> </w:t>
-      </w:r>
-      <w:r>
-        <w:rPr>
-          <w:rFonts w:ascii="Lucida Console" w:hAnsi="Lucida Console"/>
-          <w:color w:val="F92672"/>
-          <w:sz w:val="18"/>
-        </w:rPr>
         <w:t xml:space="preserve">= </w:t>
       </w:r>
-      <w:proofErr w:type="spellStart"/>
       <w:r>
         <w:rPr>
           <w:rFonts w:ascii="Lucida Console" w:hAnsi="Lucida Console"/>
@@ -9826,16 +8102,7 @@
           <w:color w:val="F8F8F2"/>
           <w:sz w:val="18"/>
         </w:rPr>
-        <w:t>.which</w:t>
-      </w:r>
-      <w:proofErr w:type="spellEnd"/>
-      <w:r>
-        <w:rPr>
-          <w:rFonts w:ascii="Lucida Console" w:hAnsi="Lucida Console"/>
-          <w:color w:val="F8F8F2"/>
-          <w:sz w:val="18"/>
-        </w:rPr>
-        <w:t xml:space="preserve"> </w:t>
+        <w:t xml:space="preserve">.which </w:t>
       </w:r>
       <w:r>
         <w:rPr>
@@ -9845,7 +8112,6 @@
         </w:rPr>
         <w:t xml:space="preserve">|| </w:t>
       </w:r>
-      <w:proofErr w:type="spellStart"/>
       <w:r>
         <w:rPr>
           <w:rFonts w:ascii="Lucida Console" w:hAnsi="Lucida Console"/>
@@ -9862,16 +8128,7 @@
           <w:color w:val="F8F8F2"/>
           <w:sz w:val="18"/>
         </w:rPr>
-        <w:t>.keyCode</w:t>
-      </w:r>
-      <w:proofErr w:type="spellEnd"/>
-      <w:r>
-        <w:rPr>
-          <w:rFonts w:ascii="Lucida Console" w:hAnsi="Lucida Console"/>
-          <w:color w:val="F8F8F2"/>
-          <w:sz w:val="18"/>
-        </w:rPr>
-        <w:t>;</w:t>
+        <w:t>.keyCode;</w:t>
       </w:r>
       <w:r>
         <w:rPr>
@@ -9882,56 +8139,36 @@
         <w:br/>
         <w:t xml:space="preserve">        </w:t>
       </w:r>
-      <w:proofErr w:type="spellStart"/>
       <w:r>
         <w:rPr>
           <w:rFonts w:ascii="Lucida Console" w:hAnsi="Lucida Console"/>
           <w:color w:val="F92672"/>
           <w:sz w:val="18"/>
         </w:rPr>
-        <w:t>if</w:t>
-      </w:r>
-      <w:proofErr w:type="spellEnd"/>
+        <w:t xml:space="preserve">if </w:t>
+      </w:r>
+      <w:r>
+        <w:rPr>
+          <w:rFonts w:ascii="Lucida Console" w:hAnsi="Lucida Console"/>
+          <w:color w:val="F8F8F2"/>
+          <w:sz w:val="18"/>
+        </w:rPr>
+        <w:t>(</w:t>
+      </w:r>
+      <w:r>
+        <w:rPr>
+          <w:rFonts w:ascii="Lucida Console" w:hAnsi="Lucida Console"/>
+          <w:color w:val="64A2A2"/>
+          <w:sz w:val="18"/>
+        </w:rPr>
+        <w:t xml:space="preserve">key </w:t>
+      </w:r>
       <w:r>
         <w:rPr>
           <w:rFonts w:ascii="Lucida Console" w:hAnsi="Lucida Console"/>
           <w:color w:val="F92672"/>
           <w:sz w:val="18"/>
         </w:rPr>
-        <w:t xml:space="preserve"> </w:t>
-      </w:r>
-      <w:r>
-        <w:rPr>
-          <w:rFonts w:ascii="Lucida Console" w:hAnsi="Lucida Console"/>
-          <w:color w:val="F8F8F2"/>
-          <w:sz w:val="18"/>
-        </w:rPr>
-        <w:t>(</w:t>
-      </w:r>
-      <w:proofErr w:type="spellStart"/>
-      <w:r>
-        <w:rPr>
-          <w:rFonts w:ascii="Lucida Console" w:hAnsi="Lucida Console"/>
-          <w:color w:val="64A2A2"/>
-          <w:sz w:val="18"/>
-        </w:rPr>
-        <w:t>key</w:t>
-      </w:r>
-      <w:proofErr w:type="spellEnd"/>
-      <w:r>
-        <w:rPr>
-          <w:rFonts w:ascii="Lucida Console" w:hAnsi="Lucida Console"/>
-          <w:color w:val="64A2A2"/>
-          <w:sz w:val="18"/>
-        </w:rPr>
-        <w:t xml:space="preserve"> </w:t>
-      </w:r>
-      <w:r>
-        <w:rPr>
-          <w:rFonts w:ascii="Lucida Console" w:hAnsi="Lucida Console"/>
-          <w:color w:val="F92672"/>
-          <w:sz w:val="18"/>
-        </w:rPr>
         <w:t xml:space="preserve">=== </w:t>
       </w:r>
       <w:r>
@@ -9948,16 +8185,7 @@
           <w:color w:val="F8F8F2"/>
           <w:sz w:val="18"/>
         </w:rPr>
-        <w:t xml:space="preserve">) </w:t>
-      </w:r>
-      <w:proofErr w:type="gramStart"/>
-      <w:r>
-        <w:rPr>
-          <w:rFonts w:ascii="Lucida Console" w:hAnsi="Lucida Console"/>
-          <w:color w:val="F8F8F2"/>
-          <w:sz w:val="18"/>
-        </w:rPr>
-        <w:t xml:space="preserve">{ </w:t>
+        <w:t xml:space="preserve">) { </w:t>
       </w:r>
       <w:r>
         <w:rPr>
@@ -9965,45 +8193,8 @@
           <w:color w:val="75715E"/>
           <w:sz w:val="18"/>
         </w:rPr>
-        <w:t>/</w:t>
-      </w:r>
-      <w:proofErr w:type="gramEnd"/>
-      <w:r>
-        <w:rPr>
-          <w:rFonts w:ascii="Lucida Console" w:hAnsi="Lucida Console"/>
-          <w:color w:val="75715E"/>
-          <w:sz w:val="18"/>
-        </w:rPr>
-        <w:t xml:space="preserve">/ 13 </w:t>
-      </w:r>
-      <w:proofErr w:type="spellStart"/>
-      <w:r>
-        <w:rPr>
-          <w:rFonts w:ascii="Lucida Console" w:hAnsi="Lucida Console"/>
-          <w:color w:val="75715E"/>
-          <w:sz w:val="18"/>
-        </w:rPr>
-        <w:t>is</w:t>
-      </w:r>
-      <w:proofErr w:type="spellEnd"/>
-      <w:r>
-        <w:rPr>
-          <w:rFonts w:ascii="Lucida Console" w:hAnsi="Lucida Console"/>
-          <w:color w:val="75715E"/>
-          <w:sz w:val="18"/>
-        </w:rPr>
-        <w:t xml:space="preserve"> </w:t>
-      </w:r>
-      <w:proofErr w:type="spellStart"/>
-      <w:r>
-        <w:rPr>
-          <w:rFonts w:ascii="Lucida Console" w:hAnsi="Lucida Console"/>
-          <w:color w:val="75715E"/>
-          <w:sz w:val="18"/>
-        </w:rPr>
-        <w:t>enter</w:t>
-      </w:r>
-      <w:proofErr w:type="spellEnd"/>
+        <w:t>// 13 is enter</w:t>
+      </w:r>
       <w:r>
         <w:rPr>
           <w:rFonts w:ascii="Lucida Console" w:hAnsi="Lucida Console"/>
@@ -10110,16 +8301,7 @@
           <w:sz w:val="18"/>
         </w:rPr>
         <w:br/>
-        <w:t xml:space="preserve">            </w:t>
-      </w:r>
-      <w:proofErr w:type="spellStart"/>
-      <w:r>
-        <w:rPr>
-          <w:rFonts w:ascii="Lucida Console" w:hAnsi="Lucida Console"/>
-          <w:color w:val="F8F8F2"/>
-          <w:sz w:val="18"/>
-        </w:rPr>
-        <w:t>document.</w:t>
+        <w:t xml:space="preserve">            document.</w:t>
       </w:r>
       <w:r>
         <w:rPr>
@@ -10129,7 +8311,6 @@
         </w:rPr>
         <w:t>querySelector</w:t>
       </w:r>
-      <w:proofErr w:type="spellEnd"/>
       <w:r>
         <w:rPr>
           <w:rFonts w:ascii="Lucida Console" w:hAnsi="Lucida Console"/>
@@ -10144,51 +8325,15 @@
           <w:color w:val="E6DB74"/>
           <w:sz w:val="18"/>
         </w:rPr>
-        <w:t>"#</w:t>
-      </w:r>
-      <w:proofErr w:type="spellStart"/>
-      <w:r>
-        <w:rPr>
-          <w:rFonts w:ascii="Lucida Console" w:hAnsi="Lucida Console"/>
-          <w:color w:val="E6DB74"/>
-          <w:sz w:val="18"/>
-        </w:rPr>
-        <w:t>chattext</w:t>
-      </w:r>
-      <w:proofErr w:type="spellEnd"/>
-      <w:r>
-        <w:rPr>
-          <w:rFonts w:ascii="Lucida Console" w:hAnsi="Lucida Console"/>
-          <w:color w:val="E6DB74"/>
-          <w:sz w:val="18"/>
-        </w:rPr>
-        <w:t>"</w:t>
-      </w:r>
-      <w:r>
-        <w:rPr>
-          <w:rFonts w:ascii="Lucida Console" w:hAnsi="Lucida Console"/>
-          <w:color w:val="F8F8F2"/>
-          <w:sz w:val="18"/>
-        </w:rPr>
-        <w:t>).</w:t>
-      </w:r>
-      <w:proofErr w:type="spellStart"/>
-      <w:r>
-        <w:rPr>
-          <w:rFonts w:ascii="Lucida Console" w:hAnsi="Lucida Console"/>
-          <w:color w:val="F8F8F2"/>
-          <w:sz w:val="18"/>
-        </w:rPr>
-        <w:t>value</w:t>
-      </w:r>
-      <w:proofErr w:type="spellEnd"/>
-      <w:r>
-        <w:rPr>
-          <w:rFonts w:ascii="Lucida Console" w:hAnsi="Lucida Console"/>
-          <w:color w:val="F8F8F2"/>
-          <w:sz w:val="18"/>
-        </w:rPr>
-        <w:t xml:space="preserve"> </w:t>
+        <w:t>"#chattext"</w:t>
+      </w:r>
+      <w:r>
+        <w:rPr>
+          <w:rFonts w:ascii="Lucida Console" w:hAnsi="Lucida Console"/>
+          <w:color w:val="F8F8F2"/>
+          <w:sz w:val="18"/>
+        </w:rPr>
+        <w:t xml:space="preserve">).value </w:t>
       </w:r>
       <w:r>
         <w:rPr>
@@ -10419,15 +8564,7 @@
       <w:ptab w:relativeTo="margin" w:alignment="center" w:leader="none"/>
     </w:r>
     <w:r>
-      <w:t xml:space="preserve">node.js – </w:t>
-    </w:r>
-    <w:proofErr w:type="spellStart"/>
-    <w:r>
-      <w:t>ePortfolio</w:t>
-    </w:r>
-    <w:proofErr w:type="spellEnd"/>
-    <w:r>
-      <w:t xml:space="preserve"> – Tutorial</w:t>
+      <w:t>node.js – ePortfolio – Tutorial</w:t>
     </w:r>
     <w:r>
       <w:ptab w:relativeTo="margin" w:alignment="right" w:leader="none"/>
@@ -11924,559 +10061,6 @@
 </w:styles>
 </file>
 
-<file path=word/glossary/document.xml><?xml version="1.0" encoding="utf-8"?>
-<w:glossaryDocument xmlns:wpc="http://schemas.microsoft.com/office/word/2010/wordprocessingCanvas" xmlns:mc="http://schemas.openxmlformats.org/markup-compatibility/2006" xmlns:o="urn:schemas-microsoft-com:office:office" xmlns:r="http://schemas.openxmlformats.org/officeDocument/2006/relationships" xmlns:m="http://schemas.openxmlformats.org/officeDocument/2006/math" xmlns:v="urn:schemas-microsoft-com:vml" xmlns:wp14="http://schemas.microsoft.com/office/word/2010/wordprocessingDrawing" xmlns:wp="http://schemas.openxmlformats.org/drawingml/2006/wordprocessingDrawing" xmlns:w10="urn:schemas-microsoft-com:office:word" xmlns:w="http://schemas.openxmlformats.org/wordprocessingml/2006/main" xmlns:w14="http://schemas.microsoft.com/office/word/2010/wordml" xmlns:w15="http://schemas.microsoft.com/office/word/2012/wordml" xmlns:wpg="http://schemas.microsoft.com/office/word/2010/wordprocessingGroup" xmlns:wpi="http://schemas.microsoft.com/office/word/2010/wordprocessingInk" xmlns:wne="http://schemas.microsoft.com/office/word/2006/wordml" xmlns:wps="http://schemas.microsoft.com/office/word/2010/wordprocessingShape" mc:Ignorable="w14 w15 wp14"/>
-</file>
-
-<file path=word/glossary/fontTable.xml><?xml version="1.0" encoding="utf-8"?>
-<w:fonts xmlns:mc="http://schemas.openxmlformats.org/markup-compatibility/2006" xmlns:r="http://schemas.openxmlformats.org/officeDocument/2006/relationships" xmlns:w="http://schemas.openxmlformats.org/wordprocessingml/2006/main" xmlns:w14="http://schemas.microsoft.com/office/word/2010/wordml" xmlns:w15="http://schemas.microsoft.com/office/word/2012/wordml" mc:Ignorable="w14 w15">
-  <w:font w:name="Symbol">
-    <w:panose1 w:val="05050102010706020507"/>
-    <w:charset w:val="02"/>
-    <w:family w:val="roman"/>
-    <w:pitch w:val="variable"/>
-    <w:sig w:usb0="00000000" w:usb1="10000000" w:usb2="00000000" w:usb3="00000000" w:csb0="80000000" w:csb1="00000000"/>
-  </w:font>
-  <w:font w:name="Times New Roman">
-    <w:panose1 w:val="02020603050405020304"/>
-    <w:charset w:val="00"/>
-    <w:family w:val="roman"/>
-    <w:pitch w:val="variable"/>
-    <w:sig w:usb0="E0002EFF" w:usb1="C0007843" w:usb2="00000009" w:usb3="00000000" w:csb0="000001FF" w:csb1="00000000"/>
-  </w:font>
-  <w:font w:name="Courier New">
-    <w:panose1 w:val="02070309020205020404"/>
-    <w:charset w:val="00"/>
-    <w:family w:val="modern"/>
-    <w:pitch w:val="fixed"/>
-    <w:sig w:usb0="E0002EFF" w:usb1="C0007843" w:usb2="00000009" w:usb3="00000000" w:csb0="000001FF" w:csb1="00000000"/>
-  </w:font>
-  <w:font w:name="Wingdings">
-    <w:panose1 w:val="05000000000000000000"/>
-    <w:charset w:val="02"/>
-    <w:family w:val="auto"/>
-    <w:pitch w:val="variable"/>
-    <w:sig w:usb0="00000000" w:usb1="10000000" w:usb2="00000000" w:usb3="00000000" w:csb0="80000000" w:csb1="00000000"/>
-  </w:font>
-  <w:font w:name="Calibri">
-    <w:panose1 w:val="020F0502020204030204"/>
-    <w:charset w:val="00"/>
-    <w:family w:val="swiss"/>
-    <w:pitch w:val="variable"/>
-    <w:sig w:usb0="E00002FF" w:usb1="4000ACFF" w:usb2="00000001" w:usb3="00000000" w:csb0="0000019F" w:csb1="00000000"/>
-  </w:font>
-  <w:font w:name="Calibri Light">
-    <w:panose1 w:val="020F0302020204030204"/>
-    <w:charset w:val="00"/>
-    <w:family w:val="swiss"/>
-    <w:pitch w:val="variable"/>
-    <w:sig w:usb0="A00002EF" w:usb1="4000207B" w:usb2="00000000" w:usb3="00000000" w:csb0="0000019F" w:csb1="00000000"/>
-  </w:font>
-  <w:font w:name="Lucida Console">
-    <w:panose1 w:val="020B0609040504020204"/>
-    <w:charset w:val="00"/>
-    <w:family w:val="modern"/>
-    <w:pitch w:val="fixed"/>
-    <w:sig w:usb0="8000028F" w:usb1="00001800" w:usb2="00000000" w:usb3="00000000" w:csb0="0000001F" w:csb1="00000000"/>
-  </w:font>
-  <w:font w:name="Source Code Pro">
-    <w:altName w:val="Times New Roman"/>
-    <w:panose1 w:val="00000000000000000000"/>
-    <w:charset w:val="00"/>
-    <w:family w:val="roman"/>
-    <w:notTrueType/>
-    <w:pitch w:val="default"/>
-  </w:font>
-</w:fonts>
-</file>
-
-<file path=word/glossary/settings.xml><?xml version="1.0" encoding="utf-8"?>
-<w:settings xmlns:mc="http://schemas.openxmlformats.org/markup-compatibility/2006" xmlns:o="urn:schemas-microsoft-com:office:office" xmlns:r="http://schemas.openxmlformats.org/officeDocument/2006/relationships" xmlns:m="http://schemas.openxmlformats.org/officeDocument/2006/math" xmlns:v="urn:schemas-microsoft-com:vml" xmlns:w10="urn:schemas-microsoft-com:office:word" xmlns:w="http://schemas.openxmlformats.org/wordprocessingml/2006/main" xmlns:w14="http://schemas.microsoft.com/office/word/2010/wordml" xmlns:w15="http://schemas.microsoft.com/office/word/2012/wordml" xmlns:sl="http://schemas.openxmlformats.org/schemaLibrary/2006/main" mc:Ignorable="w14 w15">
-  <w:view w:val="normal"/>
-  <w:defaultTabStop w:val="708"/>
-  <w:hyphenationZone w:val="425"/>
-  <w:characterSpacingControl w:val="doNotCompress"/>
-  <w:compat>
-    <w:useFELayout/>
-    <w:compatSetting w:name="compatibilityMode" w:uri="http://schemas.microsoft.com/office/word" w:val="15"/>
-    <w:compatSetting w:name="overrideTableStyleFontSizeAndJustification" w:uri="http://schemas.microsoft.com/office/word" w:val="1"/>
-    <w:compatSetting w:name="enableOpenTypeFeatures" w:uri="http://schemas.microsoft.com/office/word" w:val="1"/>
-    <w:compatSetting w:name="doNotFlipMirrorIndents" w:uri="http://schemas.microsoft.com/office/word" w:val="1"/>
-    <w:compatSetting w:name="differentiateMultirowTableHeaders" w:uri="http://schemas.microsoft.com/office/word" w:val="1"/>
-  </w:compat>
-  <w:rsids>
-    <w:rsidRoot w:val="006537AA"/>
-    <w:rsid w:val="006537AA"/>
-    <w:rsid w:val="0091114F"/>
-  </w:rsids>
-  <m:mathPr>
-    <m:mathFont m:val="Cambria Math"/>
-    <m:brkBin m:val="before"/>
-    <m:brkBinSub m:val="--"/>
-    <m:smallFrac m:val="0"/>
-    <m:dispDef/>
-    <m:lMargin m:val="0"/>
-    <m:rMargin m:val="0"/>
-    <m:defJc m:val="centerGroup"/>
-    <m:wrapIndent m:val="1440"/>
-    <m:intLim m:val="subSup"/>
-    <m:naryLim m:val="undOvr"/>
-  </m:mathPr>
-  <w:themeFontLang w:val="de-DE"/>
-  <w:clrSchemeMapping w:bg1="light1" w:t1="dark1" w:bg2="light2" w:t2="dark2" w:accent1="accent1" w:accent2="accent2" w:accent3="accent3" w:accent4="accent4" w:accent5="accent5" w:accent6="accent6" w:hyperlink="hyperlink" w:followedHyperlink="followedHyperlink"/>
-  <w:decimalSymbol w:val=","/>
-  <w:listSeparator w:val=";"/>
-  <w15:chartTrackingRefBased/>
-</w:settings>
-</file>
-
-<file path=word/glossary/styles.xml><?xml version="1.0" encoding="utf-8"?>
-<w:styles xmlns:mc="http://schemas.openxmlformats.org/markup-compatibility/2006" xmlns:r="http://schemas.openxmlformats.org/officeDocument/2006/relationships" xmlns:w="http://schemas.openxmlformats.org/wordprocessingml/2006/main" xmlns:w14="http://schemas.microsoft.com/office/word/2010/wordml" xmlns:w15="http://schemas.microsoft.com/office/word/2012/wordml" mc:Ignorable="w14 w15">
-  <w:docDefaults>
-    <w:rPrDefault>
-      <w:rPr>
-        <w:rFonts w:asciiTheme="minorHAnsi" w:eastAsiaTheme="minorEastAsia" w:hAnsiTheme="minorHAnsi" w:cstheme="minorBidi"/>
-        <w:sz w:val="22"/>
-        <w:szCs w:val="22"/>
-        <w:lang w:val="de-DE" w:eastAsia="de-DE" w:bidi="ar-SA"/>
-      </w:rPr>
-    </w:rPrDefault>
-    <w:pPrDefault>
-      <w:pPr>
-        <w:spacing w:after="160" w:line="259" w:lineRule="auto"/>
-      </w:pPr>
-    </w:pPrDefault>
-  </w:docDefaults>
-  <w:latentStyles w:defLockedState="0" w:defUIPriority="99" w:defSemiHidden="0" w:defUnhideWhenUsed="0" w:defQFormat="0" w:count="371">
-    <w:lsdException w:name="Normal" w:uiPriority="0" w:qFormat="1"/>
-    <w:lsdException w:name="heading 1" w:uiPriority="9" w:qFormat="1"/>
-    <w:lsdException w:name="heading 2" w:semiHidden="1" w:uiPriority="9" w:unhideWhenUsed="1" w:qFormat="1"/>
-    <w:lsdException w:name="heading 3" w:semiHidden="1" w:uiPriority="9" w:unhideWhenUsed="1" w:qFormat="1"/>
-    <w:lsdException w:name="heading 4" w:semiHidden="1" w:uiPriority="9" w:unhideWhenUsed="1" w:qFormat="1"/>
-    <w:lsdException w:name="heading 5" w:semiHidden="1" w:uiPriority="9" w:unhideWhenUsed="1" w:qFormat="1"/>
-    <w:lsdException w:name="heading 6" w:semiHidden="1" w:uiPriority="9" w:unhideWhenUsed="1" w:qFormat="1"/>
-    <w:lsdException w:name="heading 7" w:semiHidden="1" w:uiPriority="9" w:unhideWhenUsed="1" w:qFormat="1"/>
-    <w:lsdException w:name="heading 8" w:semiHidden="1" w:uiPriority="9" w:unhideWhenUsed="1" w:qFormat="1"/>
-    <w:lsdException w:name="heading 9" w:semiHidden="1" w:uiPriority="9" w:unhideWhenUsed="1" w:qFormat="1"/>
-    <w:lsdException w:name="index 1" w:semiHidden="1" w:unhideWhenUsed="1"/>
-    <w:lsdException w:name="index 2" w:semiHidden="1" w:unhideWhenUsed="1"/>
-    <w:lsdException w:name="index 3" w:semiHidden="1" w:unhideWhenUsed="1"/>
-    <w:lsdException w:name="index 4" w:semiHidden="1" w:unhideWhenUsed="1"/>
-    <w:lsdException w:name="index 5" w:semiHidden="1" w:unhideWhenUsed="1"/>
-    <w:lsdException w:name="index 6" w:semiHidden="1" w:unhideWhenUsed="1"/>
-    <w:lsdException w:name="index 7" w:semiHidden="1" w:unhideWhenUsed="1"/>
-    <w:lsdException w:name="index 8" w:semiHidden="1" w:unhideWhenUsed="1"/>
-    <w:lsdException w:name="index 9" w:semiHidden="1" w:unhideWhenUsed="1"/>
-    <w:lsdException w:name="toc 1" w:semiHidden="1" w:uiPriority="39" w:unhideWhenUsed="1"/>
-    <w:lsdException w:name="toc 2" w:semiHidden="1" w:uiPriority="39" w:unhideWhenUsed="1"/>
-    <w:lsdException w:name="toc 3" w:semiHidden="1" w:uiPriority="39" w:unhideWhenUsed="1"/>
-    <w:lsdException w:name="toc 4" w:semiHidden="1" w:uiPriority="39" w:unhideWhenUsed="1"/>
-    <w:lsdException w:name="toc 5" w:semiHidden="1" w:uiPriority="39" w:unhideWhenUsed="1"/>
-    <w:lsdException w:name="toc 6" w:semiHidden="1" w:uiPriority="39" w:unhideWhenUsed="1"/>
-    <w:lsdException w:name="toc 7" w:semiHidden="1" w:uiPriority="39" w:unhideWhenUsed="1"/>
-    <w:lsdException w:name="toc 8" w:semiHidden="1" w:uiPriority="39" w:unhideWhenUsed="1"/>
-    <w:lsdException w:name="toc 9" w:semiHidden="1" w:uiPriority="39" w:unhideWhenUsed="1"/>
-    <w:lsdException w:name="Normal Indent" w:semiHidden="1" w:unhideWhenUsed="1"/>
-    <w:lsdException w:name="footnote text" w:semiHidden="1" w:unhideWhenUsed="1"/>
-    <w:lsdException w:name="annotation text" w:semiHidden="1" w:unhideWhenUsed="1"/>
-    <w:lsdException w:name="header" w:semiHidden="1" w:unhideWhenUsed="1"/>
-    <w:lsdException w:name="footer" w:semiHidden="1" w:unhideWhenUsed="1"/>
-    <w:lsdException w:name="index heading" w:semiHidden="1" w:unhideWhenUsed="1"/>
-    <w:lsdException w:name="caption" w:semiHidden="1" w:uiPriority="35" w:unhideWhenUsed="1" w:qFormat="1"/>
-    <w:lsdException w:name="table of figures" w:semiHidden="1" w:unhideWhenUsed="1"/>
-    <w:lsdException w:name="envelope address" w:semiHidden="1" w:unhideWhenUsed="1"/>
-    <w:lsdException w:name="envelope return" w:semiHidden="1" w:unhideWhenUsed="1"/>
-    <w:lsdException w:name="footnote reference" w:semiHidden="1" w:unhideWhenUsed="1"/>
-    <w:lsdException w:name="annotation reference" w:semiHidden="1" w:unhideWhenUsed="1"/>
-    <w:lsdException w:name="line number" w:semiHidden="1" w:unhideWhenUsed="1"/>
-    <w:lsdException w:name="page number" w:semiHidden="1" w:unhideWhenUsed="1"/>
-    <w:lsdException w:name="endnote reference" w:semiHidden="1" w:unhideWhenUsed="1"/>
-    <w:lsdException w:name="endnote text" w:semiHidden="1" w:unhideWhenUsed="1"/>
-    <w:lsdException w:name="table of authorities" w:semiHidden="1" w:unhideWhenUsed="1"/>
-    <w:lsdException w:name="macro" w:semiHidden="1" w:unhideWhenUsed="1"/>
-    <w:lsdException w:name="toa heading" w:semiHidden="1" w:unhideWhenUsed="1"/>
-    <w:lsdException w:name="List" w:semiHidden="1" w:unhideWhenUsed="1"/>
-    <w:lsdException w:name="List Bullet" w:semiHidden="1" w:unhideWhenUsed="1"/>
-    <w:lsdException w:name="List Number" w:semiHidden="1" w:unhideWhenUsed="1"/>
-    <w:lsdException w:name="List 2" w:semiHidden="1" w:unhideWhenUsed="1"/>
-    <w:lsdException w:name="List 3" w:semiHidden="1" w:unhideWhenUsed="1"/>
-    <w:lsdException w:name="List 4" w:semiHidden="1" w:unhideWhenUsed="1"/>
-    <w:lsdException w:name="List 5" w:semiHidden="1" w:unhideWhenUsed="1"/>
-    <w:lsdException w:name="List Bullet 2" w:semiHidden="1" w:unhideWhenUsed="1"/>
-    <w:lsdException w:name="List Bullet 3" w:semiHidden="1" w:unhideWhenUsed="1"/>
-    <w:lsdException w:name="List Bullet 4" w:semiHidden="1" w:unhideWhenUsed="1"/>
-    <w:lsdException w:name="List Bullet 5" w:semiHidden="1" w:unhideWhenUsed="1"/>
-    <w:lsdException w:name="List Number 2" w:semiHidden="1" w:unhideWhenUsed="1"/>
-    <w:lsdException w:name="List Number 3" w:semiHidden="1" w:unhideWhenUsed="1"/>
-    <w:lsdException w:name="List Number 4" w:semiHidden="1" w:unhideWhenUsed="1"/>
-    <w:lsdException w:name="List Number 5" w:semiHidden="1" w:unhideWhenUsed="1"/>
-    <w:lsdException w:name="Title" w:uiPriority="10" w:qFormat="1"/>
-    <w:lsdException w:name="Closing" w:semiHidden="1" w:unhideWhenUsed="1"/>
-    <w:lsdException w:name="Signature" w:semiHidden="1" w:unhideWhenUsed="1"/>
-    <w:lsdException w:name="Default Paragraph Font" w:semiHidden="1" w:uiPriority="1" w:unhideWhenUsed="1"/>
-    <w:lsdException w:name="Body Text" w:semiHidden="1" w:unhideWhenUsed="1"/>
-    <w:lsdException w:name="Body Text Indent" w:semiHidden="1" w:unhideWhenUsed="1"/>
-    <w:lsdException w:name="List Continue" w:semiHidden="1" w:unhideWhenUsed="1"/>
-    <w:lsdException w:name="List Continue 2" w:semiHidden="1" w:unhideWhenUsed="1"/>
-    <w:lsdException w:name="List Continue 3" w:semiHidden="1" w:unhideWhenUsed="1"/>
-    <w:lsdException w:name="List Continue 4" w:semiHidden="1" w:unhideWhenUsed="1"/>
-    <w:lsdException w:name="List Continue 5" w:semiHidden="1" w:unhideWhenUsed="1"/>
-    <w:lsdException w:name="Message Header" w:semiHidden="1" w:unhideWhenUsed="1"/>
-    <w:lsdException w:name="Subtitle" w:uiPriority="11" w:qFormat="1"/>
-    <w:lsdException w:name="Salutation" w:semiHidden="1" w:unhideWhenUsed="1"/>
-    <w:lsdException w:name="Date" w:semiHidden="1" w:unhideWhenUsed="1"/>
-    <w:lsdException w:name="Body Text First Indent" w:semiHidden="1" w:unhideWhenUsed="1"/>
-    <w:lsdException w:name="Body Text First Indent 2" w:semiHidden="1" w:unhideWhenUsed="1"/>
-    <w:lsdException w:name="Note Heading" w:semiHidden="1" w:unhideWhenUsed="1"/>
-    <w:lsdException w:name="Body Text 2" w:semiHidden="1" w:unhideWhenUsed="1"/>
-    <w:lsdException w:name="Body Text 3" w:semiHidden="1" w:unhideWhenUsed="1"/>
-    <w:lsdException w:name="Body Text Indent 2" w:semiHidden="1" w:unhideWhenUsed="1"/>
-    <w:lsdException w:name="Body Text Indent 3" w:semiHidden="1" w:unhideWhenUsed="1"/>
-    <w:lsdException w:name="Block Text" w:semiHidden="1" w:unhideWhenUsed="1"/>
-    <w:lsdException w:name="Hyperlink" w:semiHidden="1" w:unhideWhenUsed="1"/>
-    <w:lsdException w:name="FollowedHyperlink" w:semiHidden="1" w:unhideWhenUsed="1"/>
-    <w:lsdException w:name="Strong" w:uiPriority="22" w:qFormat="1"/>
-    <w:lsdException w:name="Emphasis" w:uiPriority="20" w:qFormat="1"/>
-    <w:lsdException w:name="Document Map" w:semiHidden="1" w:unhideWhenUsed="1"/>
-    <w:lsdException w:name="Plain Text" w:semiHidden="1" w:unhideWhenUsed="1"/>
-    <w:lsdException w:name="E-mail Signature" w:semiHidden="1" w:unhideWhenUsed="1"/>
-    <w:lsdException w:name="HTML Top of Form" w:semiHidden="1" w:unhideWhenUsed="1"/>
-    <w:lsdException w:name="HTML Bottom of Form" w:semiHidden="1" w:unhideWhenUsed="1"/>
-    <w:lsdException w:name="Normal (Web)" w:semiHidden="1" w:unhideWhenUsed="1"/>
-    <w:lsdException w:name="HTML Acronym" w:semiHidden="1" w:unhideWhenUsed="1"/>
-    <w:lsdException w:name="HTML Address" w:semiHidden="1" w:unhideWhenUsed="1"/>
-    <w:lsdException w:name="HTML Cite" w:semiHidden="1" w:unhideWhenUsed="1"/>
-    <w:lsdException w:name="HTML Code" w:semiHidden="1" w:unhideWhenUsed="1"/>
-    <w:lsdException w:name="HTML Definition" w:semiHidden="1" w:unhideWhenUsed="1"/>
-    <w:lsdException w:name="HTML Keyboard" w:semiHidden="1" w:unhideWhenUsed="1"/>
-    <w:lsdException w:name="HTML Preformatted" w:semiHidden="1" w:unhideWhenUsed="1"/>
-    <w:lsdException w:name="HTML Sample" w:semiHidden="1" w:unhideWhenUsed="1"/>
-    <w:lsdException w:name="HTML Typewriter" w:semiHidden="1" w:unhideWhenUsed="1"/>
-    <w:lsdException w:name="HTML Variable" w:semiHidden="1" w:unhideWhenUsed="1"/>
-    <w:lsdException w:name="Normal Table" w:semiHidden="1" w:unhideWhenUsed="1"/>
-    <w:lsdException w:name="annotation subject" w:semiHidden="1" w:unhideWhenUsed="1"/>
-    <w:lsdException w:name="No List" w:semiHidden="1" w:unhideWhenUsed="1"/>
-    <w:lsdException w:name="Outline List 1" w:semiHidden="1" w:unhideWhenUsed="1"/>
-    <w:lsdException w:name="Outline List 2" w:semiHidden="1" w:unhideWhenUsed="1"/>
-    <w:lsdException w:name="Outline List 3" w:semiHidden="1" w:unhideWhenUsed="1"/>
-    <w:lsdException w:name="Table Simple 1" w:semiHidden="1" w:unhideWhenUsed="1"/>
-    <w:lsdException w:name="Table Simple 2" w:semiHidden="1" w:unhideWhenUsed="1"/>
-    <w:lsdException w:name="Table Simple 3" w:semiHidden="1" w:unhideWhenUsed="1"/>
-    <w:lsdException w:name="Table Classic 1" w:semiHidden="1" w:unhideWhenUsed="1"/>
-    <w:lsdException w:name="Table Classic 2" w:semiHidden="1" w:unhideWhenUsed="1"/>
-    <w:lsdException w:name="Table Classic 3" w:semiHidden="1" w:unhideWhenUsed="1"/>
-    <w:lsdException w:name="Table Classic 4" w:semiHidden="1" w:unhideWhenUsed="1"/>
-    <w:lsdException w:name="Table Colorful 1" w:semiHidden="1" w:unhideWhenUsed="1"/>
-    <w:lsdException w:name="Table Colorful 2" w:semiHidden="1" w:unhideWhenUsed="1"/>
-    <w:lsdException w:name="Table Colorful 3" w:semiHidden="1" w:unhideWhenUsed="1"/>
-    <w:lsdException w:name="Table Columns 1" w:semiHidden="1" w:unhideWhenUsed="1"/>
-    <w:lsdException w:name="Table Columns 2" w:semiHidden="1" w:unhideWhenUsed="1"/>
-    <w:lsdException w:name="Table Columns 3" w:semiHidden="1" w:unhideWhenUsed="1"/>
-    <w:lsdException w:name="Table Columns 4" w:semiHidden="1" w:unhideWhenUsed="1"/>
-    <w:lsdException w:name="Table Columns 5" w:semiHidden="1" w:unhideWhenUsed="1"/>
-    <w:lsdException w:name="Table Grid 1" w:semiHidden="1" w:unhideWhenUsed="1"/>
-    <w:lsdException w:name="Table Grid 2" w:semiHidden="1" w:unhideWhenUsed="1"/>
-    <w:lsdException w:name="Table Grid 3" w:semiHidden="1" w:unhideWhenUsed="1"/>
-    <w:lsdException w:name="Table Grid 4" w:semiHidden="1" w:unhideWhenUsed="1"/>
-    <w:lsdException w:name="Table Grid 5" w:semiHidden="1" w:unhideWhenUsed="1"/>
-    <w:lsdException w:name="Table Grid 6" w:semiHidden="1" w:unhideWhenUsed="1"/>
-    <w:lsdException w:name="Table Grid 7" w:semiHidden="1" w:unhideWhenUsed="1"/>
-    <w:lsdException w:name="Table Grid 8" w:semiHidden="1" w:unhideWhenUsed="1"/>
-    <w:lsdException w:name="Table List 1" w:semiHidden="1" w:unhideWhenUsed="1"/>
-    <w:lsdException w:name="Table List 2" w:semiHidden="1" w:unhideWhenUsed="1"/>
-    <w:lsdException w:name="Table List 3" w:semiHidden="1" w:unhideWhenUsed="1"/>
-    <w:lsdException w:name="Table List 4" w:semiHidden="1" w:unhideWhenUsed="1"/>
-    <w:lsdException w:name="Table List 5" w:semiHidden="1" w:unhideWhenUsed="1"/>
-    <w:lsdException w:name="Table List 6" w:semiHidden="1" w:unhideWhenUsed="1"/>
-    <w:lsdException w:name="Table List 7" w:semiHidden="1" w:unhideWhenUsed="1"/>
-    <w:lsdException w:name="Table List 8" w:semiHidden="1" w:unhideWhenUsed="1"/>
-    <w:lsdException w:name="Table 3D effects 1" w:semiHidden="1" w:unhideWhenUsed="1"/>
-    <w:lsdException w:name="Table 3D effects 2" w:semiHidden="1" w:unhideWhenUsed="1"/>
-    <w:lsdException w:name="Table 3D effects 3" w:semiHidden="1" w:unhideWhenUsed="1"/>
-    <w:lsdException w:name="Table Contemporary" w:semiHidden="1" w:unhideWhenUsed="1"/>
-    <w:lsdException w:name="Table Elegant" w:semiHidden="1" w:unhideWhenUsed="1"/>
-    <w:lsdException w:name="Table Professional" w:semiHidden="1" w:unhideWhenUsed="1"/>
-    <w:lsdException w:name="Table Subtle 1" w:semiHidden="1" w:unhideWhenUsed="1"/>
-    <w:lsdException w:name="Table Subtle 2" w:semiHidden="1" w:unhideWhenUsed="1"/>
-    <w:lsdException w:name="Table Web 1" w:semiHidden="1" w:unhideWhenUsed="1"/>
-    <w:lsdException w:name="Table Web 2" w:semiHidden="1" w:unhideWhenUsed="1"/>
-    <w:lsdException w:name="Table Web 3" w:semiHidden="1" w:unhideWhenUsed="1"/>
-    <w:lsdException w:name="Balloon Text" w:semiHidden="1" w:unhideWhenUsed="1"/>
-    <w:lsdException w:name="Table Grid" w:uiPriority="39"/>
-    <w:lsdException w:name="Table Theme" w:semiHidden="1" w:unhideWhenUsed="1"/>
-    <w:lsdException w:name="Placeholder Text" w:semiHidden="1"/>
-    <w:lsdException w:name="No Spacing" w:uiPriority="1" w:qFormat="1"/>
-    <w:lsdException w:name="Light Shading" w:uiPriority="60"/>
-    <w:lsdException w:name="Light List" w:uiPriority="61"/>
-    <w:lsdException w:name="Light Grid" w:uiPriority="62"/>
-    <w:lsdException w:name="Medium Shading 1" w:uiPriority="63"/>
-    <w:lsdException w:name="Medium Shading 2" w:uiPriority="64"/>
-    <w:lsdException w:name="Medium List 1" w:uiPriority="65"/>
-    <w:lsdException w:name="Medium List 2" w:uiPriority="66"/>
-    <w:lsdException w:name="Medium Grid 1" w:uiPriority="67"/>
-    <w:lsdException w:name="Medium Grid 2" w:uiPriority="68"/>
-    <w:lsdException w:name="Medium Grid 3" w:uiPriority="69"/>
-    <w:lsdException w:name="Dark List" w:uiPriority="70"/>
-    <w:lsdException w:name="Colorful Shading" w:uiPriority="71"/>
-    <w:lsdException w:name="Colorful List" w:uiPriority="72"/>
-    <w:lsdException w:name="Colorful Grid" w:uiPriority="73"/>
-    <w:lsdException w:name="Light Shading Accent 1" w:uiPriority="60"/>
-    <w:lsdException w:name="Light List Accent 1" w:uiPriority="61"/>
-    <w:lsdException w:name="Light Grid Accent 1" w:uiPriority="62"/>
-    <w:lsdException w:name="Medium Shading 1 Accent 1" w:uiPriority="63"/>
-    <w:lsdException w:name="Medium Shading 2 Accent 1" w:uiPriority="64"/>
-    <w:lsdException w:name="Medium List 1 Accent 1" w:uiPriority="65"/>
-    <w:lsdException w:name="Revision" w:semiHidden="1"/>
-    <w:lsdException w:name="List Paragraph" w:uiPriority="34" w:qFormat="1"/>
-    <w:lsdException w:name="Quote" w:uiPriority="29" w:qFormat="1"/>
-    <w:lsdException w:name="Intense Quote" w:uiPriority="30" w:qFormat="1"/>
-    <w:lsdException w:name="Medium List 2 Accent 1" w:uiPriority="66"/>
-    <w:lsdException w:name="Medium Grid 1 Accent 1" w:uiPriority="67"/>
-    <w:lsdException w:name="Medium Grid 2 Accent 1" w:uiPriority="68"/>
-    <w:lsdException w:name="Medium Grid 3 Accent 1" w:uiPriority="69"/>
-    <w:lsdException w:name="Dark List Accent 1" w:uiPriority="70"/>
-    <w:lsdException w:name="Colorful Shading Accent 1" w:uiPriority="71"/>
-    <w:lsdException w:name="Colorful List Accent 1" w:uiPriority="72"/>
-    <w:lsdException w:name="Colorful Grid Accent 1" w:uiPriority="73"/>
-    <w:lsdException w:name="Light Shading Accent 2" w:uiPriority="60"/>
-    <w:lsdException w:name="Light List Accent 2" w:uiPriority="61"/>
-    <w:lsdException w:name="Light Grid Accent 2" w:uiPriority="62"/>
-    <w:lsdException w:name="Medium Shading 1 Accent 2" w:uiPriority="63"/>
-    <w:lsdException w:name="Medium Shading 2 Accent 2" w:uiPriority="64"/>
-    <w:lsdException w:name="Medium List 1 Accent 2" w:uiPriority="65"/>
-    <w:lsdException w:name="Medium List 2 Accent 2" w:uiPriority="66"/>
-    <w:lsdException w:name="Medium Grid 1 Accent 2" w:uiPriority="67"/>
-    <w:lsdException w:name="Medium Grid 2 Accent 2" w:uiPriority="68"/>
-    <w:lsdException w:name="Medium Grid 3 Accent 2" w:uiPriority="69"/>
-    <w:lsdException w:name="Dark List Accent 2" w:uiPriority="70"/>
-    <w:lsdException w:name="Colorful Shading Accent 2" w:uiPriority="71"/>
-    <w:lsdException w:name="Colorful List Accent 2" w:uiPriority="72"/>
-    <w:lsdException w:name="Colorful Grid Accent 2" w:uiPriority="73"/>
-    <w:lsdException w:name="Light Shading Accent 3" w:uiPriority="60"/>
-    <w:lsdException w:name="Light List Accent 3" w:uiPriority="61"/>
-    <w:lsdException w:name="Light Grid Accent 3" w:uiPriority="62"/>
-    <w:lsdException w:name="Medium Shading 1 Accent 3" w:uiPriority="63"/>
-    <w:lsdException w:name="Medium Shading 2 Accent 3" w:uiPriority="64"/>
-    <w:lsdException w:name="Medium List 1 Accent 3" w:uiPriority="65"/>
-    <w:lsdException w:name="Medium List 2 Accent 3" w:uiPriority="66"/>
-    <w:lsdException w:name="Medium Grid 1 Accent 3" w:uiPriority="67"/>
-    <w:lsdException w:name="Medium Grid 2 Accent 3" w:uiPriority="68"/>
-    <w:lsdException w:name="Medium Grid 3 Accent 3" w:uiPriority="69"/>
-    <w:lsdException w:name="Dark List Accent 3" w:uiPriority="70"/>
-    <w:lsdException w:name="Colorful Shading Accent 3" w:uiPriority="71"/>
-    <w:lsdException w:name="Colorful List Accent 3" w:uiPriority="72"/>
-    <w:lsdException w:name="Colorful Grid Accent 3" w:uiPriority="73"/>
-    <w:lsdException w:name="Light Shading Accent 4" w:uiPriority="60"/>
-    <w:lsdException w:name="Light List Accent 4" w:uiPriority="61"/>
-    <w:lsdException w:name="Light Grid Accent 4" w:uiPriority="62"/>
-    <w:lsdException w:name="Medium Shading 1 Accent 4" w:uiPriority="63"/>
-    <w:lsdException w:name="Medium Shading 2 Accent 4" w:uiPriority="64"/>
-    <w:lsdException w:name="Medium List 1 Accent 4" w:uiPriority="65"/>
-    <w:lsdException w:name="Medium List 2 Accent 4" w:uiPriority="66"/>
-    <w:lsdException w:name="Medium Grid 1 Accent 4" w:uiPriority="67"/>
-    <w:lsdException w:name="Medium Grid 2 Accent 4" w:uiPriority="68"/>
-    <w:lsdException w:name="Medium Grid 3 Accent 4" w:uiPriority="69"/>
-    <w:lsdException w:name="Dark List Accent 4" w:uiPriority="70"/>
-    <w:lsdException w:name="Colorful Shading Accent 4" w:uiPriority="71"/>
-    <w:lsdException w:name="Colorful List Accent 4" w:uiPriority="72"/>
-    <w:lsdException w:name="Colorful Grid Accent 4" w:uiPriority="73"/>
-    <w:lsdException w:name="Light Shading Accent 5" w:uiPriority="60"/>
-    <w:lsdException w:name="Light List Accent 5" w:uiPriority="61"/>
-    <w:lsdException w:name="Light Grid Accent 5" w:uiPriority="62"/>
-    <w:lsdException w:name="Medium Shading 1 Accent 5" w:uiPriority="63"/>
-    <w:lsdException w:name="Medium Shading 2 Accent 5" w:uiPriority="64"/>
-    <w:lsdException w:name="Medium List 1 Accent 5" w:uiPriority="65"/>
-    <w:lsdException w:name="Medium List 2 Accent 5" w:uiPriority="66"/>
-    <w:lsdException w:name="Medium Grid 1 Accent 5" w:uiPriority="67"/>
-    <w:lsdException w:name="Medium Grid 2 Accent 5" w:uiPriority="68"/>
-    <w:lsdException w:name="Medium Grid 3 Accent 5" w:uiPriority="69"/>
-    <w:lsdException w:name="Dark List Accent 5" w:uiPriority="70"/>
-    <w:lsdException w:name="Colorful Shading Accent 5" w:uiPriority="71"/>
-    <w:lsdException w:name="Colorful List Accent 5" w:uiPriority="72"/>
-    <w:lsdException w:name="Colorful Grid Accent 5" w:uiPriority="73"/>
-    <w:lsdException w:name="Light Shading Accent 6" w:uiPriority="60"/>
-    <w:lsdException w:name="Light List Accent 6" w:uiPriority="61"/>
-    <w:lsdException w:name="Light Grid Accent 6" w:uiPriority="62"/>
-    <w:lsdException w:name="Medium Shading 1 Accent 6" w:uiPriority="63"/>
-    <w:lsdException w:name="Medium Shading 2 Accent 6" w:uiPriority="64"/>
-    <w:lsdException w:name="Medium List 1 Accent 6" w:uiPriority="65"/>
-    <w:lsdException w:name="Medium List 2 Accent 6" w:uiPriority="66"/>
-    <w:lsdException w:name="Medium Grid 1 Accent 6" w:uiPriority="67"/>
-    <w:lsdException w:name="Medium Grid 2 Accent 6" w:uiPriority="68"/>
-    <w:lsdException w:name="Medium Grid 3 Accent 6" w:uiPriority="69"/>
-    <w:lsdException w:name="Dark List Accent 6" w:uiPriority="70"/>
-    <w:lsdException w:name="Colorful Shading Accent 6" w:uiPriority="71"/>
-    <w:lsdException w:name="Colorful List Accent 6" w:uiPriority="72"/>
-    <w:lsdException w:name="Colorful Grid Accent 6" w:uiPriority="73"/>
-    <w:lsdException w:name="Subtle Emphasis" w:uiPriority="19" w:qFormat="1"/>
-    <w:lsdException w:name="Intense Emphasis" w:uiPriority="21" w:qFormat="1"/>
-    <w:lsdException w:name="Subtle Reference" w:uiPriority="31" w:qFormat="1"/>
-    <w:lsdException w:name="Intense Reference" w:uiPriority="32" w:qFormat="1"/>
-    <w:lsdException w:name="Book Title" w:uiPriority="33" w:qFormat="1"/>
-    <w:lsdException w:name="Bibliography" w:semiHidden="1" w:uiPriority="37" w:unhideWhenUsed="1"/>
-    <w:lsdException w:name="TOC Heading" w:semiHidden="1" w:uiPriority="39" w:unhideWhenUsed="1" w:qFormat="1"/>
-    <w:lsdException w:name="Plain Table 1" w:uiPriority="41"/>
-    <w:lsdException w:name="Plain Table 2" w:uiPriority="42"/>
-    <w:lsdException w:name="Plain Table 3" w:uiPriority="43"/>
-    <w:lsdException w:name="Plain Table 4" w:uiPriority="44"/>
-    <w:lsdException w:name="Plain Table 5" w:uiPriority="45"/>
-    <w:lsdException w:name="Grid Table Light" w:uiPriority="40"/>
-    <w:lsdException w:name="Grid Table 1 Light" w:uiPriority="46"/>
-    <w:lsdException w:name="Grid Table 2" w:uiPriority="47"/>
-    <w:lsdException w:name="Grid Table 3" w:uiPriority="48"/>
-    <w:lsdException w:name="Grid Table 4" w:uiPriority="49"/>
-    <w:lsdException w:name="Grid Table 5 Dark" w:uiPriority="50"/>
-    <w:lsdException w:name="Grid Table 6 Colorful" w:uiPriority="51"/>
-    <w:lsdException w:name="Grid Table 7 Colorful" w:uiPriority="52"/>
-    <w:lsdException w:name="Grid Table 1 Light Accent 1" w:uiPriority="46"/>
-    <w:lsdException w:name="Grid Table 2 Accent 1" w:uiPriority="47"/>
-    <w:lsdException w:name="Grid Table 3 Accent 1" w:uiPriority="48"/>
-    <w:lsdException w:name="Grid Table 4 Accent 1" w:uiPriority="49"/>
-    <w:lsdException w:name="Grid Table 5 Dark Accent 1" w:uiPriority="50"/>
-    <w:lsdException w:name="Grid Table 6 Colorful Accent 1" w:uiPriority="51"/>
-    <w:lsdException w:name="Grid Table 7 Colorful Accent 1" w:uiPriority="52"/>
-    <w:lsdException w:name="Grid Table 1 Light Accent 2" w:uiPriority="46"/>
-    <w:lsdException w:name="Grid Table 2 Accent 2" w:uiPriority="47"/>
-    <w:lsdException w:name="Grid Table 3 Accent 2" w:uiPriority="48"/>
-    <w:lsdException w:name="Grid Table 4 Accent 2" w:uiPriority="49"/>
-    <w:lsdException w:name="Grid Table 5 Dark Accent 2" w:uiPriority="50"/>
-    <w:lsdException w:name="Grid Table 6 Colorful Accent 2" w:uiPriority="51"/>
-    <w:lsdException w:name="Grid Table 7 Colorful Accent 2" w:uiPriority="52"/>
-    <w:lsdException w:name="Grid Table 1 Light Accent 3" w:uiPriority="46"/>
-    <w:lsdException w:name="Grid Table 2 Accent 3" w:uiPriority="47"/>
-    <w:lsdException w:name="Grid Table 3 Accent 3" w:uiPriority="48"/>
-    <w:lsdException w:name="Grid Table 4 Accent 3" w:uiPriority="49"/>
-    <w:lsdException w:name="Grid Table 5 Dark Accent 3" w:uiPriority="50"/>
-    <w:lsdException w:name="Grid Table 6 Colorful Accent 3" w:uiPriority="51"/>
-    <w:lsdException w:name="Grid Table 7 Colorful Accent 3" w:uiPriority="52"/>
-    <w:lsdException w:name="Grid Table 1 Light Accent 4" w:uiPriority="46"/>
-    <w:lsdException w:name="Grid Table 2 Accent 4" w:uiPriority="47"/>
-    <w:lsdException w:name="Grid Table 3 Accent 4" w:uiPriority="48"/>
-    <w:lsdException w:name="Grid Table 4 Accent 4" w:uiPriority="49"/>
-    <w:lsdException w:name="Grid Table 5 Dark Accent 4" w:uiPriority="50"/>
-    <w:lsdException w:name="Grid Table 6 Colorful Accent 4" w:uiPriority="51"/>
-    <w:lsdException w:name="Grid Table 7 Colorful Accent 4" w:uiPriority="52"/>
-    <w:lsdException w:name="Grid Table 1 Light Accent 5" w:uiPriority="46"/>
-    <w:lsdException w:name="Grid Table 2 Accent 5" w:uiPriority="47"/>
-    <w:lsdException w:name="Grid Table 3 Accent 5" w:uiPriority="48"/>
-    <w:lsdException w:name="Grid Table 4 Accent 5" w:uiPriority="49"/>
-    <w:lsdException w:name="Grid Table 5 Dark Accent 5" w:uiPriority="50"/>
-    <w:lsdException w:name="Grid Table 6 Colorful Accent 5" w:uiPriority="51"/>
-    <w:lsdException w:name="Grid Table 7 Colorful Accent 5" w:uiPriority="52"/>
-    <w:lsdException w:name="Grid Table 1 Light Accent 6" w:uiPriority="46"/>
-    <w:lsdException w:name="Grid Table 2 Accent 6" w:uiPriority="47"/>
-    <w:lsdException w:name="Grid Table 3 Accent 6" w:uiPriority="48"/>
-    <w:lsdException w:name="Grid Table 4 Accent 6" w:uiPriority="49"/>
-    <w:lsdException w:name="Grid Table 5 Dark Accent 6" w:uiPriority="50"/>
-    <w:lsdException w:name="Grid Table 6 Colorful Accent 6" w:uiPriority="51"/>
-    <w:lsdException w:name="Grid Table 7 Colorful Accent 6" w:uiPriority="52"/>
-    <w:lsdException w:name="List Table 1 Light" w:uiPriority="46"/>
-    <w:lsdException w:name="List Table 2" w:uiPriority="47"/>
-    <w:lsdException w:name="List Table 3" w:uiPriority="48"/>
-    <w:lsdException w:name="List Table 4" w:uiPriority="49"/>
-    <w:lsdException w:name="List Table 5 Dark" w:uiPriority="50"/>
-    <w:lsdException w:name="List Table 6 Colorful" w:uiPriority="51"/>
-    <w:lsdException w:name="List Table 7 Colorful" w:uiPriority="52"/>
-    <w:lsdException w:name="List Table 1 Light Accent 1" w:uiPriority="46"/>
-    <w:lsdException w:name="List Table 2 Accent 1" w:uiPriority="47"/>
-    <w:lsdException w:name="List Table 3 Accent 1" w:uiPriority="48"/>
-    <w:lsdException w:name="List Table 4 Accent 1" w:uiPriority="49"/>
-    <w:lsdException w:name="List Table 5 Dark Accent 1" w:uiPriority="50"/>
-    <w:lsdException w:name="List Table 6 Colorful Accent 1" w:uiPriority="51"/>
-    <w:lsdException w:name="List Table 7 Colorful Accent 1" w:uiPriority="52"/>
-    <w:lsdException w:name="List Table 1 Light Accent 2" w:uiPriority="46"/>
-    <w:lsdException w:name="List Table 2 Accent 2" w:uiPriority="47"/>
-    <w:lsdException w:name="List Table 3 Accent 2" w:uiPriority="48"/>
-    <w:lsdException w:name="List Table 4 Accent 2" w:uiPriority="49"/>
-    <w:lsdException w:name="List Table 5 Dark Accent 2" w:uiPriority="50"/>
-    <w:lsdException w:name="List Table 6 Colorful Accent 2" w:uiPriority="51"/>
-    <w:lsdException w:name="List Table 7 Colorful Accent 2" w:uiPriority="52"/>
-    <w:lsdException w:name="List Table 1 Light Accent 3" w:uiPriority="46"/>
-    <w:lsdException w:name="List Table 2 Accent 3" w:uiPriority="47"/>
-    <w:lsdException w:name="List Table 3 Accent 3" w:uiPriority="48"/>
-    <w:lsdException w:name="List Table 4 Accent 3" w:uiPriority="49"/>
-    <w:lsdException w:name="List Table 5 Dark Accent 3" w:uiPriority="50"/>
-    <w:lsdException w:name="List Table 6 Colorful Accent 3" w:uiPriority="51"/>
-    <w:lsdException w:name="List Table 7 Colorful Accent 3" w:uiPriority="52"/>
-    <w:lsdException w:name="List Table 1 Light Accent 4" w:uiPriority="46"/>
-    <w:lsdException w:name="List Table 2 Accent 4" w:uiPriority="47"/>
-    <w:lsdException w:name="List Table 3 Accent 4" w:uiPriority="48"/>
-    <w:lsdException w:name="List Table 4 Accent 4" w:uiPriority="49"/>
-    <w:lsdException w:name="List Table 5 Dark Accent 4" w:uiPriority="50"/>
-    <w:lsdException w:name="List Table 6 Colorful Accent 4" w:uiPriority="51"/>
-    <w:lsdException w:name="List Table 7 Colorful Accent 4" w:uiPriority="52"/>
-    <w:lsdException w:name="List Table 1 Light Accent 5" w:uiPriority="46"/>
-    <w:lsdException w:name="List Table 2 Accent 5" w:uiPriority="47"/>
-    <w:lsdException w:name="List Table 3 Accent 5" w:uiPriority="48"/>
-    <w:lsdException w:name="List Table 4 Accent 5" w:uiPriority="49"/>
-    <w:lsdException w:name="List Table 5 Dark Accent 5" w:uiPriority="50"/>
-    <w:lsdException w:name="List Table 6 Colorful Accent 5" w:uiPriority="51"/>
-    <w:lsdException w:name="List Table 7 Colorful Accent 5" w:uiPriority="52"/>
-    <w:lsdException w:name="List Table 1 Light Accent 6" w:uiPriority="46"/>
-    <w:lsdException w:name="List Table 2 Accent 6" w:uiPriority="47"/>
-    <w:lsdException w:name="List Table 3 Accent 6" w:uiPriority="48"/>
-    <w:lsdException w:name="List Table 4 Accent 6" w:uiPriority="49"/>
-    <w:lsdException w:name="List Table 5 Dark Accent 6" w:uiPriority="50"/>
-    <w:lsdException w:name="List Table 6 Colorful Accent 6" w:uiPriority="51"/>
-    <w:lsdException w:name="List Table 7 Colorful Accent 6" w:uiPriority="52"/>
-  </w:latentStyles>
-  <w:style w:type="paragraph" w:default="1" w:styleId="Standard">
-    <w:name w:val="Normal"/>
-    <w:qFormat/>
-  </w:style>
-  <w:style w:type="character" w:default="1" w:styleId="Absatz-Standardschriftart">
-    <w:name w:val="Default Paragraph Font"/>
-    <w:uiPriority w:val="1"/>
-    <w:semiHidden/>
-    <w:unhideWhenUsed/>
-  </w:style>
-  <w:style w:type="table" w:default="1" w:styleId="NormaleTabelle">
-    <w:name w:val="Normal Table"/>
-    <w:uiPriority w:val="99"/>
-    <w:semiHidden/>
-    <w:unhideWhenUsed/>
-    <w:tblPr>
-      <w:tblInd w:w="0" w:type="dxa"/>
-      <w:tblCellMar>
-        <w:top w:w="0" w:type="dxa"/>
-        <w:left w:w="108" w:type="dxa"/>
-        <w:bottom w:w="0" w:type="dxa"/>
-        <w:right w:w="108" w:type="dxa"/>
-      </w:tblCellMar>
-    </w:tblPr>
-  </w:style>
-  <w:style w:type="numbering" w:default="1" w:styleId="KeineListe">
-    <w:name w:val="No List"/>
-    <w:uiPriority w:val="99"/>
-    <w:semiHidden/>
-    <w:unhideWhenUsed/>
-  </w:style>
-  <w:style w:type="paragraph" w:customStyle="1" w:styleId="6DFA5CF951A1475FADCF6420170CAC39">
-    <w:name w:val="6DFA5CF951A1475FADCF6420170CAC39"/>
-    <w:rsid w:val="006537AA"/>
-  </w:style>
-  <w:style w:type="paragraph" w:customStyle="1" w:styleId="4C90517069EF4BAB9333C4C7AF595F9D">
-    <w:name w:val="4C90517069EF4BAB9333C4C7AF595F9D"/>
-    <w:rsid w:val="006537AA"/>
-  </w:style>
-  <w:style w:type="paragraph" w:customStyle="1" w:styleId="1B129DFCA597496C9F2D67AE1FD4E378">
-    <w:name w:val="1B129DFCA597496C9F2D67AE1FD4E378"/>
-    <w:rsid w:val="006537AA"/>
-  </w:style>
-  <w:style w:type="paragraph" w:customStyle="1" w:styleId="ECFD8AB8CD654D4CBEC27306C7BF1EFB">
-    <w:name w:val="ECFD8AB8CD654D4CBEC27306C7BF1EFB"/>
-    <w:rsid w:val="006537AA"/>
-  </w:style>
-</w:styles>
-</file>
-
-<file path=word/glossary/webSettings.xml><?xml version="1.0" encoding="utf-8"?>
-<w:webSettings xmlns:mc="http://schemas.openxmlformats.org/markup-compatibility/2006" xmlns:r="http://schemas.openxmlformats.org/officeDocument/2006/relationships" xmlns:w="http://schemas.openxmlformats.org/wordprocessingml/2006/main" xmlns:w14="http://schemas.microsoft.com/office/word/2010/wordml" xmlns:w15="http://schemas.microsoft.com/office/word/2012/wordml" mc:Ignorable="w14 w15">
-  <w:optimizeForBrowser/>
-  <w:allowPNG/>
-</w:webSettings>
-</file>
-
 <file path=word/theme/theme1.xml><?xml version="1.0" encoding="utf-8"?>
 <a:theme xmlns:a="http://schemas.openxmlformats.org/drawingml/2006/main" name="Office Theme">
   <a:themeElements>
@@ -12743,7 +10327,7 @@
 </file>
 
 <file path=customXml/itemProps1.xml><?xml version="1.0" encoding="utf-8"?>
-<ds:datastoreItem xmlns:ds="http://schemas.openxmlformats.org/officeDocument/2006/customXml" ds:itemID="{18EDDB9B-44BD-48DD-A51A-7D725C12C455}">
+<ds:datastoreItem xmlns:ds="http://schemas.openxmlformats.org/officeDocument/2006/customXml" ds:itemID="{523181C6-BB3B-4728-A47A-2F1B1D0A08C3}">
   <ds:schemaRefs>
     <ds:schemaRef ds:uri="http://schemas.openxmlformats.org/officeDocument/2006/bibliography"/>
   </ds:schemaRefs>
